--- a/Memoria_fixed.docx
+++ b/Memoria_fixed.docx
@@ -5626,10 +5626,31 @@
           <w:rFonts w:ascii="Amasis MT Pro Black" w:hAnsi="Amasis MT Pro Black"/>
         </w:rPr>
       </w:pPr>
-      <w:r>
+    </w:p>
+    <w:p>
+      <w:pPr>
+        <w:pStyle w:val="Ttulo1"/>
+        <w:spacing w:before="91"/>
+        <w:ind w:right="367"/>
         <w:rPr>
           <w:rFonts w:ascii="Amasis MT Pro Black" w:hAnsi="Amasis MT Pro Black"/>
         </w:rPr>
+      </w:pPr>
+    </w:p>
+    <w:p>
+      <w:pPr>
+        <w:pStyle w:val="Ttulo1"/>
+        <w:spacing w:before="91"/>
+        <w:ind w:right="367"/>
+        <w:rPr>
+          <w:rFonts w:ascii="Amasis MT Pro Black" w:hAnsi="Amasis MT Pro Black"/>
+        </w:rPr>
+      </w:pPr>
+      <w:r>
+        <w:rPr>
+          <w:rFonts w:ascii="Amasis MT Pro Black" w:hAnsi="Amasis MT Pro Black"/>
+        </w:rPr>
+        <w:lastRenderedPageBreak/>
         <w:t>ACCIONES SEM</w:t>
       </w:r>
       <w:r>
@@ -5678,7 +5699,6 @@
           <w:sz w:val="22"/>
           <w:szCs w:val="22"/>
         </w:rPr>
-        <w:lastRenderedPageBreak/>
         <w:t>S→S</w:t>
       </w:r>
       <w:r>
@@ -8215,7 +8235,6 @@
           <w:sz w:val="22"/>
           <w:szCs w:val="22"/>
         </w:rPr>
-        <w:lastRenderedPageBreak/>
         <w:t>S→M</w:t>
       </w:r>
       <w:r>
@@ -9446,12 +9465,29 @@
           <w:rFonts w:ascii="Amasis MT Pro Black" w:hAnsi="Amasis MT Pro Black"/>
         </w:rPr>
       </w:pPr>
-      <w:r>
-        <w:rPr>
-          <w:rFonts w:ascii="Amasis MT Pro Black" w:hAnsi="Amasis MT Pro Black"/>
-        </w:rPr>
-        <w:t>MATRIZ AFD</w:t>
-      </w:r>
+      <w:hyperlink r:id="rId8" w:history="1">
+        <w:r>
+          <w:rPr>
+            <w:rStyle w:val="Hipervnculo"/>
+            <w:rFonts w:ascii="Amasis MT Pro Black" w:hAnsi="Amasis MT Pro Black"/>
+          </w:rPr>
+          <w:t>MATRIZ A</w:t>
+        </w:r>
+        <w:r>
+          <w:rPr>
+            <w:rStyle w:val="Hipervnculo"/>
+            <w:rFonts w:ascii="Amasis MT Pro Black" w:hAnsi="Amasis MT Pro Black"/>
+          </w:rPr>
+          <w:t>F</w:t>
+        </w:r>
+        <w:r>
+          <w:rPr>
+            <w:rStyle w:val="Hipervnculo"/>
+            <w:rFonts w:ascii="Amasis MT Pro Black" w:hAnsi="Amasis MT Pro Black"/>
+          </w:rPr>
+          <w:t>D</w:t>
+        </w:r>
+      </w:hyperlink>
     </w:p>
     <w:p>
       <w:pPr>
@@ -9462,124 +9498,6 @@
           <w:rFonts w:ascii="Amasis MT" w:hAnsi="Amasis MT"/>
           <w:sz w:val="20"/>
           <w:szCs w:val="20"/>
-        </w:rPr>
-      </w:pPr>
-    </w:p>
-    <w:p>
-      <w:pPr>
-        <w:pStyle w:val="Ttulo1"/>
-        <w:spacing w:before="91"/>
-        <w:ind w:left="0" w:right="367"/>
-        <w:rPr>
-          <w:rFonts w:ascii="Amasis MT" w:hAnsi="Amasis MT"/>
-          <w:sz w:val="20"/>
-          <w:szCs w:val="20"/>
-        </w:rPr>
-      </w:pPr>
-    </w:p>
-    <w:p>
-      <w:pPr>
-        <w:pStyle w:val="Ttulo1"/>
-        <w:spacing w:before="91"/>
-        <w:ind w:left="0" w:right="367"/>
-        <w:rPr>
-          <w:rFonts w:ascii="Amasis MT" w:hAnsi="Amasis MT"/>
-          <w:sz w:val="20"/>
-          <w:szCs w:val="20"/>
-          <w:u w:val="single"/>
-        </w:rPr>
-      </w:pPr>
-      <w:r>
-        <w:rPr>
-          <w:rFonts w:ascii="Amasis MT" w:hAnsi="Amasis MT"/>
-          <w:sz w:val="20"/>
-          <w:szCs w:val="20"/>
-        </w:rPr>
-        <w:t xml:space="preserve">*Los estados encerrados </w:t>
-      </w:r>
-      <w:r>
-        <w:rPr>
-          <w:rFonts w:ascii="Amasis MT" w:hAnsi="Amasis MT"/>
-          <w:color w:val="FF0000"/>
-          <w:sz w:val="20"/>
-          <w:szCs w:val="20"/>
-        </w:rPr>
-        <w:t xml:space="preserve">EN ROJO </w:t>
-      </w:r>
-      <w:r>
-        <w:rPr>
-          <w:rFonts w:ascii="Amasis MT" w:hAnsi="Amasis MT"/>
-          <w:sz w:val="20"/>
-          <w:szCs w:val="20"/>
-        </w:rPr>
-        <w:t>representan estados finales</w:t>
-      </w:r>
-      <w:r>
-        <w:rPr>
-          <w:rFonts w:ascii="Amasis MT" w:hAnsi="Amasis MT"/>
-          <w:sz w:val="20"/>
-          <w:szCs w:val="20"/>
-        </w:rPr>
-        <w:t xml:space="preserve"> (y por tanto no reciben nada).</w:t>
-      </w:r>
-    </w:p>
-    <w:p>
-      <w:pPr>
-        <w:pStyle w:val="Ttulo1"/>
-        <w:spacing w:before="91"/>
-        <w:ind w:left="0" w:right="367"/>
-        <w:rPr>
-          <w:rFonts w:ascii="Amasis MT" w:hAnsi="Amasis MT"/>
-          <w:sz w:val="20"/>
-          <w:szCs w:val="20"/>
-        </w:rPr>
-      </w:pPr>
-      <w:r>
-        <w:rPr>
-          <w:rFonts w:ascii="Amasis MT" w:hAnsi="Amasis MT"/>
-          <w:sz w:val="20"/>
-          <w:szCs w:val="20"/>
-        </w:rPr>
-        <w:t>*Las casillas no rellenas representan ERRORES.</w:t>
-      </w:r>
-    </w:p>
-    <w:p>
-      <w:pPr>
-        <w:pStyle w:val="Ttulo1"/>
-        <w:spacing w:before="91"/>
-        <w:ind w:right="367"/>
-        <w:rPr>
-          <w:rFonts w:ascii="Amasis MT Pro Black" w:hAnsi="Amasis MT Pro Black"/>
-        </w:rPr>
-      </w:pPr>
-    </w:p>
-    <w:p>
-      <w:pPr>
-        <w:pStyle w:val="Ttulo1"/>
-        <w:spacing w:before="91"/>
-        <w:ind w:right="367"/>
-        <w:rPr>
-          <w:rFonts w:ascii="Amasis MT Pro Black" w:hAnsi="Amasis MT Pro Black"/>
-        </w:rPr>
-      </w:pPr>
-    </w:p>
-    <w:p>
-      <w:pPr>
-        <w:pStyle w:val="Ttulo1"/>
-        <w:spacing w:before="91"/>
-        <w:ind w:right="367"/>
-        <w:rPr>
-          <w:rFonts w:ascii="Amasis MT Pro Black" w:hAnsi="Amasis MT Pro Black"/>
-        </w:rPr>
-      </w:pPr>
-    </w:p>
-    <w:p>
-      <w:pPr>
-        <w:pStyle w:val="Ttulo1"/>
-        <w:spacing w:before="91"/>
-        <w:ind w:right="367"/>
-        <w:rPr>
-          <w:rFonts w:ascii="Amasis MT Pro Black" w:hAnsi="Amasis MT Pro Black"/>
         </w:rPr>
       </w:pPr>
     </w:p>
@@ -9756,21 +9674,21 @@
         <v:path o:extrusionok="f" gradientshapeok="t" o:connecttype="rect"/>
         <o:lock v:ext="edit" aspectratio="t"/>
       </v:shapetype>
-      <v:shape id="_x0000_i1467" type="#_x0000_t75" style="width:30.7pt;height:26.9pt;visibility:visible;mso-wrap-style:square" o:bullet="t">
+      <v:shape id="_x0000_i1539" type="#_x0000_t75" style="width:30.7pt;height:26.9pt;visibility:visible;mso-wrap-style:square" o:bullet="t">
         <v:imagedata r:id="rId1" o:title=""/>
       </v:shape>
     </w:pict>
   </w:numPicBullet>
   <w:numPicBullet w:numPicBulletId="1">
     <w:pict>
-      <v:shape id="_x0000_i1468" type="#_x0000_t75" style="width:30.7pt;height:26.9pt;visibility:visible;mso-wrap-style:square" o:bullet="t">
+      <v:shape id="_x0000_i1540" type="#_x0000_t75" style="width:30.7pt;height:26.9pt;visibility:visible;mso-wrap-style:square" o:bullet="t">
         <v:imagedata r:id="rId2" o:title=""/>
       </v:shape>
     </w:pict>
   </w:numPicBullet>
   <w:numPicBullet w:numPicBulletId="2">
     <w:pict>
-      <v:shape id="_x0000_i1469" type="#_x0000_t75" style="width:23.8pt;height:21.9pt;visibility:visible;mso-wrap-style:square" o:bullet="t">
+      <v:shape id="_x0000_i1541" type="#_x0000_t75" style="width:23.8pt;height:21.9pt;visibility:visible;mso-wrap-style:square" o:bullet="t">
         <v:imagedata r:id="rId3" o:title=""/>
       </v:shape>
     </w:pict>
@@ -10764,6 +10682,41 @@
       </w:tblBorders>
     </w:tblPr>
   </w:style>
+  <w:style w:type="character" w:styleId="Hipervnculo">
+    <w:name w:val="Hyperlink"/>
+    <w:basedOn w:val="Fuentedeprrafopredeter"/>
+    <w:uiPriority w:val="99"/>
+    <w:unhideWhenUsed/>
+    <w:rsid w:val="00C379F7"/>
+    <w:rPr>
+      <w:color w:val="0563C1" w:themeColor="hyperlink"/>
+      <w:u w:val="single"/>
+    </w:rPr>
+  </w:style>
+  <w:style w:type="character" w:styleId="Mencinsinresolver">
+    <w:name w:val="Unresolved Mention"/>
+    <w:basedOn w:val="Fuentedeprrafopredeter"/>
+    <w:uiPriority w:val="99"/>
+    <w:semiHidden/>
+    <w:unhideWhenUsed/>
+    <w:rsid w:val="00C379F7"/>
+    <w:rPr>
+      <w:color w:val="605E5C"/>
+      <w:shd w:val="clear" w:color="auto" w:fill="E1DFDD"/>
+    </w:rPr>
+  </w:style>
+  <w:style w:type="character" w:styleId="Hipervnculovisitado">
+    <w:name w:val="FollowedHyperlink"/>
+    <w:basedOn w:val="Fuentedeprrafopredeter"/>
+    <w:uiPriority w:val="99"/>
+    <w:semiHidden/>
+    <w:unhideWhenUsed/>
+    <w:rsid w:val="00C379F7"/>
+    <w:rPr>
+      <w:color w:val="954F72" w:themeColor="followedHyperlink"/>
+      <w:u w:val="single"/>
+    </w:rPr>
+  </w:style>
 </w:styles>
 </file>
 

--- a/Memoria_fixed.docx
+++ b/Memoria_fixed.docx
@@ -714,7 +714,6 @@
                                 </w:rPr>
                                 <w:t xml:space="preserve"> </w:t>
                               </w:r>
-                              <w:proofErr w:type="gramStart"/>
                               <w:r>
                                 <w:rPr>
                                   <w:highlight w:val="cyan"/>
@@ -732,14 +731,7 @@
                                 <w:rPr>
                                   <w:highlight w:val="cyan"/>
                                 </w:rPr>
-                                <w:t>”</w:t>
-                              </w:r>
-                              <w:proofErr w:type="gramEnd"/>
-                              <w:r>
-                                <w:rPr>
-                                  <w:highlight w:val="cyan"/>
-                                </w:rPr>
-                                <w:t>)</w:t>
+                                <w:t>”)</w:t>
                               </w:r>
                             </w:p>
                           </w:txbxContent>
@@ -1141,7 +1133,6 @@
                           </w:rPr>
                           <w:t xml:space="preserve"> </w:t>
                         </w:r>
-                        <w:proofErr w:type="gramStart"/>
                         <w:r>
                           <w:rPr>
                             <w:highlight w:val="cyan"/>
@@ -1159,14 +1150,7 @@
                           <w:rPr>
                             <w:highlight w:val="cyan"/>
                           </w:rPr>
-                          <w:t>”</w:t>
-                        </w:r>
-                        <w:proofErr w:type="gramEnd"/>
-                        <w:r>
-                          <w:rPr>
-                            <w:highlight w:val="cyan"/>
-                          </w:rPr>
-                          <w:t>)</w:t>
+                          <w:t>”)</w:t>
                         </w:r>
                       </w:p>
                     </w:txbxContent>
@@ -1346,21 +1330,7 @@
         <w:rPr>
           <w:rFonts w:asciiTheme="minorHAnsi" w:hAnsiTheme="minorHAnsi" w:cstheme="minorHAnsi"/>
         </w:rPr>
-        <w:t>16</w:t>
-      </w:r>
-      <w:proofErr w:type="gramStart"/>
-      <w:r>
-        <w:rPr>
-          <w:rFonts w:asciiTheme="minorHAnsi" w:hAnsiTheme="minorHAnsi" w:cstheme="minorHAnsi"/>
-        </w:rPr>
-        <w:t>b(</w:t>
-      </w:r>
-      <w:proofErr w:type="gramEnd"/>
-      <w:r>
-        <w:rPr>
-          <w:rFonts w:asciiTheme="minorHAnsi" w:hAnsiTheme="minorHAnsi" w:cstheme="minorHAnsi"/>
-        </w:rPr>
-        <w:t>1</w:t>
+        <w:t>16b(1</w:t>
       </w:r>
       <w:r>
         <w:rPr>
@@ -1619,28 +1589,14 @@
         <w:rPr>
           <w:rFonts w:asciiTheme="minorHAnsi" w:hAnsiTheme="minorHAnsi" w:cstheme="minorHAnsi"/>
         </w:rPr>
-        <w:t>pal_</w:t>
-      </w:r>
-      <w:proofErr w:type="gramStart"/>
-      <w:r>
-        <w:rPr>
-          <w:rFonts w:asciiTheme="minorHAnsi" w:hAnsiTheme="minorHAnsi" w:cstheme="minorHAnsi"/>
-        </w:rPr>
-        <w:t>reservada</w:t>
+        <w:t>pal_reservada</w:t>
       </w:r>
       <w:proofErr w:type="spellEnd"/>
       <w:r>
         <w:rPr>
           <w:rFonts w:asciiTheme="minorHAnsi" w:hAnsiTheme="minorHAnsi" w:cstheme="minorHAnsi"/>
         </w:rPr>
-        <w:t>(</w:t>
-      </w:r>
-      <w:proofErr w:type="gramEnd"/>
-      <w:r>
-        <w:rPr>
-          <w:rFonts w:asciiTheme="minorHAnsi" w:hAnsiTheme="minorHAnsi" w:cstheme="minorHAnsi"/>
-        </w:rPr>
-        <w:t>true,</w:t>
+        <w:t>(true,</w:t>
       </w:r>
       <w:r>
         <w:rPr>
@@ -2145,19 +2101,11 @@
         </w:rPr>
         <w:t xml:space="preserve"> </w:t>
       </w:r>
-      <w:proofErr w:type="gramStart"/>
-      <w:r>
-        <w:rPr>
-          <w:rFonts w:asciiTheme="minorHAnsi" w:hAnsiTheme="minorHAnsi" w:cstheme="minorHAnsi"/>
-        </w:rPr>
-        <w:t>d(</w:t>
-      </w:r>
-      <w:proofErr w:type="gramEnd"/>
-      <w:r>
-        <w:rPr>
-          <w:rFonts w:asciiTheme="minorHAnsi" w:hAnsiTheme="minorHAnsi" w:cstheme="minorHAnsi"/>
-        </w:rPr>
-        <w:t>0-9)</w:t>
+      <w:r>
+        <w:rPr>
+          <w:rFonts w:asciiTheme="minorHAnsi" w:hAnsiTheme="minorHAnsi" w:cstheme="minorHAnsi"/>
+        </w:rPr>
+        <w:t>d(0-9)</w:t>
       </w:r>
     </w:p>
     <w:p>
@@ -2626,31 +2574,15 @@
           <w:rFonts w:asciiTheme="minorHAnsi" w:hAnsiTheme="minorHAnsi" w:cstheme="minorHAnsi"/>
           <w:lang w:val="en-US"/>
         </w:rPr>
-        <w:t>pal_</w:t>
-      </w:r>
-      <w:proofErr w:type="gramStart"/>
+        <w:t>pal_reservada</w:t>
+      </w:r>
+      <w:proofErr w:type="spellEnd"/>
       <w:r>
         <w:rPr>
           <w:rFonts w:asciiTheme="minorHAnsi" w:hAnsiTheme="minorHAnsi" w:cstheme="minorHAnsi"/>
           <w:lang w:val="en-US"/>
         </w:rPr>
-        <w:t>reservada</w:t>
-      </w:r>
-      <w:proofErr w:type="spellEnd"/>
-      <w:r>
-        <w:rPr>
-          <w:rFonts w:asciiTheme="minorHAnsi" w:hAnsiTheme="minorHAnsi" w:cstheme="minorHAnsi"/>
-          <w:lang w:val="en-US"/>
-        </w:rPr>
-        <w:t>(</w:t>
-      </w:r>
-      <w:proofErr w:type="gramEnd"/>
-      <w:r>
-        <w:rPr>
-          <w:rFonts w:asciiTheme="minorHAnsi" w:hAnsiTheme="minorHAnsi" w:cstheme="minorHAnsi"/>
-          <w:lang w:val="en-US"/>
-        </w:rPr>
-        <w:t>return,</w:t>
+        <w:t>(return,</w:t>
       </w:r>
       <w:r>
         <w:rPr>
@@ -2743,7 +2675,6 @@
         </w:rPr>
         <w:t xml:space="preserve"> </w:t>
       </w:r>
-      <w:proofErr w:type="gramStart"/>
       <w:r>
         <w:rPr>
           <w:rFonts w:asciiTheme="minorHAnsi" w:hAnsiTheme="minorHAnsi" w:cstheme="minorHAnsi"/>
@@ -2762,7 +2693,6 @@
         </w:rPr>
         <w:t>)</w:t>
       </w:r>
-      <w:proofErr w:type="gramEnd"/>
       <w:r>
         <w:rPr>
           <w:rFonts w:asciiTheme="minorHAnsi" w:hAnsiTheme="minorHAnsi" w:cstheme="minorHAnsi"/>
@@ -2810,6 +2740,12 @@
           <w:rFonts w:asciiTheme="minorHAnsi" w:hAnsiTheme="minorHAnsi" w:cstheme="minorHAnsi"/>
         </w:rPr>
         <w:t>:</w:t>
+      </w:r>
+      <w:r>
+        <w:rPr>
+          <w:rFonts w:asciiTheme="minorHAnsi" w:hAnsiTheme="minorHAnsi" w:cstheme="minorHAnsi"/>
+        </w:rPr>
+        <w:t xml:space="preserve"> ,</w:t>
       </w:r>
     </w:p>
     <w:p>
@@ -3010,13 +2946,33 @@
         <w:pStyle w:val="Textoindependiente"/>
       </w:pPr>
       <w:r>
+        <w:t>&lt;coma,-&gt;</w:t>
+      </w:r>
+    </w:p>
+    <w:p>
+      <w:pPr>
+        <w:pStyle w:val="Textoindependiente"/>
+      </w:pPr>
+      <w:r>
         <w:t>&lt;</w:t>
       </w:r>
-      <w:proofErr w:type="gramStart"/>
-      <w:r>
-        <w:t>coma,-</w:t>
-      </w:r>
-      <w:proofErr w:type="gramEnd"/>
+      <w:proofErr w:type="spellStart"/>
+      <w:r>
+        <w:t>ptoComa</w:t>
+      </w:r>
+      <w:proofErr w:type="spellEnd"/>
+      <w:r>
+        <w:t>,</w:t>
+      </w:r>
+      <w:r>
+        <w:t xml:space="preserve"> </w:t>
+      </w:r>
+      <w:r>
+        <w:t>-</w:t>
+      </w:r>
+      <w:r>
+        <w:t xml:space="preserve"> </w:t>
+      </w:r>
       <w:r>
         <w:t>&gt;</w:t>
       </w:r>
@@ -3030,44 +2986,11 @@
       </w:r>
       <w:proofErr w:type="spellStart"/>
       <w:r>
-        <w:t>ptoComa</w:t>
+        <w:t>dosPuntos</w:t>
       </w:r>
       <w:proofErr w:type="spellEnd"/>
       <w:r>
-        <w:t>,</w:t>
-      </w:r>
-      <w:r>
-        <w:t xml:space="preserve"> </w:t>
-      </w:r>
-      <w:r>
-        <w:t>-</w:t>
-      </w:r>
-      <w:r>
-        <w:t xml:space="preserve"> </w:t>
-      </w:r>
-      <w:r>
-        <w:t>&gt;</w:t>
-      </w:r>
-    </w:p>
-    <w:p>
-      <w:pPr>
-        <w:pStyle w:val="Textoindependiente"/>
-      </w:pPr>
-      <w:r>
-        <w:t>&lt;</w:t>
-      </w:r>
-      <w:proofErr w:type="spellStart"/>
-      <w:proofErr w:type="gramStart"/>
-      <w:r>
-        <w:t>dosPuntos</w:t>
-      </w:r>
-      <w:proofErr w:type="spellEnd"/>
-      <w:r>
-        <w:t>,-</w:t>
-      </w:r>
-      <w:proofErr w:type="gramEnd"/>
-      <w:r>
-        <w:t>&gt;</w:t>
+        <w:t>,-&gt;</w:t>
       </w:r>
     </w:p>
     <w:p>
@@ -4929,21 +4852,7 @@
                               <w:rPr>
                                 <w:spacing w:val="-1"/>
                               </w:rPr>
-                              <w:t>: {a-</w:t>
-                            </w:r>
-                            <w:proofErr w:type="gramStart"/>
-                            <w:r>
-                              <w:rPr>
-                                <w:spacing w:val="-1"/>
-                              </w:rPr>
-                              <w:t>z,A</w:t>
-                            </w:r>
-                            <w:proofErr w:type="gramEnd"/>
-                            <w:r>
-                              <w:rPr>
-                                <w:spacing w:val="-1"/>
-                              </w:rPr>
-                              <w:t>_Z}</w:t>
+                              <w:t>: {a-z,A_Z}</w:t>
                             </w:r>
                           </w:p>
                           <w:p>
@@ -5064,21 +4973,7 @@
                               <w:rPr>
                                 <w:spacing w:val="-1"/>
                               </w:rPr>
-                              <w:t>: todos los caracteres – {</w:t>
-                            </w:r>
-                            <w:proofErr w:type="gramStart"/>
-                            <w:r>
-                              <w:rPr>
-                                <w:spacing w:val="-1"/>
-                              </w:rPr>
-                              <w:t>*,/</w:t>
-                            </w:r>
-                            <w:proofErr w:type="gramEnd"/>
-                            <w:r>
-                              <w:rPr>
-                                <w:spacing w:val="-1"/>
-                              </w:rPr>
-                              <w:t>}</w:t>
+                              <w:t>: todos los caracteres – {*,/}</w:t>
                             </w:r>
                           </w:p>
                           <w:p>
@@ -5230,21 +5125,7 @@
                         <w:rPr>
                           <w:spacing w:val="-1"/>
                         </w:rPr>
-                        <w:t>: {a-</w:t>
-                      </w:r>
-                      <w:proofErr w:type="gramStart"/>
-                      <w:r>
-                        <w:rPr>
-                          <w:spacing w:val="-1"/>
-                        </w:rPr>
-                        <w:t>z,A</w:t>
-                      </w:r>
-                      <w:proofErr w:type="gramEnd"/>
-                      <w:r>
-                        <w:rPr>
-                          <w:spacing w:val="-1"/>
-                        </w:rPr>
-                        <w:t>_Z}</w:t>
+                        <w:t>: {a-z,A_Z}</w:t>
                       </w:r>
                     </w:p>
                     <w:p>
@@ -5365,21 +5246,7 @@
                         <w:rPr>
                           <w:spacing w:val="-1"/>
                         </w:rPr>
-                        <w:t>: todos los caracteres – {</w:t>
-                      </w:r>
-                      <w:proofErr w:type="gramStart"/>
-                      <w:r>
-                        <w:rPr>
-                          <w:spacing w:val="-1"/>
-                        </w:rPr>
-                        <w:t>*,/</w:t>
-                      </w:r>
-                      <w:proofErr w:type="gramEnd"/>
-                      <w:r>
-                        <w:rPr>
-                          <w:spacing w:val="-1"/>
-                        </w:rPr>
-                        <w:t>}</w:t>
+                        <w:t>: todos los caracteres – {*,/}</w:t>
                       </w:r>
                     </w:p>
                     <w:p>
@@ -5539,6 +5406,7 @@
       <w:r>
         <w:rPr>
           <w:rFonts w:ascii="Amasis MT Pro Black" w:hAnsi="Amasis MT Pro Black"/>
+          <w:noProof/>
         </w:rPr>
         <w:drawing>
           <wp:inline distT="0" distB="0" distL="0" distR="0" wp14:anchorId="0503C87A" wp14:editId="1C91B0FA">
@@ -5719,29 +5587,7 @@
           <w:sz w:val="22"/>
           <w:szCs w:val="22"/>
         </w:rPr>
-        <w:t xml:space="preserve"> </w:t>
-      </w:r>
-      <w:proofErr w:type="gramStart"/>
-      <w:r>
-        <w:rPr>
-          <w:rFonts w:ascii="Consolas" w:hAnsi="Consolas"/>
-          <w:b w:val="0"/>
-          <w:bCs w:val="0"/>
-          <w:sz w:val="22"/>
-          <w:szCs w:val="22"/>
-        </w:rPr>
-        <w:t>leer(</w:t>
-      </w:r>
-      <w:proofErr w:type="gramEnd"/>
-      <w:r>
-        <w:rPr>
-          <w:rFonts w:ascii="Consolas" w:hAnsi="Consolas"/>
-          <w:b w:val="0"/>
-          <w:bCs w:val="0"/>
-          <w:sz w:val="22"/>
-          <w:szCs w:val="22"/>
-        </w:rPr>
-        <w:t>);</w:t>
+        <w:t xml:space="preserve"> leer();</w:t>
       </w:r>
     </w:p>
     <w:p>
@@ -5801,29 +5647,7 @@
           <w:sz w:val="22"/>
           <w:szCs w:val="22"/>
         </w:rPr>
-        <w:t xml:space="preserve"> lexema = c; </w:t>
-      </w:r>
-      <w:proofErr w:type="gramStart"/>
-      <w:r>
-        <w:rPr>
-          <w:rFonts w:ascii="Consolas" w:hAnsi="Consolas"/>
-          <w:b w:val="0"/>
-          <w:bCs w:val="0"/>
-          <w:sz w:val="22"/>
-          <w:szCs w:val="22"/>
-        </w:rPr>
-        <w:t>leer(</w:t>
-      </w:r>
-      <w:proofErr w:type="gramEnd"/>
-      <w:r>
-        <w:rPr>
-          <w:rFonts w:ascii="Consolas" w:hAnsi="Consolas"/>
-          <w:b w:val="0"/>
-          <w:bCs w:val="0"/>
-          <w:sz w:val="22"/>
-          <w:szCs w:val="22"/>
-        </w:rPr>
-        <w:t>);</w:t>
+        <w:t xml:space="preserve"> lexema = c; leer();</w:t>
       </w:r>
     </w:p>
     <w:p>
@@ -5883,29 +5707,7 @@
           <w:sz w:val="22"/>
           <w:szCs w:val="22"/>
         </w:rPr>
-        <w:t xml:space="preserve"> lexema = lexema + c; </w:t>
-      </w:r>
-      <w:proofErr w:type="gramStart"/>
-      <w:r>
-        <w:rPr>
-          <w:rFonts w:ascii="Consolas" w:hAnsi="Consolas"/>
-          <w:b w:val="0"/>
-          <w:bCs w:val="0"/>
-          <w:sz w:val="22"/>
-          <w:szCs w:val="22"/>
-        </w:rPr>
-        <w:t>leer(</w:t>
-      </w:r>
-      <w:proofErr w:type="gramEnd"/>
-      <w:r>
-        <w:rPr>
-          <w:rFonts w:ascii="Consolas" w:hAnsi="Consolas"/>
-          <w:b w:val="0"/>
-          <w:bCs w:val="0"/>
-          <w:sz w:val="22"/>
-          <w:szCs w:val="22"/>
-        </w:rPr>
-        <w:t>);</w:t>
+        <w:t xml:space="preserve"> lexema = lexema + c; leer();</w:t>
       </w:r>
     </w:p>
     <w:p>
@@ -5982,7 +5784,6 @@
         </w:rPr>
       </w:pPr>
       <w:proofErr w:type="spellStart"/>
-      <w:proofErr w:type="gramStart"/>
       <w:r>
         <w:rPr>
           <w:rFonts w:ascii="Consolas" w:hAnsi="Consolas"/>
@@ -6012,18 +5813,7 @@
           <w:sz w:val="22"/>
           <w:szCs w:val="22"/>
         </w:rPr>
-        <w:t>(</w:t>
-      </w:r>
-      <w:proofErr w:type="gramEnd"/>
-      <w:r>
-        <w:rPr>
-          <w:rFonts w:ascii="Consolas" w:hAnsi="Consolas"/>
-          <w:b w:val="0"/>
-          <w:bCs w:val="0"/>
-          <w:sz w:val="22"/>
-          <w:szCs w:val="22"/>
-        </w:rPr>
-        <w:t xml:space="preserve">lexema == </w:t>
+        <w:t xml:space="preserve">(lexema == </w:t>
       </w:r>
       <w:proofErr w:type="spellStart"/>
       <w:r>
@@ -6136,7 +5926,6 @@
         </w:rPr>
       </w:pPr>
       <w:proofErr w:type="spellStart"/>
-      <w:proofErr w:type="gramStart"/>
       <w:r>
         <w:rPr>
           <w:rFonts w:ascii="Consolas" w:hAnsi="Consolas"/>
@@ -6158,7 +5947,6 @@
         </w:rPr>
         <w:t>{</w:t>
       </w:r>
-      <w:proofErr w:type="gramEnd"/>
     </w:p>
     <w:p>
       <w:pPr>
@@ -6239,21 +6027,31 @@
           <w:bCs w:val="0"/>
           <w:sz w:val="22"/>
           <w:szCs w:val="22"/>
-          <w:lang w:val="es-CU"/>
-        </w:rPr>
-      </w:pPr>
+          <w:lang w:val="en-US"/>
+        </w:rPr>
+      </w:pPr>
+      <w:r>
+        <w:rPr>
+          <w:rFonts w:ascii="Consolas" w:hAnsi="Consolas"/>
+          <w:b w:val="0"/>
+          <w:bCs w:val="0"/>
+          <w:sz w:val="22"/>
+          <w:szCs w:val="22"/>
+          <w:lang w:val="en-US"/>
+        </w:rPr>
+        <w:t xml:space="preserve">if(pos ¡= null) then </w:t>
+      </w:r>
       <w:proofErr w:type="spellStart"/>
-      <w:proofErr w:type="gramStart"/>
-      <w:r>
-        <w:rPr>
-          <w:rFonts w:ascii="Consolas" w:hAnsi="Consolas"/>
-          <w:b w:val="0"/>
-          <w:bCs w:val="0"/>
-          <w:sz w:val="22"/>
-          <w:szCs w:val="22"/>
-          <w:lang w:val="es-CU"/>
-        </w:rPr>
-        <w:t>if</w:t>
+      <w:r>
+        <w:rPr>
+          <w:rFonts w:ascii="Consolas" w:hAnsi="Consolas"/>
+          <w:b w:val="0"/>
+          <w:bCs w:val="0"/>
+          <w:sz w:val="22"/>
+          <w:szCs w:val="22"/>
+          <w:lang w:val="en-US"/>
+        </w:rPr>
+        <w:t>generarToken</w:t>
       </w:r>
       <w:proofErr w:type="spellEnd"/>
       <w:r>
@@ -6263,22 +6061,21 @@
           <w:bCs w:val="0"/>
           <w:sz w:val="22"/>
           <w:szCs w:val="22"/>
-          <w:lang w:val="es-CU"/>
+          <w:lang w:val="en-US"/>
         </w:rPr>
         <w:t>(</w:t>
       </w:r>
       <w:proofErr w:type="spellStart"/>
-      <w:proofErr w:type="gramEnd"/>
-      <w:r>
-        <w:rPr>
-          <w:rFonts w:ascii="Consolas" w:hAnsi="Consolas"/>
-          <w:b w:val="0"/>
-          <w:bCs w:val="0"/>
-          <w:sz w:val="22"/>
-          <w:szCs w:val="22"/>
-          <w:lang w:val="es-CU"/>
-        </w:rPr>
-        <w:t>pos</w:t>
+      <w:r>
+        <w:rPr>
+          <w:rFonts w:ascii="Consolas" w:hAnsi="Consolas"/>
+          <w:b w:val="0"/>
+          <w:bCs w:val="0"/>
+          <w:sz w:val="22"/>
+          <w:szCs w:val="22"/>
+          <w:lang w:val="en-US"/>
+        </w:rPr>
+        <w:t>lexema</w:t>
       </w:r>
       <w:proofErr w:type="spellEnd"/>
       <w:r>
@@ -6288,105 +6085,9 @@
           <w:bCs w:val="0"/>
           <w:sz w:val="22"/>
           <w:szCs w:val="22"/>
-          <w:lang w:val="es-CU"/>
-        </w:rPr>
-        <w:t xml:space="preserve"> ¡= </w:t>
-      </w:r>
-      <w:proofErr w:type="spellStart"/>
-      <w:r>
-        <w:rPr>
-          <w:rFonts w:ascii="Consolas" w:hAnsi="Consolas"/>
-          <w:b w:val="0"/>
-          <w:bCs w:val="0"/>
-          <w:sz w:val="22"/>
-          <w:szCs w:val="22"/>
-          <w:lang w:val="es-CU"/>
-        </w:rPr>
-        <w:t>null</w:t>
-      </w:r>
-      <w:proofErr w:type="spellEnd"/>
-      <w:r>
-        <w:rPr>
-          <w:rFonts w:ascii="Consolas" w:hAnsi="Consolas"/>
-          <w:b w:val="0"/>
-          <w:bCs w:val="0"/>
-          <w:sz w:val="22"/>
-          <w:szCs w:val="22"/>
-          <w:lang w:val="es-CU"/>
-        </w:rPr>
-        <w:t xml:space="preserve">) </w:t>
-      </w:r>
-      <w:proofErr w:type="spellStart"/>
-      <w:r>
-        <w:rPr>
-          <w:rFonts w:ascii="Consolas" w:hAnsi="Consolas"/>
-          <w:b w:val="0"/>
-          <w:bCs w:val="0"/>
-          <w:sz w:val="22"/>
-          <w:szCs w:val="22"/>
-          <w:lang w:val="es-CU"/>
-        </w:rPr>
-        <w:t>then</w:t>
-      </w:r>
-      <w:proofErr w:type="spellEnd"/>
-      <w:r>
-        <w:rPr>
-          <w:rFonts w:ascii="Consolas" w:hAnsi="Consolas"/>
-          <w:b w:val="0"/>
-          <w:bCs w:val="0"/>
-          <w:sz w:val="22"/>
-          <w:szCs w:val="22"/>
-          <w:lang w:val="es-CU"/>
-        </w:rPr>
-        <w:t xml:space="preserve"> </w:t>
-      </w:r>
-      <w:proofErr w:type="spellStart"/>
-      <w:r>
-        <w:rPr>
-          <w:rFonts w:ascii="Consolas" w:hAnsi="Consolas"/>
-          <w:b w:val="0"/>
-          <w:bCs w:val="0"/>
-          <w:sz w:val="22"/>
-          <w:szCs w:val="22"/>
-          <w:lang w:val="es-CU"/>
-        </w:rPr>
-        <w:t>generarToken</w:t>
-      </w:r>
-      <w:proofErr w:type="spellEnd"/>
-      <w:r>
-        <w:rPr>
-          <w:rFonts w:ascii="Consolas" w:hAnsi="Consolas"/>
-          <w:b w:val="0"/>
-          <w:bCs w:val="0"/>
-          <w:sz w:val="22"/>
-          <w:szCs w:val="22"/>
-          <w:lang w:val="es-CU"/>
-        </w:rPr>
-        <w:t xml:space="preserve">(lexema, </w:t>
-      </w:r>
-      <w:proofErr w:type="spellStart"/>
-      <w:r>
-        <w:rPr>
-          <w:rFonts w:ascii="Consolas" w:hAnsi="Consolas"/>
-          <w:b w:val="0"/>
-          <w:bCs w:val="0"/>
-          <w:sz w:val="22"/>
-          <w:szCs w:val="22"/>
-          <w:lang w:val="es-CU"/>
-        </w:rPr>
-        <w:t>pos</w:t>
-      </w:r>
-      <w:proofErr w:type="spellEnd"/>
-      <w:r>
-        <w:rPr>
-          <w:rFonts w:ascii="Consolas" w:hAnsi="Consolas"/>
-          <w:b w:val="0"/>
-          <w:bCs w:val="0"/>
-          <w:sz w:val="22"/>
-          <w:szCs w:val="22"/>
-          <w:lang w:val="es-CU"/>
-        </w:rPr>
-        <w:t>);</w:t>
+          <w:lang w:val="en-US"/>
+        </w:rPr>
+        <w:t>, pos);</w:t>
       </w:r>
     </w:p>
     <w:p>
@@ -6403,7 +6104,6 @@
         </w:rPr>
       </w:pPr>
       <w:proofErr w:type="spellStart"/>
-      <w:proofErr w:type="gramStart"/>
       <w:r>
         <w:rPr>
           <w:rFonts w:ascii="Consolas" w:hAnsi="Consolas"/>
@@ -6423,18 +6123,7 @@
           <w:sz w:val="22"/>
           <w:szCs w:val="22"/>
         </w:rPr>
-        <w:t>{</w:t>
-      </w:r>
-      <w:proofErr w:type="gramEnd"/>
-      <w:r>
-        <w:rPr>
-          <w:rFonts w:ascii="Consolas" w:hAnsi="Consolas"/>
-          <w:b w:val="0"/>
-          <w:bCs w:val="0"/>
-          <w:sz w:val="22"/>
-          <w:szCs w:val="22"/>
-        </w:rPr>
-        <w:t xml:space="preserve"> </w:t>
+        <w:t xml:space="preserve">{ </w:t>
       </w:r>
     </w:p>
     <w:p>
@@ -6531,7 +6220,6 @@
         <w:t>(</w:t>
       </w:r>
       <w:proofErr w:type="spellStart"/>
-      <w:proofErr w:type="gramStart"/>
       <w:r>
         <w:rPr>
           <w:rFonts w:ascii="Consolas" w:hAnsi="Consolas"/>
@@ -6543,7 +6231,6 @@
         <w:t>lexema,pos</w:t>
       </w:r>
       <w:proofErr w:type="spellEnd"/>
-      <w:proofErr w:type="gramEnd"/>
       <w:r>
         <w:rPr>
           <w:rFonts w:ascii="Consolas" w:hAnsi="Consolas"/>
@@ -6658,29 +6345,7 @@
           <w:sz w:val="22"/>
           <w:szCs w:val="22"/>
         </w:rPr>
-        <w:t xml:space="preserve">(d); </w:t>
-      </w:r>
-      <w:proofErr w:type="gramStart"/>
-      <w:r>
-        <w:rPr>
-          <w:rFonts w:ascii="Consolas" w:hAnsi="Consolas"/>
-          <w:b w:val="0"/>
-          <w:bCs w:val="0"/>
-          <w:sz w:val="22"/>
-          <w:szCs w:val="22"/>
-        </w:rPr>
-        <w:t>leer(</w:t>
-      </w:r>
-      <w:proofErr w:type="gramEnd"/>
-      <w:r>
-        <w:rPr>
-          <w:rFonts w:ascii="Consolas" w:hAnsi="Consolas"/>
-          <w:b w:val="0"/>
-          <w:bCs w:val="0"/>
-          <w:sz w:val="22"/>
-          <w:szCs w:val="22"/>
-        </w:rPr>
-        <w:t>);</w:t>
+        <w:t>(d); leer();</w:t>
       </w:r>
     </w:p>
     <w:p>
@@ -6780,29 +6445,7 @@
           <w:sz w:val="22"/>
           <w:szCs w:val="22"/>
         </w:rPr>
-        <w:t xml:space="preserve">(d); </w:t>
-      </w:r>
-      <w:proofErr w:type="gramStart"/>
-      <w:r>
-        <w:rPr>
-          <w:rFonts w:ascii="Consolas" w:hAnsi="Consolas"/>
-          <w:b w:val="0"/>
-          <w:bCs w:val="0"/>
-          <w:sz w:val="22"/>
-          <w:szCs w:val="22"/>
-        </w:rPr>
-        <w:t>leer(</w:t>
-      </w:r>
-      <w:proofErr w:type="gramEnd"/>
-      <w:r>
-        <w:rPr>
-          <w:rFonts w:ascii="Consolas" w:hAnsi="Consolas"/>
-          <w:b w:val="0"/>
-          <w:bCs w:val="0"/>
-          <w:sz w:val="22"/>
-          <w:szCs w:val="22"/>
-        </w:rPr>
-        <w:t>);</w:t>
+        <w:t>(d); leer();</w:t>
       </w:r>
     </w:p>
     <w:p>
@@ -6900,29 +6543,7 @@
           <w:sz w:val="22"/>
           <w:szCs w:val="22"/>
         </w:rPr>
-        <w:t xml:space="preserve"> (valor &gt; </w:t>
-      </w:r>
-      <w:proofErr w:type="gramStart"/>
-      <w:r>
-        <w:rPr>
-          <w:rFonts w:ascii="Consolas" w:hAnsi="Consolas"/>
-          <w:b w:val="0"/>
-          <w:bCs w:val="0"/>
-          <w:sz w:val="22"/>
-          <w:szCs w:val="22"/>
-        </w:rPr>
-        <w:t>XXXXXX )</w:t>
-      </w:r>
-      <w:proofErr w:type="gramEnd"/>
-      <w:r>
-        <w:rPr>
-          <w:rFonts w:ascii="Consolas" w:hAnsi="Consolas"/>
-          <w:b w:val="0"/>
-          <w:bCs w:val="0"/>
-          <w:sz w:val="22"/>
-          <w:szCs w:val="22"/>
-        </w:rPr>
-        <w:t xml:space="preserve"> </w:t>
+        <w:t xml:space="preserve"> (valor &gt; XXXXXX ) </w:t>
       </w:r>
       <w:proofErr w:type="spellStart"/>
       <w:r>
@@ -7003,7 +6624,6 @@
         <w:t xml:space="preserve"> </w:t>
       </w:r>
       <w:proofErr w:type="spellStart"/>
-      <w:proofErr w:type="gramStart"/>
       <w:r>
         <w:rPr>
           <w:rFonts w:ascii="Consolas" w:hAnsi="Consolas"/>
@@ -7026,7 +6646,6 @@
         <w:t>(</w:t>
       </w:r>
       <w:proofErr w:type="spellStart"/>
-      <w:proofErr w:type="gramEnd"/>
       <w:r>
         <w:rPr>
           <w:rFonts w:ascii="Consolas" w:hAnsi="Consolas"/>
@@ -7116,29 +6735,7 @@
           <w:sz w:val="22"/>
           <w:szCs w:val="22"/>
         </w:rPr>
-        <w:t xml:space="preserve">: </w:t>
-      </w:r>
-      <w:proofErr w:type="gramStart"/>
-      <w:r>
-        <w:rPr>
-          <w:rFonts w:ascii="Consolas" w:hAnsi="Consolas"/>
-          <w:b w:val="0"/>
-          <w:bCs w:val="0"/>
-          <w:sz w:val="22"/>
-          <w:szCs w:val="22"/>
-        </w:rPr>
-        <w:t>leer(</w:t>
-      </w:r>
-      <w:proofErr w:type="gramEnd"/>
-      <w:r>
-        <w:rPr>
-          <w:rFonts w:ascii="Consolas" w:hAnsi="Consolas"/>
-          <w:b w:val="0"/>
-          <w:bCs w:val="0"/>
-          <w:sz w:val="22"/>
-          <w:szCs w:val="22"/>
-        </w:rPr>
-        <w:t>);</w:t>
+        <w:t>: leer();</w:t>
       </w:r>
     </w:p>
     <w:p>
@@ -7184,29 +6781,7 @@
           <w:sz w:val="22"/>
           <w:szCs w:val="22"/>
         </w:rPr>
-        <w:t xml:space="preserve"> </w:t>
-      </w:r>
-      <w:proofErr w:type="gramStart"/>
-      <w:r>
-        <w:rPr>
-          <w:rFonts w:ascii="Consolas" w:hAnsi="Consolas"/>
-          <w:b w:val="0"/>
-          <w:bCs w:val="0"/>
-          <w:sz w:val="22"/>
-          <w:szCs w:val="22"/>
-        </w:rPr>
-        <w:t>leer(</w:t>
-      </w:r>
-      <w:proofErr w:type="gramEnd"/>
-      <w:r>
-        <w:rPr>
-          <w:rFonts w:ascii="Consolas" w:hAnsi="Consolas"/>
-          <w:b w:val="0"/>
-          <w:bCs w:val="0"/>
-          <w:sz w:val="22"/>
-          <w:szCs w:val="22"/>
-        </w:rPr>
-        <w:t>);</w:t>
+        <w:t xml:space="preserve"> leer();</w:t>
       </w:r>
     </w:p>
     <w:p>
@@ -7253,29 +6828,7 @@
           <w:sz w:val="22"/>
           <w:szCs w:val="22"/>
         </w:rPr>
-        <w:t xml:space="preserve"> </w:t>
-      </w:r>
-      <w:proofErr w:type="gramStart"/>
-      <w:r>
-        <w:rPr>
-          <w:rFonts w:ascii="Consolas" w:hAnsi="Consolas"/>
-          <w:b w:val="0"/>
-          <w:bCs w:val="0"/>
-          <w:sz w:val="22"/>
-          <w:szCs w:val="22"/>
-        </w:rPr>
-        <w:t>leer(</w:t>
-      </w:r>
-      <w:proofErr w:type="gramEnd"/>
-      <w:r>
-        <w:rPr>
-          <w:rFonts w:ascii="Consolas" w:hAnsi="Consolas"/>
-          <w:b w:val="0"/>
-          <w:bCs w:val="0"/>
-          <w:sz w:val="22"/>
-          <w:szCs w:val="22"/>
-        </w:rPr>
-        <w:t>);</w:t>
+        <w:t xml:space="preserve"> leer();</w:t>
       </w:r>
     </w:p>
     <w:p>
@@ -7322,29 +6875,7 @@
           <w:sz w:val="22"/>
           <w:szCs w:val="22"/>
         </w:rPr>
-        <w:t xml:space="preserve"> </w:t>
-      </w:r>
-      <w:proofErr w:type="gramStart"/>
-      <w:r>
-        <w:rPr>
-          <w:rFonts w:ascii="Consolas" w:hAnsi="Consolas"/>
-          <w:b w:val="0"/>
-          <w:bCs w:val="0"/>
-          <w:sz w:val="22"/>
-          <w:szCs w:val="22"/>
-        </w:rPr>
-        <w:t>leer(</w:t>
-      </w:r>
-      <w:proofErr w:type="gramEnd"/>
-      <w:r>
-        <w:rPr>
-          <w:rFonts w:ascii="Consolas" w:hAnsi="Consolas"/>
-          <w:b w:val="0"/>
-          <w:bCs w:val="0"/>
-          <w:sz w:val="22"/>
-          <w:szCs w:val="22"/>
-        </w:rPr>
-        <w:t>);</w:t>
+        <w:t xml:space="preserve"> leer();</w:t>
       </w:r>
     </w:p>
     <w:p>
@@ -7391,29 +6922,7 @@
           <w:sz w:val="22"/>
           <w:szCs w:val="22"/>
         </w:rPr>
-        <w:t xml:space="preserve"> </w:t>
-      </w:r>
-      <w:proofErr w:type="gramStart"/>
-      <w:r>
-        <w:rPr>
-          <w:rFonts w:ascii="Consolas" w:hAnsi="Consolas"/>
-          <w:b w:val="0"/>
-          <w:bCs w:val="0"/>
-          <w:sz w:val="22"/>
-          <w:szCs w:val="22"/>
-        </w:rPr>
-        <w:t>leer(</w:t>
-      </w:r>
-      <w:proofErr w:type="gramEnd"/>
-      <w:r>
-        <w:rPr>
-          <w:rFonts w:ascii="Consolas" w:hAnsi="Consolas"/>
-          <w:b w:val="0"/>
-          <w:bCs w:val="0"/>
-          <w:sz w:val="22"/>
-          <w:szCs w:val="22"/>
-        </w:rPr>
-        <w:t>);</w:t>
+        <w:t xml:space="preserve"> leer();</w:t>
       </w:r>
     </w:p>
     <w:p>
@@ -7460,29 +6969,7 @@
           <w:sz w:val="22"/>
           <w:szCs w:val="22"/>
         </w:rPr>
-        <w:t xml:space="preserve"> </w:t>
-      </w:r>
-      <w:proofErr w:type="gramStart"/>
-      <w:r>
-        <w:rPr>
-          <w:rFonts w:ascii="Consolas" w:hAnsi="Consolas"/>
-          <w:b w:val="0"/>
-          <w:bCs w:val="0"/>
-          <w:sz w:val="22"/>
-          <w:szCs w:val="22"/>
-        </w:rPr>
-        <w:t>leer(</w:t>
-      </w:r>
-      <w:proofErr w:type="gramEnd"/>
-      <w:r>
-        <w:rPr>
-          <w:rFonts w:ascii="Consolas" w:hAnsi="Consolas"/>
-          <w:b w:val="0"/>
-          <w:bCs w:val="0"/>
-          <w:sz w:val="22"/>
-          <w:szCs w:val="22"/>
-        </w:rPr>
-        <w:t>);</w:t>
+        <w:t xml:space="preserve"> leer();</w:t>
       </w:r>
     </w:p>
     <w:p>
@@ -7529,29 +7016,7 @@
           <w:sz w:val="22"/>
           <w:szCs w:val="22"/>
         </w:rPr>
-        <w:t xml:space="preserve"> </w:t>
-      </w:r>
-      <w:proofErr w:type="gramStart"/>
-      <w:r>
-        <w:rPr>
-          <w:rFonts w:ascii="Consolas" w:hAnsi="Consolas"/>
-          <w:b w:val="0"/>
-          <w:bCs w:val="0"/>
-          <w:sz w:val="22"/>
-          <w:szCs w:val="22"/>
-        </w:rPr>
-        <w:t>leer(</w:t>
-      </w:r>
-      <w:proofErr w:type="gramEnd"/>
-      <w:r>
-        <w:rPr>
-          <w:rFonts w:ascii="Consolas" w:hAnsi="Consolas"/>
-          <w:b w:val="0"/>
-          <w:bCs w:val="0"/>
-          <w:sz w:val="22"/>
-          <w:szCs w:val="22"/>
-        </w:rPr>
-        <w:t>);</w:t>
+        <w:t xml:space="preserve"> leer();</w:t>
       </w:r>
     </w:p>
     <w:p>
@@ -7612,29 +7077,7 @@
           <w:sz w:val="22"/>
           <w:szCs w:val="22"/>
         </w:rPr>
-        <w:t xml:space="preserve"> lexema = </w:t>
-      </w:r>
-      <w:proofErr w:type="gramStart"/>
-      <w:r>
-        <w:rPr>
-          <w:rFonts w:ascii="Consolas" w:hAnsi="Consolas"/>
-          <w:b w:val="0"/>
-          <w:bCs w:val="0"/>
-          <w:sz w:val="22"/>
-          <w:szCs w:val="22"/>
-        </w:rPr>
-        <w:t>“ ”</w:t>
-      </w:r>
-      <w:proofErr w:type="gramEnd"/>
-      <w:r>
-        <w:rPr>
-          <w:rFonts w:ascii="Consolas" w:hAnsi="Consolas"/>
-          <w:b w:val="0"/>
-          <w:bCs w:val="0"/>
-          <w:sz w:val="22"/>
-          <w:szCs w:val="22"/>
-        </w:rPr>
-        <w:t>; leer();</w:t>
+        <w:t xml:space="preserve"> lexema = “ ”; leer();</w:t>
       </w:r>
     </w:p>
     <w:p>
@@ -7695,29 +7138,7 @@
           <w:sz w:val="22"/>
           <w:szCs w:val="22"/>
         </w:rPr>
-        <w:t xml:space="preserve"> lexema = lexema + c; </w:t>
-      </w:r>
-      <w:proofErr w:type="gramStart"/>
-      <w:r>
-        <w:rPr>
-          <w:rFonts w:ascii="Consolas" w:hAnsi="Consolas"/>
-          <w:b w:val="0"/>
-          <w:bCs w:val="0"/>
-          <w:sz w:val="22"/>
-          <w:szCs w:val="22"/>
-        </w:rPr>
-        <w:t>leer(</w:t>
-      </w:r>
-      <w:proofErr w:type="gramEnd"/>
-      <w:r>
-        <w:rPr>
-          <w:rFonts w:ascii="Consolas" w:hAnsi="Consolas"/>
-          <w:b w:val="0"/>
-          <w:bCs w:val="0"/>
-          <w:sz w:val="22"/>
-          <w:szCs w:val="22"/>
-        </w:rPr>
-        <w:t>);</w:t>
+        <w:t xml:space="preserve"> lexema = lexema + c; leer();</w:t>
       </w:r>
     </w:p>
     <w:p>
@@ -7782,22 +7203,9 @@
           <w:szCs w:val="22"/>
           <w:lang w:val="en-US"/>
         </w:rPr>
-        <w:t xml:space="preserve"> </w:t>
-      </w:r>
-      <w:proofErr w:type="gramStart"/>
-      <w:r>
-        <w:rPr>
-          <w:rFonts w:ascii="Consolas" w:hAnsi="Consolas"/>
-          <w:b w:val="0"/>
-          <w:bCs w:val="0"/>
-          <w:sz w:val="22"/>
-          <w:szCs w:val="22"/>
-          <w:lang w:val="en-US"/>
-        </w:rPr>
-        <w:t>if(</w:t>
+        <w:t xml:space="preserve"> if(</w:t>
       </w:r>
       <w:proofErr w:type="spellStart"/>
-      <w:proofErr w:type="gramEnd"/>
       <w:r>
         <w:rPr>
           <w:rFonts w:ascii="Consolas" w:hAnsi="Consolas"/>
@@ -7869,7 +7277,6 @@
         <w:t xml:space="preserve"> </w:t>
       </w:r>
       <w:proofErr w:type="spellStart"/>
-      <w:proofErr w:type="gramStart"/>
       <w:r>
         <w:rPr>
           <w:rFonts w:ascii="Consolas" w:hAnsi="Consolas"/>
@@ -7889,18 +7296,7 @@
           <w:sz w:val="22"/>
           <w:szCs w:val="22"/>
         </w:rPr>
-        <w:t>(</w:t>
-      </w:r>
-      <w:proofErr w:type="gramEnd"/>
-      <w:r>
-        <w:rPr>
-          <w:rFonts w:ascii="Consolas" w:hAnsi="Consolas"/>
-          <w:b w:val="0"/>
-          <w:bCs w:val="0"/>
-          <w:sz w:val="22"/>
-          <w:szCs w:val="22"/>
-        </w:rPr>
-        <w:t>cadena, lexema);</w:t>
+        <w:t>(cadena, lexema);</w:t>
       </w:r>
     </w:p>
     <w:p>
@@ -7961,29 +7357,7 @@
           <w:sz w:val="22"/>
           <w:szCs w:val="22"/>
         </w:rPr>
-        <w:t xml:space="preserve"> </w:t>
-      </w:r>
-      <w:proofErr w:type="gramStart"/>
-      <w:r>
-        <w:rPr>
-          <w:rFonts w:ascii="Consolas" w:hAnsi="Consolas"/>
-          <w:b w:val="0"/>
-          <w:bCs w:val="0"/>
-          <w:sz w:val="22"/>
-          <w:szCs w:val="22"/>
-        </w:rPr>
-        <w:t>leer(</w:t>
-      </w:r>
-      <w:proofErr w:type="gramEnd"/>
-      <w:r>
-        <w:rPr>
-          <w:rFonts w:ascii="Consolas" w:hAnsi="Consolas"/>
-          <w:b w:val="0"/>
-          <w:bCs w:val="0"/>
-          <w:sz w:val="22"/>
-          <w:szCs w:val="22"/>
-        </w:rPr>
-        <w:t>);</w:t>
+        <w:t xml:space="preserve"> leer();</w:t>
       </w:r>
     </w:p>
     <w:p>
@@ -8056,7 +7430,6 @@
         <w:t xml:space="preserve"> </w:t>
       </w:r>
       <w:proofErr w:type="spellStart"/>
-      <w:proofErr w:type="gramStart"/>
       <w:r>
         <w:rPr>
           <w:rFonts w:ascii="Consolas" w:hAnsi="Consolas"/>
@@ -8079,7 +7452,6 @@
         <w:t>(</w:t>
       </w:r>
       <w:proofErr w:type="spellStart"/>
-      <w:proofErr w:type="gramEnd"/>
       <w:r>
         <w:rPr>
           <w:rFonts w:ascii="Consolas" w:hAnsi="Consolas"/>
@@ -8153,7 +7525,6 @@
         <w:t xml:space="preserve">: </w:t>
       </w:r>
       <w:proofErr w:type="spellStart"/>
-      <w:proofErr w:type="gramStart"/>
       <w:r>
         <w:rPr>
           <w:rFonts w:ascii="Consolas" w:hAnsi="Consolas"/>
@@ -8175,7 +7546,6 @@
         </w:rPr>
         <w:t>(</w:t>
       </w:r>
-      <w:proofErr w:type="gramEnd"/>
       <w:r>
         <w:rPr>
           <w:rFonts w:ascii="Consolas" w:hAnsi="Consolas"/>
@@ -8255,29 +7625,7 @@
           <w:sz w:val="22"/>
           <w:szCs w:val="22"/>
         </w:rPr>
-        <w:t xml:space="preserve"> </w:t>
-      </w:r>
-      <w:proofErr w:type="gramStart"/>
-      <w:r>
-        <w:rPr>
-          <w:rFonts w:ascii="Consolas" w:hAnsi="Consolas"/>
-          <w:b w:val="0"/>
-          <w:bCs w:val="0"/>
-          <w:sz w:val="22"/>
-          <w:szCs w:val="22"/>
-        </w:rPr>
-        <w:t>leer(</w:t>
-      </w:r>
-      <w:proofErr w:type="gramEnd"/>
-      <w:r>
-        <w:rPr>
-          <w:rFonts w:ascii="Consolas" w:hAnsi="Consolas"/>
-          <w:b w:val="0"/>
-          <w:bCs w:val="0"/>
-          <w:sz w:val="22"/>
-          <w:szCs w:val="22"/>
-        </w:rPr>
-        <w:t>);</w:t>
+        <w:t xml:space="preserve"> leer();</w:t>
       </w:r>
     </w:p>
     <w:p>
@@ -8342,7 +7690,6 @@
         <w:t xml:space="preserve"> </w:t>
       </w:r>
       <w:proofErr w:type="spellStart"/>
-      <w:proofErr w:type="gramStart"/>
       <w:r>
         <w:rPr>
           <w:rFonts w:ascii="Consolas" w:hAnsi="Consolas"/>
@@ -8365,7 +7712,6 @@
         <w:t>(</w:t>
       </w:r>
       <w:proofErr w:type="spellStart"/>
-      <w:proofErr w:type="gramEnd"/>
       <w:r>
         <w:rPr>
           <w:rFonts w:ascii="Consolas" w:hAnsi="Consolas"/>
@@ -8467,7 +7813,6 @@
         <w:t xml:space="preserve"> </w:t>
       </w:r>
       <w:proofErr w:type="spellStart"/>
-      <w:proofErr w:type="gramStart"/>
       <w:r>
         <w:rPr>
           <w:rFonts w:ascii="Consolas" w:hAnsi="Consolas"/>
@@ -8490,7 +7835,6 @@
         <w:t>(</w:t>
       </w:r>
       <w:proofErr w:type="spellStart"/>
-      <w:proofErr w:type="gramEnd"/>
       <w:r>
         <w:rPr>
           <w:rFonts w:ascii="Consolas" w:hAnsi="Consolas"/>
@@ -8571,29 +7915,7 @@
           <w:sz w:val="22"/>
           <w:szCs w:val="22"/>
         </w:rPr>
-        <w:t xml:space="preserve"> </w:t>
-      </w:r>
-      <w:proofErr w:type="gramStart"/>
-      <w:r>
-        <w:rPr>
-          <w:rFonts w:ascii="Consolas" w:hAnsi="Consolas"/>
-          <w:b w:val="0"/>
-          <w:bCs w:val="0"/>
-          <w:sz w:val="22"/>
-          <w:szCs w:val="22"/>
-        </w:rPr>
-        <w:t>leer(</w:t>
-      </w:r>
-      <w:proofErr w:type="gramEnd"/>
-      <w:r>
-        <w:rPr>
-          <w:rFonts w:ascii="Consolas" w:hAnsi="Consolas"/>
-          <w:b w:val="0"/>
-          <w:bCs w:val="0"/>
-          <w:sz w:val="22"/>
-          <w:szCs w:val="22"/>
-        </w:rPr>
-        <w:t>);</w:t>
+        <w:t xml:space="preserve"> leer();</w:t>
       </w:r>
     </w:p>
     <w:p>
@@ -8643,7 +7965,6 @@
         <w:t xml:space="preserve"> </w:t>
       </w:r>
       <w:proofErr w:type="spellStart"/>
-      <w:proofErr w:type="gramStart"/>
       <w:r>
         <w:rPr>
           <w:rFonts w:ascii="Consolas" w:hAnsi="Consolas"/>
@@ -8666,7 +7987,6 @@
         <w:t>(</w:t>
       </w:r>
       <w:proofErr w:type="spellStart"/>
-      <w:proofErr w:type="gramEnd"/>
       <w:r>
         <w:rPr>
           <w:rFonts w:ascii="Consolas" w:hAnsi="Consolas"/>
@@ -8750,7 +8070,6 @@
         <w:t xml:space="preserve"> </w:t>
       </w:r>
       <w:proofErr w:type="spellStart"/>
-      <w:proofErr w:type="gramStart"/>
       <w:r>
         <w:rPr>
           <w:rFonts w:ascii="Consolas" w:hAnsi="Consolas"/>
@@ -8773,7 +8092,6 @@
         <w:t>(</w:t>
       </w:r>
       <w:proofErr w:type="spellStart"/>
-      <w:proofErr w:type="gramEnd"/>
       <w:r>
         <w:rPr>
           <w:rFonts w:ascii="Consolas" w:hAnsi="Consolas"/>
@@ -8843,7 +8161,6 @@
         <w:t xml:space="preserve"> </w:t>
       </w:r>
       <w:proofErr w:type="spellStart"/>
-      <w:proofErr w:type="gramStart"/>
       <w:r>
         <w:rPr>
           <w:rFonts w:ascii="Consolas" w:hAnsi="Consolas"/>
@@ -8866,7 +8183,6 @@
         <w:t>(</w:t>
       </w:r>
       <w:proofErr w:type="spellStart"/>
-      <w:proofErr w:type="gramEnd"/>
       <w:r>
         <w:rPr>
           <w:rFonts w:ascii="Consolas" w:hAnsi="Consolas"/>
@@ -8936,7 +8252,6 @@
         <w:t xml:space="preserve"> </w:t>
       </w:r>
       <w:proofErr w:type="spellStart"/>
-      <w:proofErr w:type="gramStart"/>
       <w:r>
         <w:rPr>
           <w:rFonts w:ascii="Consolas" w:hAnsi="Consolas"/>
@@ -8959,7 +8274,6 @@
         <w:t>(</w:t>
       </w:r>
       <w:proofErr w:type="spellStart"/>
-      <w:proofErr w:type="gramEnd"/>
       <w:r>
         <w:rPr>
           <w:rFonts w:ascii="Consolas" w:hAnsi="Consolas"/>
@@ -9029,7 +8343,6 @@
         <w:t xml:space="preserve"> </w:t>
       </w:r>
       <w:proofErr w:type="spellStart"/>
-      <w:proofErr w:type="gramStart"/>
       <w:r>
         <w:rPr>
           <w:rFonts w:ascii="Consolas" w:hAnsi="Consolas"/>
@@ -9052,7 +8365,6 @@
         <w:t>(</w:t>
       </w:r>
       <w:proofErr w:type="spellStart"/>
-      <w:proofErr w:type="gramEnd"/>
       <w:r>
         <w:rPr>
           <w:rFonts w:ascii="Consolas" w:hAnsi="Consolas"/>
@@ -9122,7 +8434,6 @@
         <w:t xml:space="preserve"> </w:t>
       </w:r>
       <w:proofErr w:type="spellStart"/>
-      <w:proofErr w:type="gramStart"/>
       <w:r>
         <w:rPr>
           <w:rFonts w:ascii="Consolas" w:hAnsi="Consolas"/>
@@ -9145,7 +8456,6 @@
         <w:t>(</w:t>
       </w:r>
       <w:proofErr w:type="spellStart"/>
-      <w:proofErr w:type="gramEnd"/>
       <w:r>
         <w:rPr>
           <w:rFonts w:ascii="Consolas" w:hAnsi="Consolas"/>
@@ -9215,7 +8525,6 @@
         <w:t xml:space="preserve"> </w:t>
       </w:r>
       <w:proofErr w:type="spellStart"/>
-      <w:proofErr w:type="gramStart"/>
       <w:r>
         <w:rPr>
           <w:rFonts w:ascii="Consolas" w:hAnsi="Consolas"/>
@@ -9237,7 +8546,6 @@
         </w:rPr>
         <w:t>(</w:t>
       </w:r>
-      <w:proofErr w:type="gramEnd"/>
       <w:r>
         <w:rPr>
           <w:rFonts w:ascii="Consolas" w:hAnsi="Consolas"/>
@@ -9305,7 +8613,6 @@
         <w:t xml:space="preserve">: </w:t>
       </w:r>
       <w:proofErr w:type="spellStart"/>
-      <w:proofErr w:type="gramStart"/>
       <w:r>
         <w:rPr>
           <w:rFonts w:ascii="Consolas" w:hAnsi="Consolas"/>
@@ -9328,7 +8635,6 @@
         <w:t>(</w:t>
       </w:r>
       <w:proofErr w:type="spellStart"/>
-      <w:proofErr w:type="gramEnd"/>
       <w:r>
         <w:rPr>
           <w:rFonts w:ascii="Consolas" w:hAnsi="Consolas"/>
@@ -9388,7 +8694,6 @@
         <w:t xml:space="preserve">: </w:t>
       </w:r>
       <w:proofErr w:type="spellStart"/>
-      <w:proofErr w:type="gramStart"/>
       <w:r>
         <w:rPr>
           <w:rFonts w:ascii="Consolas" w:hAnsi="Consolas"/>
@@ -9411,7 +8716,6 @@
         <w:t>(</w:t>
       </w:r>
       <w:proofErr w:type="spellStart"/>
-      <w:proofErr w:type="gramEnd"/>
       <w:r>
         <w:rPr>
           <w:rFonts w:ascii="Consolas" w:hAnsi="Consolas"/>
@@ -9471,21 +8775,7 @@
             <w:rStyle w:val="Hipervnculo"/>
             <w:rFonts w:ascii="Amasis MT Pro Black" w:hAnsi="Amasis MT Pro Black"/>
           </w:rPr>
-          <w:t>MATRIZ A</w:t>
-        </w:r>
-        <w:r>
-          <w:rPr>
-            <w:rStyle w:val="Hipervnculo"/>
-            <w:rFonts w:ascii="Amasis MT Pro Black" w:hAnsi="Amasis MT Pro Black"/>
-          </w:rPr>
-          <w:t>F</w:t>
-        </w:r>
-        <w:r>
-          <w:rPr>
-            <w:rStyle w:val="Hipervnculo"/>
-            <w:rFonts w:ascii="Amasis MT Pro Black" w:hAnsi="Amasis MT Pro Black"/>
-          </w:rPr>
-          <w:t>D</w:t>
+          <w:t>MATRIZ AFD</w:t>
         </w:r>
       </w:hyperlink>
     </w:p>
@@ -9674,21 +8964,21 @@
         <v:path o:extrusionok="f" gradientshapeok="t" o:connecttype="rect"/>
         <o:lock v:ext="edit" aspectratio="t"/>
       </v:shapetype>
-      <v:shape id="_x0000_i1539" type="#_x0000_t75" style="width:30.7pt;height:26.9pt;visibility:visible;mso-wrap-style:square" o:bullet="t">
+      <v:shape id="_x0000_i1065" type="#_x0000_t75" style="width:30.55pt;height:27.05pt;visibility:visible;mso-wrap-style:square" o:bullet="t">
         <v:imagedata r:id="rId1" o:title=""/>
       </v:shape>
     </w:pict>
   </w:numPicBullet>
   <w:numPicBullet w:numPicBulletId="1">
     <w:pict>
-      <v:shape id="_x0000_i1540" type="#_x0000_t75" style="width:30.7pt;height:26.9pt;visibility:visible;mso-wrap-style:square" o:bullet="t">
+      <v:shape id="_x0000_i1066" type="#_x0000_t75" style="width:30.55pt;height:27.05pt;visibility:visible;mso-wrap-style:square" o:bullet="t">
         <v:imagedata r:id="rId2" o:title=""/>
       </v:shape>
     </w:pict>
   </w:numPicBullet>
   <w:numPicBullet w:numPicBulletId="2">
     <w:pict>
-      <v:shape id="_x0000_i1541" type="#_x0000_t75" style="width:23.8pt;height:21.9pt;visibility:visible;mso-wrap-style:square" o:bullet="t">
+      <v:shape id="_x0000_i1067" type="#_x0000_t75" style="width:23.6pt;height:21.9pt;visibility:visible;mso-wrap-style:square" o:bullet="t">
         <v:imagedata r:id="rId3" o:title=""/>
       </v:shape>
     </w:pict>

--- a/Memoria_fixed.docx
+++ b/Memoria_fixed.docx
@@ -171,19 +171,11 @@
         </w:rPr>
         <w:t xml:space="preserve"> </w:t>
       </w:r>
-      <w:proofErr w:type="spellStart"/>
       <w:r>
         <w:rPr>
           <w:spacing w:val="-1"/>
         </w:rPr>
-        <w:t>Estaire</w:t>
-      </w:r>
-      <w:proofErr w:type="spellEnd"/>
-      <w:r>
-        <w:rPr>
-          <w:spacing w:val="-1"/>
-        </w:rPr>
-        <w:t>,</w:t>
+        <w:t>Estaire,</w:t>
       </w:r>
       <w:r>
         <w:rPr>
@@ -235,932 +227,412 @@
         <w:rPr>
           <w:noProof/>
         </w:rPr>
-        <mc:AlternateContent>
-          <mc:Choice Requires="wpg">
-            <w:drawing>
-              <wp:anchor distT="0" distB="0" distL="0" distR="0" simplePos="0" relativeHeight="251659264" behindDoc="1" locked="0" layoutInCell="1" allowOverlap="1" wp14:anchorId="153F25DD" wp14:editId="329C40AA">
-                <wp:simplePos x="0" y="0"/>
-                <wp:positionH relativeFrom="page">
-                  <wp:posOffset>971550</wp:posOffset>
-                </wp:positionH>
-                <wp:positionV relativeFrom="paragraph">
-                  <wp:posOffset>116205</wp:posOffset>
-                </wp:positionV>
-                <wp:extent cx="4714875" cy="1181100"/>
-                <wp:effectExtent l="0" t="0" r="0" b="0"/>
-                <wp:wrapTopAndBottom/>
-                <wp:docPr id="4" name="Group 3"/>
-                <wp:cNvGraphicFramePr>
-                  <a:graphicFrameLocks xmlns:a="http://schemas.openxmlformats.org/drawingml/2006/main"/>
-                </wp:cNvGraphicFramePr>
-                <a:graphic xmlns:a="http://schemas.openxmlformats.org/drawingml/2006/main">
-                  <a:graphicData uri="http://schemas.microsoft.com/office/word/2010/wordprocessingGroup">
-                    <wpg:wgp>
-                      <wpg:cNvGrpSpPr>
-                        <a:grpSpLocks/>
-                      </wpg:cNvGrpSpPr>
-                      <wpg:grpSpPr bwMode="auto">
-                        <a:xfrm>
-                          <a:off x="0" y="0"/>
-                          <a:ext cx="4714875" cy="1181100"/>
-                          <a:chOff x="1530" y="183"/>
-                          <a:chExt cx="7425" cy="1860"/>
-                        </a:xfrm>
-                      </wpg:grpSpPr>
-                      <pic:pic xmlns:pic="http://schemas.openxmlformats.org/drawingml/2006/picture">
-                        <pic:nvPicPr>
-                          <pic:cNvPr id="5" name="Picture 5"/>
-                          <pic:cNvPicPr>
-                            <a:picLocks noChangeAspect="1" noChangeArrowheads="1"/>
-                          </pic:cNvPicPr>
-                        </pic:nvPicPr>
-                        <pic:blipFill>
-                          <a:blip r:embed="rId5">
-                            <a:extLst>
-                              <a:ext uri="{28A0092B-C50C-407E-A947-70E740481C1C}">
-                                <a14:useLocalDpi xmlns:a14="http://schemas.microsoft.com/office/drawing/2010/main" val="0"/>
-                              </a:ext>
-                            </a:extLst>
-                          </a:blip>
-                          <a:srcRect/>
-                          <a:stretch>
-                            <a:fillRect/>
-                          </a:stretch>
-                        </pic:blipFill>
-                        <pic:spPr bwMode="auto">
-                          <a:xfrm>
-                            <a:off x="1530" y="182"/>
-                            <a:ext cx="7425" cy="1860"/>
-                          </a:xfrm>
-                          <a:prstGeom prst="rect">
-                            <a:avLst/>
-                          </a:prstGeom>
-                          <a:noFill/>
-                          <a:extLst>
-                            <a:ext uri="{909E8E84-426E-40DD-AFC4-6F175D3DCCD1}">
-                              <a14:hiddenFill xmlns:a14="http://schemas.microsoft.com/office/drawing/2010/main">
-                                <a:solidFill>
-                                  <a:srgbClr val="FFFFFF"/>
-                                </a:solidFill>
-                              </a14:hiddenFill>
-                            </a:ext>
-                          </a:extLst>
-                        </pic:spPr>
-                      </pic:pic>
-                      <wps:wsp>
-                        <wps:cNvPr id="6" name="Text Box 4"/>
-                        <wps:cNvSpPr txBox="1">
-                          <a:spLocks noChangeArrowheads="1"/>
-                        </wps:cNvSpPr>
-                        <wps:spPr bwMode="auto">
-                          <a:xfrm>
-                            <a:off x="1530" y="182"/>
-                            <a:ext cx="7425" cy="1860"/>
-                          </a:xfrm>
-                          <a:prstGeom prst="rect">
-                            <a:avLst/>
-                          </a:prstGeom>
-                          <a:noFill/>
-                          <a:ln>
-                            <a:noFill/>
-                          </a:ln>
-                          <a:extLst>
-                            <a:ext uri="{909E8E84-426E-40DD-AFC4-6F175D3DCCD1}">
-                              <a14:hiddenFill xmlns:a14="http://schemas.microsoft.com/office/drawing/2010/main">
-                                <a:solidFill>
-                                  <a:srgbClr val="FFFFFF"/>
-                                </a:solidFill>
-                              </a14:hiddenFill>
-                            </a:ext>
-                            <a:ext uri="{91240B29-F687-4F45-9708-019B960494DF}">
-                              <a14:hiddenLine xmlns:a14="http://schemas.microsoft.com/office/drawing/2010/main" w="9525">
-                                <a:solidFill>
-                                  <a:srgbClr val="000000"/>
-                                </a:solidFill>
-                                <a:miter lim="800000"/>
-                                <a:headEnd/>
-                                <a:tailEnd/>
-                              </a14:hiddenLine>
-                            </a:ext>
-                          </a:extLst>
-                        </wps:spPr>
-                        <wps:txbx>
-                          <w:txbxContent>
-                            <w:p>
-                              <w:pPr>
-                                <w:numPr>
-                                  <w:ilvl w:val="0"/>
-                                  <w:numId w:val="2"/>
-                                </w:numPr>
-                                <w:tabs>
-                                  <w:tab w:val="left" w:pos="629"/>
-                                  <w:tab w:val="left" w:pos="630"/>
-                                </w:tabs>
-                                <w:spacing w:before="147"/>
-                                <w:rPr>
-                                  <w:highlight w:val="cyan"/>
-                                </w:rPr>
-                              </w:pPr>
-                              <w:r>
-                                <w:rPr>
-                                  <w:highlight w:val="cyan"/>
-                                </w:rPr>
-                                <w:t>Sentencias:</w:t>
-                              </w:r>
-                              <w:r>
-                                <w:rPr>
-                                  <w:spacing w:val="-9"/>
-                                  <w:highlight w:val="cyan"/>
-                                </w:rPr>
-                                <w:t xml:space="preserve"> </w:t>
-                              </w:r>
-                              <w:r>
-                                <w:rPr>
-                                  <w:highlight w:val="cyan"/>
-                                </w:rPr>
-                                <w:t>Sentencia</w:t>
-                              </w:r>
-                              <w:r>
-                                <w:rPr>
-                                  <w:spacing w:val="-8"/>
-                                  <w:highlight w:val="cyan"/>
-                                </w:rPr>
-                                <w:t xml:space="preserve"> </w:t>
-                              </w:r>
-                              <w:r>
-                                <w:rPr>
-                                  <w:highlight w:val="cyan"/>
-                                </w:rPr>
-                                <w:t>de Selección Múltiple</w:t>
-                              </w:r>
-                              <w:r>
-                                <w:rPr>
-                                  <w:spacing w:val="-9"/>
-                                  <w:highlight w:val="cyan"/>
-                                </w:rPr>
-                                <w:t xml:space="preserve"> </w:t>
-                              </w:r>
-                              <w:r>
-                                <w:rPr>
-                                  <w:highlight w:val="cyan"/>
-                                </w:rPr>
-                                <w:t>(switch-case)</w:t>
-                              </w:r>
-                            </w:p>
-                            <w:p>
-                              <w:pPr>
-                                <w:numPr>
-                                  <w:ilvl w:val="0"/>
-                                  <w:numId w:val="2"/>
-                                </w:numPr>
-                                <w:tabs>
-                                  <w:tab w:val="left" w:pos="629"/>
-                                  <w:tab w:val="left" w:pos="630"/>
-                                </w:tabs>
-                                <w:spacing w:before="37"/>
-                                <w:rPr>
-                                  <w:highlight w:val="cyan"/>
-                                </w:rPr>
-                              </w:pPr>
-                              <w:r>
-                                <w:rPr>
-                                  <w:spacing w:val="-1"/>
-                                  <w:highlight w:val="cyan"/>
-                                </w:rPr>
-                                <w:t>Técnicas</w:t>
-                              </w:r>
-                              <w:r>
-                                <w:rPr>
-                                  <w:spacing w:val="-2"/>
-                                  <w:highlight w:val="cyan"/>
-                                </w:rPr>
-                                <w:t xml:space="preserve"> </w:t>
-                              </w:r>
-                              <w:r>
-                                <w:rPr>
-                                  <w:spacing w:val="-1"/>
-                                  <w:highlight w:val="cyan"/>
-                                </w:rPr>
-                                <w:t>de</w:t>
-                              </w:r>
-                              <w:r>
-                                <w:rPr>
-                                  <w:spacing w:val="-13"/>
-                                  <w:highlight w:val="cyan"/>
-                                </w:rPr>
-                                <w:t xml:space="preserve"> </w:t>
-                              </w:r>
-                              <w:r>
-                                <w:rPr>
-                                  <w:spacing w:val="-1"/>
-                                  <w:highlight w:val="cyan"/>
-                                </w:rPr>
-                                <w:t>Análisis Sintáctico:</w:t>
-                              </w:r>
-                              <w:r>
-                                <w:rPr>
-                                  <w:spacing w:val="-2"/>
-                                  <w:highlight w:val="cyan"/>
-                                </w:rPr>
-                                <w:t xml:space="preserve"> </w:t>
-                              </w:r>
-                              <w:r>
-                                <w:rPr>
-                                  <w:spacing w:val="-1"/>
-                                  <w:highlight w:val="cyan"/>
-                                </w:rPr>
-                                <w:t xml:space="preserve">Descendente </w:t>
-                              </w:r>
-                              <w:r>
-                                <w:rPr>
-                                  <w:highlight w:val="cyan"/>
-                                </w:rPr>
-                                <w:t>con</w:t>
-                              </w:r>
-                              <w:r>
-                                <w:rPr>
-                                  <w:spacing w:val="-1"/>
-                                  <w:highlight w:val="cyan"/>
-                                </w:rPr>
-                                <w:t xml:space="preserve"> </w:t>
-                              </w:r>
-                              <w:r>
-                                <w:rPr>
-                                  <w:highlight w:val="cyan"/>
-                                </w:rPr>
-                                <w:t>tablas</w:t>
-                              </w:r>
-                            </w:p>
-                            <w:p>
-                              <w:pPr>
-                                <w:numPr>
-                                  <w:ilvl w:val="0"/>
-                                  <w:numId w:val="2"/>
-                                </w:numPr>
-                                <w:tabs>
-                                  <w:tab w:val="left" w:pos="629"/>
-                                  <w:tab w:val="left" w:pos="630"/>
-                                </w:tabs>
-                                <w:spacing w:before="38"/>
-                                <w:rPr>
-                                  <w:highlight w:val="cyan"/>
-                                </w:rPr>
-                              </w:pPr>
-                              <w:r>
-                                <w:rPr>
-                                  <w:spacing w:val="-1"/>
-                                  <w:highlight w:val="cyan"/>
-                                </w:rPr>
-                                <w:t>Operadores</w:t>
-                              </w:r>
-                              <w:r>
-                                <w:rPr>
-                                  <w:spacing w:val="-2"/>
-                                  <w:highlight w:val="cyan"/>
-                                </w:rPr>
-                                <w:t xml:space="preserve"> </w:t>
-                              </w:r>
-                              <w:r>
-                                <w:rPr>
-                                  <w:spacing w:val="-1"/>
-                                  <w:highlight w:val="cyan"/>
-                                </w:rPr>
-                                <w:t>especiales:</w:t>
-                              </w:r>
-                              <w:r>
-                                <w:rPr>
-                                  <w:spacing w:val="-14"/>
-                                  <w:highlight w:val="cyan"/>
-                                </w:rPr>
-                                <w:t xml:space="preserve"> </w:t>
-                              </w:r>
-                              <w:r>
-                                <w:rPr>
-                                  <w:spacing w:val="-1"/>
-                                  <w:highlight w:val="cyan"/>
-                                </w:rPr>
-                                <w:t xml:space="preserve">Asignación </w:t>
-                              </w:r>
-                              <w:r>
-                                <w:rPr>
-                                  <w:highlight w:val="cyan"/>
-                                </w:rPr>
-                                <w:t>con</w:t>
-                              </w:r>
-                              <w:r>
-                                <w:rPr>
-                                  <w:spacing w:val="-2"/>
-                                  <w:highlight w:val="cyan"/>
-                                </w:rPr>
-                                <w:t xml:space="preserve"> </w:t>
-                              </w:r>
-                              <w:r>
-                                <w:rPr>
-                                  <w:highlight w:val="cyan"/>
-                                </w:rPr>
-                                <w:t>multiplicación</w:t>
-                              </w:r>
-                              <w:r>
-                                <w:rPr>
-                                  <w:highlight w:val="cyan"/>
-                                </w:rPr>
-                                <w:t xml:space="preserve"> (</w:t>
-                              </w:r>
-                              <w:r>
-                                <w:rPr>
-                                  <w:highlight w:val="cyan"/>
-                                </w:rPr>
-                                <w:t>*=)</w:t>
-                              </w:r>
-                            </w:p>
-                            <w:p>
-                              <w:pPr>
-                                <w:numPr>
-                                  <w:ilvl w:val="0"/>
-                                  <w:numId w:val="2"/>
-                                </w:numPr>
-                                <w:tabs>
-                                  <w:tab w:val="left" w:pos="629"/>
-                                  <w:tab w:val="left" w:pos="630"/>
-                                </w:tabs>
-                                <w:spacing w:before="38"/>
-                                <w:rPr>
-                                  <w:highlight w:val="cyan"/>
-                                </w:rPr>
-                              </w:pPr>
-                              <w:r>
-                                <w:rPr>
-                                  <w:highlight w:val="cyan"/>
-                                </w:rPr>
-                                <w:t>Comentarios:</w:t>
-                              </w:r>
-                              <w:r>
-                                <w:rPr>
-                                  <w:spacing w:val="-7"/>
-                                  <w:highlight w:val="cyan"/>
-                                </w:rPr>
-                                <w:t xml:space="preserve"> </w:t>
-                              </w:r>
-                              <w:r>
-                                <w:rPr>
-                                  <w:highlight w:val="cyan"/>
-                                </w:rPr>
-                                <w:t>Comentario</w:t>
-                              </w:r>
-                              <w:r>
-                                <w:rPr>
-                                  <w:spacing w:val="-7"/>
-                                  <w:highlight w:val="cyan"/>
-                                </w:rPr>
-                                <w:t xml:space="preserve"> </w:t>
-                              </w:r>
-                              <w:r>
-                                <w:rPr>
-                                  <w:highlight w:val="cyan"/>
-                                </w:rPr>
-                                <w:t>de</w:t>
-                              </w:r>
-                              <w:r>
-                                <w:rPr>
-                                  <w:spacing w:val="-7"/>
-                                  <w:highlight w:val="cyan"/>
-                                </w:rPr>
-                                <w:t xml:space="preserve"> </w:t>
-                              </w:r>
-                              <w:r>
-                                <w:rPr>
-                                  <w:highlight w:val="cyan"/>
-                                </w:rPr>
-                                <w:t>bloque</w:t>
-                              </w:r>
-                              <w:r>
-                                <w:rPr>
-                                  <w:spacing w:val="-7"/>
-                                  <w:highlight w:val="cyan"/>
-                                </w:rPr>
-                                <w:t xml:space="preserve"> </w:t>
-                              </w:r>
-                              <w:r>
-                                <w:rPr>
-                                  <w:highlight w:val="cyan"/>
-                                </w:rPr>
-                                <w:t>(/**/)</w:t>
-                              </w:r>
-                            </w:p>
-                            <w:p>
-                              <w:pPr>
-                                <w:numPr>
-                                  <w:ilvl w:val="0"/>
-                                  <w:numId w:val="2"/>
-                                </w:numPr>
-                                <w:tabs>
-                                  <w:tab w:val="left" w:pos="629"/>
-                                  <w:tab w:val="left" w:pos="630"/>
-                                </w:tabs>
-                                <w:spacing w:before="38"/>
-                                <w:rPr>
-                                  <w:highlight w:val="cyan"/>
-                                </w:rPr>
-                              </w:pPr>
-                              <w:r>
-                                <w:rPr>
-                                  <w:highlight w:val="cyan"/>
-                                </w:rPr>
-                                <w:t>Cadenas:</w:t>
-                              </w:r>
-                              <w:r>
-                                <w:rPr>
-                                  <w:spacing w:val="-5"/>
-                                  <w:highlight w:val="cyan"/>
-                                </w:rPr>
-                                <w:t xml:space="preserve"> </w:t>
-                              </w:r>
-                              <w:r>
-                                <w:rPr>
-                                  <w:highlight w:val="cyan"/>
-                                </w:rPr>
-                                <w:t>Con</w:t>
-                              </w:r>
-                              <w:r>
-                                <w:rPr>
-                                  <w:spacing w:val="-5"/>
-                                  <w:highlight w:val="cyan"/>
-                                </w:rPr>
-                                <w:t xml:space="preserve"> </w:t>
-                              </w:r>
-                              <w:r>
-                                <w:rPr>
-                                  <w:highlight w:val="cyan"/>
-                                </w:rPr>
-                                <w:t>comillas</w:t>
-                              </w:r>
-                              <w:r>
-                                <w:rPr>
-                                  <w:spacing w:val="-5"/>
-                                  <w:highlight w:val="cyan"/>
-                                </w:rPr>
-                                <w:t xml:space="preserve"> </w:t>
-                              </w:r>
-                              <w:r>
-                                <w:rPr>
-                                  <w:highlight w:val="cyan"/>
-                                </w:rPr>
-                                <w:t>dobles</w:t>
-                              </w:r>
-                              <w:r>
-                                <w:rPr>
-                                  <w:spacing w:val="-4"/>
-                                  <w:highlight w:val="cyan"/>
-                                </w:rPr>
-                                <w:t xml:space="preserve"> </w:t>
-                              </w:r>
-                              <w:r>
-                                <w:rPr>
-                                  <w:highlight w:val="cyan"/>
-                                </w:rPr>
-                                <w:t>(“</w:t>
-                              </w:r>
-                              <w:r>
-                                <w:rPr>
-                                  <w:spacing w:val="-5"/>
-                                  <w:highlight w:val="cyan"/>
-                                </w:rPr>
-                                <w:t xml:space="preserve"> </w:t>
-                              </w:r>
-                              <w:r>
-                                <w:rPr>
-                                  <w:highlight w:val="cyan"/>
-                                </w:rPr>
-                                <w:t>”)</w:t>
-                              </w:r>
-                            </w:p>
-                          </w:txbxContent>
-                        </wps:txbx>
-                        <wps:bodyPr rot="0" vert="horz" wrap="square" lIns="0" tIns="0" rIns="0" bIns="0" anchor="t" anchorCtr="0" upright="1">
-                          <a:noAutofit/>
-                        </wps:bodyPr>
-                      </wps:wsp>
-                    </wpg:wgp>
-                  </a:graphicData>
-                </a:graphic>
-                <wp14:sizeRelH relativeFrom="page">
-                  <wp14:pctWidth>0</wp14:pctWidth>
-                </wp14:sizeRelH>
-                <wp14:sizeRelV relativeFrom="page">
-                  <wp14:pctHeight>0</wp14:pctHeight>
-                </wp14:sizeRelV>
-              </wp:anchor>
-            </w:drawing>
-          </mc:Choice>
-          <mc:Fallback>
-            <w:pict>
-              <v:group w14:anchorId="153F25DD" id="Group 3" o:spid="_x0000_s1026" style="position:absolute;margin-left:76.5pt;margin-top:9.15pt;width:371.25pt;height:93pt;z-index:-251657216;mso-wrap-distance-left:0;mso-wrap-distance-right:0;mso-position-horizontal-relative:page" coordorigin="1530,183" coordsize="7425,1860" o:gfxdata="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">
-                <v:shape id="Picture 5" o:spid="_x0000_s1027" type="#_x0000_t75" style="position:absolute;left:1530;top:182;width:7425;height:1860;visibility:visible;mso-wrap-style:square" o:gfxdata="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">
-                  <v:imagedata r:id="rId6" o:title=""/>
-                </v:shape>
-                <v:shapetype id="_x0000_t202" coordsize="21600,21600" o:spt="202" path="m,l,21600r21600,l21600,xe">
-                  <v:stroke joinstyle="miter"/>
-                  <v:path gradientshapeok="t" o:connecttype="rect"/>
-                </v:shapetype>
-                <v:shape id="Text Box 4" o:spid="_x0000_s1028" type="#_x0000_t202" style="position:absolute;left:1530;top:182;width:7425;height:1860;visibility:visible;mso-wrap-style:square;v-text-anchor:top" o:gfxdata="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" filled="f" stroked="f">
-                  <v:textbox inset="0,0,0,0">
-                    <w:txbxContent>
-                      <w:p>
-                        <w:pPr>
-                          <w:numPr>
-                            <w:ilvl w:val="0"/>
-                            <w:numId w:val="2"/>
-                          </w:numPr>
-                          <w:tabs>
-                            <w:tab w:val="left" w:pos="629"/>
-                            <w:tab w:val="left" w:pos="630"/>
-                          </w:tabs>
-                          <w:spacing w:before="147"/>
-                          <w:rPr>
-                            <w:highlight w:val="cyan"/>
-                          </w:rPr>
-                        </w:pPr>
-                        <w:r>
-                          <w:rPr>
-                            <w:highlight w:val="cyan"/>
-                          </w:rPr>
-                          <w:t>Sentencias:</w:t>
-                        </w:r>
-                        <w:r>
-                          <w:rPr>
-                            <w:spacing w:val="-9"/>
-                            <w:highlight w:val="cyan"/>
-                          </w:rPr>
-                          <w:t xml:space="preserve"> </w:t>
-                        </w:r>
-                        <w:r>
-                          <w:rPr>
-                            <w:highlight w:val="cyan"/>
-                          </w:rPr>
-                          <w:t>Sentencia</w:t>
-                        </w:r>
-                        <w:r>
-                          <w:rPr>
-                            <w:spacing w:val="-8"/>
-                            <w:highlight w:val="cyan"/>
-                          </w:rPr>
-                          <w:t xml:space="preserve"> </w:t>
-                        </w:r>
-                        <w:r>
-                          <w:rPr>
-                            <w:highlight w:val="cyan"/>
-                          </w:rPr>
-                          <w:t>de Selección Múltiple</w:t>
-                        </w:r>
-                        <w:r>
-                          <w:rPr>
-                            <w:spacing w:val="-9"/>
-                            <w:highlight w:val="cyan"/>
-                          </w:rPr>
-                          <w:t xml:space="preserve"> </w:t>
-                        </w:r>
-                        <w:r>
-                          <w:rPr>
-                            <w:highlight w:val="cyan"/>
-                          </w:rPr>
-                          <w:t>(switch-case)</w:t>
-                        </w:r>
-                      </w:p>
-                      <w:p>
-                        <w:pPr>
-                          <w:numPr>
-                            <w:ilvl w:val="0"/>
-                            <w:numId w:val="2"/>
-                          </w:numPr>
-                          <w:tabs>
-                            <w:tab w:val="left" w:pos="629"/>
-                            <w:tab w:val="left" w:pos="630"/>
-                          </w:tabs>
-                          <w:spacing w:before="37"/>
-                          <w:rPr>
-                            <w:highlight w:val="cyan"/>
-                          </w:rPr>
-                        </w:pPr>
-                        <w:r>
-                          <w:rPr>
-                            <w:spacing w:val="-1"/>
-                            <w:highlight w:val="cyan"/>
-                          </w:rPr>
-                          <w:t>Técnicas</w:t>
-                        </w:r>
-                        <w:r>
-                          <w:rPr>
-                            <w:spacing w:val="-2"/>
-                            <w:highlight w:val="cyan"/>
-                          </w:rPr>
-                          <w:t xml:space="preserve"> </w:t>
-                        </w:r>
-                        <w:r>
-                          <w:rPr>
-                            <w:spacing w:val="-1"/>
-                            <w:highlight w:val="cyan"/>
-                          </w:rPr>
-                          <w:t>de</w:t>
-                        </w:r>
-                        <w:r>
-                          <w:rPr>
-                            <w:spacing w:val="-13"/>
-                            <w:highlight w:val="cyan"/>
-                          </w:rPr>
-                          <w:t xml:space="preserve"> </w:t>
-                        </w:r>
-                        <w:r>
-                          <w:rPr>
-                            <w:spacing w:val="-1"/>
-                            <w:highlight w:val="cyan"/>
-                          </w:rPr>
-                          <w:t>Análisis Sintáctico:</w:t>
-                        </w:r>
-                        <w:r>
-                          <w:rPr>
-                            <w:spacing w:val="-2"/>
-                            <w:highlight w:val="cyan"/>
-                          </w:rPr>
-                          <w:t xml:space="preserve"> </w:t>
-                        </w:r>
-                        <w:r>
-                          <w:rPr>
-                            <w:spacing w:val="-1"/>
-                            <w:highlight w:val="cyan"/>
-                          </w:rPr>
-                          <w:t xml:space="preserve">Descendente </w:t>
-                        </w:r>
-                        <w:r>
-                          <w:rPr>
-                            <w:highlight w:val="cyan"/>
-                          </w:rPr>
-                          <w:t>con</w:t>
-                        </w:r>
-                        <w:r>
-                          <w:rPr>
-                            <w:spacing w:val="-1"/>
-                            <w:highlight w:val="cyan"/>
-                          </w:rPr>
-                          <w:t xml:space="preserve"> </w:t>
-                        </w:r>
-                        <w:r>
-                          <w:rPr>
-                            <w:highlight w:val="cyan"/>
-                          </w:rPr>
-                          <w:t>tablas</w:t>
-                        </w:r>
-                      </w:p>
-                      <w:p>
-                        <w:pPr>
-                          <w:numPr>
-                            <w:ilvl w:val="0"/>
-                            <w:numId w:val="2"/>
-                          </w:numPr>
-                          <w:tabs>
-                            <w:tab w:val="left" w:pos="629"/>
-                            <w:tab w:val="left" w:pos="630"/>
-                          </w:tabs>
-                          <w:spacing w:before="38"/>
-                          <w:rPr>
-                            <w:highlight w:val="cyan"/>
-                          </w:rPr>
-                        </w:pPr>
-                        <w:r>
-                          <w:rPr>
-                            <w:spacing w:val="-1"/>
-                            <w:highlight w:val="cyan"/>
-                          </w:rPr>
-                          <w:t>Operadores</w:t>
-                        </w:r>
-                        <w:r>
-                          <w:rPr>
-                            <w:spacing w:val="-2"/>
-                            <w:highlight w:val="cyan"/>
-                          </w:rPr>
-                          <w:t xml:space="preserve"> </w:t>
-                        </w:r>
-                        <w:r>
-                          <w:rPr>
-                            <w:spacing w:val="-1"/>
-                            <w:highlight w:val="cyan"/>
-                          </w:rPr>
-                          <w:t>especiales:</w:t>
-                        </w:r>
-                        <w:r>
-                          <w:rPr>
-                            <w:spacing w:val="-14"/>
-                            <w:highlight w:val="cyan"/>
-                          </w:rPr>
-                          <w:t xml:space="preserve"> </w:t>
-                        </w:r>
-                        <w:r>
-                          <w:rPr>
-                            <w:spacing w:val="-1"/>
-                            <w:highlight w:val="cyan"/>
-                          </w:rPr>
-                          <w:t xml:space="preserve">Asignación </w:t>
-                        </w:r>
-                        <w:r>
-                          <w:rPr>
-                            <w:highlight w:val="cyan"/>
-                          </w:rPr>
-                          <w:t>con</w:t>
-                        </w:r>
-                        <w:r>
-                          <w:rPr>
-                            <w:spacing w:val="-2"/>
-                            <w:highlight w:val="cyan"/>
-                          </w:rPr>
-                          <w:t xml:space="preserve"> </w:t>
-                        </w:r>
-                        <w:r>
-                          <w:rPr>
-                            <w:highlight w:val="cyan"/>
-                          </w:rPr>
-                          <w:t>multiplicación</w:t>
-                        </w:r>
-                        <w:r>
-                          <w:rPr>
-                            <w:highlight w:val="cyan"/>
-                          </w:rPr>
-                          <w:t xml:space="preserve"> (</w:t>
-                        </w:r>
-                        <w:r>
-                          <w:rPr>
-                            <w:highlight w:val="cyan"/>
-                          </w:rPr>
-                          <w:t>*=)</w:t>
-                        </w:r>
-                      </w:p>
-                      <w:p>
-                        <w:pPr>
-                          <w:numPr>
-                            <w:ilvl w:val="0"/>
-                            <w:numId w:val="2"/>
-                          </w:numPr>
-                          <w:tabs>
-                            <w:tab w:val="left" w:pos="629"/>
-                            <w:tab w:val="left" w:pos="630"/>
-                          </w:tabs>
-                          <w:spacing w:before="38"/>
-                          <w:rPr>
-                            <w:highlight w:val="cyan"/>
-                          </w:rPr>
-                        </w:pPr>
-                        <w:r>
-                          <w:rPr>
-                            <w:highlight w:val="cyan"/>
-                          </w:rPr>
-                          <w:t>Comentarios:</w:t>
-                        </w:r>
-                        <w:r>
-                          <w:rPr>
-                            <w:spacing w:val="-7"/>
-                            <w:highlight w:val="cyan"/>
-                          </w:rPr>
-                          <w:t xml:space="preserve"> </w:t>
-                        </w:r>
-                        <w:r>
-                          <w:rPr>
-                            <w:highlight w:val="cyan"/>
-                          </w:rPr>
-                          <w:t>Comentario</w:t>
-                        </w:r>
-                        <w:r>
-                          <w:rPr>
-                            <w:spacing w:val="-7"/>
-                            <w:highlight w:val="cyan"/>
-                          </w:rPr>
-                          <w:t xml:space="preserve"> </w:t>
-                        </w:r>
-                        <w:r>
-                          <w:rPr>
-                            <w:highlight w:val="cyan"/>
-                          </w:rPr>
-                          <w:t>de</w:t>
-                        </w:r>
-                        <w:r>
-                          <w:rPr>
-                            <w:spacing w:val="-7"/>
-                            <w:highlight w:val="cyan"/>
-                          </w:rPr>
-                          <w:t xml:space="preserve"> </w:t>
-                        </w:r>
-                        <w:r>
-                          <w:rPr>
-                            <w:highlight w:val="cyan"/>
-                          </w:rPr>
-                          <w:t>bloque</w:t>
-                        </w:r>
-                        <w:r>
-                          <w:rPr>
-                            <w:spacing w:val="-7"/>
-                            <w:highlight w:val="cyan"/>
-                          </w:rPr>
-                          <w:t xml:space="preserve"> </w:t>
-                        </w:r>
-                        <w:r>
-                          <w:rPr>
-                            <w:highlight w:val="cyan"/>
-                          </w:rPr>
-                          <w:t>(/**/)</w:t>
-                        </w:r>
-                      </w:p>
-                      <w:p>
-                        <w:pPr>
-                          <w:numPr>
-                            <w:ilvl w:val="0"/>
-                            <w:numId w:val="2"/>
-                          </w:numPr>
-                          <w:tabs>
-                            <w:tab w:val="left" w:pos="629"/>
-                            <w:tab w:val="left" w:pos="630"/>
-                          </w:tabs>
-                          <w:spacing w:before="38"/>
-                          <w:rPr>
-                            <w:highlight w:val="cyan"/>
-                          </w:rPr>
-                        </w:pPr>
-                        <w:r>
-                          <w:rPr>
-                            <w:highlight w:val="cyan"/>
-                          </w:rPr>
-                          <w:t>Cadenas:</w:t>
-                        </w:r>
-                        <w:r>
-                          <w:rPr>
-                            <w:spacing w:val="-5"/>
-                            <w:highlight w:val="cyan"/>
-                          </w:rPr>
-                          <w:t xml:space="preserve"> </w:t>
-                        </w:r>
-                        <w:r>
-                          <w:rPr>
-                            <w:highlight w:val="cyan"/>
-                          </w:rPr>
-                          <w:t>Con</w:t>
-                        </w:r>
-                        <w:r>
-                          <w:rPr>
-                            <w:spacing w:val="-5"/>
-                            <w:highlight w:val="cyan"/>
-                          </w:rPr>
-                          <w:t xml:space="preserve"> </w:t>
-                        </w:r>
-                        <w:r>
-                          <w:rPr>
-                            <w:highlight w:val="cyan"/>
-                          </w:rPr>
-                          <w:t>comillas</w:t>
-                        </w:r>
-                        <w:r>
-                          <w:rPr>
-                            <w:spacing w:val="-5"/>
-                            <w:highlight w:val="cyan"/>
-                          </w:rPr>
-                          <w:t xml:space="preserve"> </w:t>
-                        </w:r>
-                        <w:r>
-                          <w:rPr>
-                            <w:highlight w:val="cyan"/>
-                          </w:rPr>
-                          <w:t>dobles</w:t>
-                        </w:r>
-                        <w:r>
-                          <w:rPr>
-                            <w:spacing w:val="-4"/>
-                            <w:highlight w:val="cyan"/>
-                          </w:rPr>
-                          <w:t xml:space="preserve"> </w:t>
-                        </w:r>
-                        <w:r>
-                          <w:rPr>
-                            <w:highlight w:val="cyan"/>
-                          </w:rPr>
-                          <w:t>(“</w:t>
-                        </w:r>
-                        <w:r>
-                          <w:rPr>
-                            <w:spacing w:val="-5"/>
-                            <w:highlight w:val="cyan"/>
-                          </w:rPr>
-                          <w:t xml:space="preserve"> </w:t>
-                        </w:r>
-                        <w:r>
-                          <w:rPr>
-                            <w:highlight w:val="cyan"/>
-                          </w:rPr>
-                          <w:t>”)</w:t>
-                        </w:r>
-                      </w:p>
-                    </w:txbxContent>
-                  </v:textbox>
-                </v:shape>
-                <w10:wrap type="topAndBottom" anchorx="page"/>
-              </v:group>
-            </w:pict>
-          </mc:Fallback>
-        </mc:AlternateContent>
+        <w:pict w14:anchorId="02669942">
+          <v:group id="Group 3" o:spid="_x0000_s1031" style="position:absolute;margin-left:76.5pt;margin-top:9.15pt;width:371.25pt;height:93pt;z-index:-251657216;mso-wrap-distance-left:0;mso-wrap-distance-right:0;mso-position-horizontal-relative:page" coordorigin="1530,183" coordsize="7425,1860" o:gfxdata="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">
+            <v:shape id="Picture 5" o:spid="_x0000_s1032" type="#_x0000_t75" style="position:absolute;left:1530;top:182;width:7425;height:1860;visibility:visible;mso-wrap-style:square" o:gfxdata="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">
+              <v:imagedata r:id="rId5" o:title=""/>
+            </v:shape>
+            <v:shapetype id="_x0000_t202" coordsize="21600,21600" o:spt="202" path="m,l,21600r21600,l21600,xe">
+              <v:stroke joinstyle="miter"/>
+              <v:path gradientshapeok="t" o:connecttype="rect"/>
+            </v:shapetype>
+            <v:shape id="Text Box 4" o:spid="_x0000_s1033" type="#_x0000_t202" style="position:absolute;left:1530;top:182;width:7425;height:1860;visibility:visible;mso-wrap-style:square;v-text-anchor:top" o:gfxdata="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" filled="f" stroked="f">
+              <v:textbox inset="0,0,0,0">
+                <w:txbxContent>
+                  <w:p>
+                    <w:pPr>
+                      <w:numPr>
+                        <w:ilvl w:val="0"/>
+                        <w:numId w:val="2"/>
+                      </w:numPr>
+                      <w:tabs>
+                        <w:tab w:val="left" w:pos="629"/>
+                        <w:tab w:val="left" w:pos="630"/>
+                      </w:tabs>
+                      <w:spacing w:before="147"/>
+                      <w:rPr>
+                        <w:highlight w:val="cyan"/>
+                      </w:rPr>
+                    </w:pPr>
+                    <w:r>
+                      <w:rPr>
+                        <w:highlight w:val="cyan"/>
+                      </w:rPr>
+                      <w:t>Sentencias:</w:t>
+                    </w:r>
+                    <w:r>
+                      <w:rPr>
+                        <w:spacing w:val="-9"/>
+                        <w:highlight w:val="cyan"/>
+                      </w:rPr>
+                      <w:t xml:space="preserve"> </w:t>
+                    </w:r>
+                    <w:r>
+                      <w:rPr>
+                        <w:highlight w:val="cyan"/>
+                      </w:rPr>
+                      <w:t>Sentencia</w:t>
+                    </w:r>
+                    <w:r>
+                      <w:rPr>
+                        <w:spacing w:val="-8"/>
+                        <w:highlight w:val="cyan"/>
+                      </w:rPr>
+                      <w:t xml:space="preserve"> </w:t>
+                    </w:r>
+                    <w:r>
+                      <w:rPr>
+                        <w:highlight w:val="cyan"/>
+                      </w:rPr>
+                      <w:t>de Selección Múltiple</w:t>
+                    </w:r>
+                    <w:r>
+                      <w:rPr>
+                        <w:spacing w:val="-9"/>
+                        <w:highlight w:val="cyan"/>
+                      </w:rPr>
+                      <w:t xml:space="preserve"> </w:t>
+                    </w:r>
+                    <w:r>
+                      <w:rPr>
+                        <w:highlight w:val="cyan"/>
+                      </w:rPr>
+                      <w:t>(switch-case)</w:t>
+                    </w:r>
+                  </w:p>
+                  <w:p>
+                    <w:pPr>
+                      <w:numPr>
+                        <w:ilvl w:val="0"/>
+                        <w:numId w:val="2"/>
+                      </w:numPr>
+                      <w:tabs>
+                        <w:tab w:val="left" w:pos="629"/>
+                        <w:tab w:val="left" w:pos="630"/>
+                      </w:tabs>
+                      <w:spacing w:before="37"/>
+                      <w:rPr>
+                        <w:highlight w:val="cyan"/>
+                      </w:rPr>
+                    </w:pPr>
+                    <w:r>
+                      <w:rPr>
+                        <w:spacing w:val="-1"/>
+                        <w:highlight w:val="cyan"/>
+                      </w:rPr>
+                      <w:t>Técnicas</w:t>
+                    </w:r>
+                    <w:r>
+                      <w:rPr>
+                        <w:spacing w:val="-2"/>
+                        <w:highlight w:val="cyan"/>
+                      </w:rPr>
+                      <w:t xml:space="preserve"> </w:t>
+                    </w:r>
+                    <w:r>
+                      <w:rPr>
+                        <w:spacing w:val="-1"/>
+                        <w:highlight w:val="cyan"/>
+                      </w:rPr>
+                      <w:t>de</w:t>
+                    </w:r>
+                    <w:r>
+                      <w:rPr>
+                        <w:spacing w:val="-13"/>
+                        <w:highlight w:val="cyan"/>
+                      </w:rPr>
+                      <w:t xml:space="preserve"> </w:t>
+                    </w:r>
+                    <w:r>
+                      <w:rPr>
+                        <w:spacing w:val="-1"/>
+                        <w:highlight w:val="cyan"/>
+                      </w:rPr>
+                      <w:t>Análisis Sintáctico:</w:t>
+                    </w:r>
+                    <w:r>
+                      <w:rPr>
+                        <w:spacing w:val="-2"/>
+                        <w:highlight w:val="cyan"/>
+                      </w:rPr>
+                      <w:t xml:space="preserve"> </w:t>
+                    </w:r>
+                    <w:r>
+                      <w:rPr>
+                        <w:spacing w:val="-1"/>
+                        <w:highlight w:val="cyan"/>
+                      </w:rPr>
+                      <w:t xml:space="preserve">Descendente </w:t>
+                    </w:r>
+                    <w:r>
+                      <w:rPr>
+                        <w:highlight w:val="cyan"/>
+                      </w:rPr>
+                      <w:t>con</w:t>
+                    </w:r>
+                    <w:r>
+                      <w:rPr>
+                        <w:spacing w:val="-1"/>
+                        <w:highlight w:val="cyan"/>
+                      </w:rPr>
+                      <w:t xml:space="preserve"> </w:t>
+                    </w:r>
+                    <w:r>
+                      <w:rPr>
+                        <w:highlight w:val="cyan"/>
+                      </w:rPr>
+                      <w:t>tablas</w:t>
+                    </w:r>
+                  </w:p>
+                  <w:p>
+                    <w:pPr>
+                      <w:numPr>
+                        <w:ilvl w:val="0"/>
+                        <w:numId w:val="2"/>
+                      </w:numPr>
+                      <w:tabs>
+                        <w:tab w:val="left" w:pos="629"/>
+                        <w:tab w:val="left" w:pos="630"/>
+                      </w:tabs>
+                      <w:spacing w:before="38"/>
+                      <w:rPr>
+                        <w:highlight w:val="cyan"/>
+                      </w:rPr>
+                    </w:pPr>
+                    <w:r>
+                      <w:rPr>
+                        <w:spacing w:val="-1"/>
+                        <w:highlight w:val="cyan"/>
+                      </w:rPr>
+                      <w:t>Operadores</w:t>
+                    </w:r>
+                    <w:r>
+                      <w:rPr>
+                        <w:spacing w:val="-2"/>
+                        <w:highlight w:val="cyan"/>
+                      </w:rPr>
+                      <w:t xml:space="preserve"> </w:t>
+                    </w:r>
+                    <w:r>
+                      <w:rPr>
+                        <w:spacing w:val="-1"/>
+                        <w:highlight w:val="cyan"/>
+                      </w:rPr>
+                      <w:t>especiales:</w:t>
+                    </w:r>
+                    <w:r>
+                      <w:rPr>
+                        <w:spacing w:val="-14"/>
+                        <w:highlight w:val="cyan"/>
+                      </w:rPr>
+                      <w:t xml:space="preserve"> </w:t>
+                    </w:r>
+                    <w:r>
+                      <w:rPr>
+                        <w:spacing w:val="-1"/>
+                        <w:highlight w:val="cyan"/>
+                      </w:rPr>
+                      <w:t xml:space="preserve">Asignación </w:t>
+                    </w:r>
+                    <w:r>
+                      <w:rPr>
+                        <w:highlight w:val="cyan"/>
+                      </w:rPr>
+                      <w:t>con</w:t>
+                    </w:r>
+                    <w:r>
+                      <w:rPr>
+                        <w:spacing w:val="-2"/>
+                        <w:highlight w:val="cyan"/>
+                      </w:rPr>
+                      <w:t xml:space="preserve"> </w:t>
+                    </w:r>
+                    <w:r>
+                      <w:rPr>
+                        <w:highlight w:val="cyan"/>
+                      </w:rPr>
+                      <w:t>multiplicación</w:t>
+                    </w:r>
+                    <w:r>
+                      <w:rPr>
+                        <w:highlight w:val="cyan"/>
+                      </w:rPr>
+                      <w:t xml:space="preserve"> (</w:t>
+                    </w:r>
+                    <w:r>
+                      <w:rPr>
+                        <w:highlight w:val="cyan"/>
+                      </w:rPr>
+                      <w:t>*=)</w:t>
+                    </w:r>
+                  </w:p>
+                  <w:p>
+                    <w:pPr>
+                      <w:numPr>
+                        <w:ilvl w:val="0"/>
+                        <w:numId w:val="2"/>
+                      </w:numPr>
+                      <w:tabs>
+                        <w:tab w:val="left" w:pos="629"/>
+                        <w:tab w:val="left" w:pos="630"/>
+                      </w:tabs>
+                      <w:spacing w:before="38"/>
+                      <w:rPr>
+                        <w:highlight w:val="cyan"/>
+                      </w:rPr>
+                    </w:pPr>
+                    <w:r>
+                      <w:rPr>
+                        <w:highlight w:val="cyan"/>
+                      </w:rPr>
+                      <w:t>Comentarios:</w:t>
+                    </w:r>
+                    <w:r>
+                      <w:rPr>
+                        <w:spacing w:val="-7"/>
+                        <w:highlight w:val="cyan"/>
+                      </w:rPr>
+                      <w:t xml:space="preserve"> </w:t>
+                    </w:r>
+                    <w:r>
+                      <w:rPr>
+                        <w:highlight w:val="cyan"/>
+                      </w:rPr>
+                      <w:t>Comentario</w:t>
+                    </w:r>
+                    <w:r>
+                      <w:rPr>
+                        <w:spacing w:val="-7"/>
+                        <w:highlight w:val="cyan"/>
+                      </w:rPr>
+                      <w:t xml:space="preserve"> </w:t>
+                    </w:r>
+                    <w:r>
+                      <w:rPr>
+                        <w:highlight w:val="cyan"/>
+                      </w:rPr>
+                      <w:t>de</w:t>
+                    </w:r>
+                    <w:r>
+                      <w:rPr>
+                        <w:spacing w:val="-7"/>
+                        <w:highlight w:val="cyan"/>
+                      </w:rPr>
+                      <w:t xml:space="preserve"> </w:t>
+                    </w:r>
+                    <w:r>
+                      <w:rPr>
+                        <w:highlight w:val="cyan"/>
+                      </w:rPr>
+                      <w:t>bloque</w:t>
+                    </w:r>
+                    <w:r>
+                      <w:rPr>
+                        <w:spacing w:val="-7"/>
+                        <w:highlight w:val="cyan"/>
+                      </w:rPr>
+                      <w:t xml:space="preserve"> </w:t>
+                    </w:r>
+                    <w:r>
+                      <w:rPr>
+                        <w:highlight w:val="cyan"/>
+                      </w:rPr>
+                      <w:t>(/**/)</w:t>
+                    </w:r>
+                  </w:p>
+                  <w:p>
+                    <w:pPr>
+                      <w:numPr>
+                        <w:ilvl w:val="0"/>
+                        <w:numId w:val="2"/>
+                      </w:numPr>
+                      <w:tabs>
+                        <w:tab w:val="left" w:pos="629"/>
+                        <w:tab w:val="left" w:pos="630"/>
+                      </w:tabs>
+                      <w:spacing w:before="38"/>
+                      <w:rPr>
+                        <w:highlight w:val="cyan"/>
+                      </w:rPr>
+                    </w:pPr>
+                    <w:r>
+                      <w:rPr>
+                        <w:highlight w:val="cyan"/>
+                      </w:rPr>
+                      <w:t>Cadenas:</w:t>
+                    </w:r>
+                    <w:r>
+                      <w:rPr>
+                        <w:spacing w:val="-5"/>
+                        <w:highlight w:val="cyan"/>
+                      </w:rPr>
+                      <w:t xml:space="preserve"> </w:t>
+                    </w:r>
+                    <w:r>
+                      <w:rPr>
+                        <w:highlight w:val="cyan"/>
+                      </w:rPr>
+                      <w:t>Con</w:t>
+                    </w:r>
+                    <w:r>
+                      <w:rPr>
+                        <w:spacing w:val="-5"/>
+                        <w:highlight w:val="cyan"/>
+                      </w:rPr>
+                      <w:t xml:space="preserve"> </w:t>
+                    </w:r>
+                    <w:r>
+                      <w:rPr>
+                        <w:highlight w:val="cyan"/>
+                      </w:rPr>
+                      <w:t>comillas</w:t>
+                    </w:r>
+                    <w:r>
+                      <w:rPr>
+                        <w:spacing w:val="-5"/>
+                        <w:highlight w:val="cyan"/>
+                      </w:rPr>
+                      <w:t xml:space="preserve"> </w:t>
+                    </w:r>
+                    <w:r>
+                      <w:rPr>
+                        <w:highlight w:val="cyan"/>
+                      </w:rPr>
+                      <w:t>dobles</w:t>
+                    </w:r>
+                    <w:r>
+                      <w:rPr>
+                        <w:spacing w:val="-4"/>
+                        <w:highlight w:val="cyan"/>
+                      </w:rPr>
+                      <w:t xml:space="preserve"> </w:t>
+                    </w:r>
+                    <w:r>
+                      <w:rPr>
+                        <w:highlight w:val="cyan"/>
+                      </w:rPr>
+                      <w:t>(“</w:t>
+                    </w:r>
+                    <w:r>
+                      <w:rPr>
+                        <w:spacing w:val="-5"/>
+                        <w:highlight w:val="cyan"/>
+                      </w:rPr>
+                      <w:t xml:space="preserve"> </w:t>
+                    </w:r>
+                    <w:r>
+                      <w:rPr>
+                        <w:highlight w:val="cyan"/>
+                      </w:rPr>
+                      <w:t>”)</w:t>
+                    </w:r>
+                  </w:p>
+                </w:txbxContent>
+              </v:textbox>
+            </v:shape>
+            <w10:wrap type="topAndBottom" anchorx="page"/>
+          </v:group>
+        </w:pict>
       </w:r>
     </w:p>
     <w:p>
@@ -1365,14 +837,12 @@
         </w:rPr>
         <w:t xml:space="preserve"> </w:t>
       </w:r>
-      <w:proofErr w:type="spellStart"/>
       <w:r>
         <w:rPr>
           <w:rFonts w:asciiTheme="minorHAnsi" w:hAnsiTheme="minorHAnsi" w:cstheme="minorHAnsi"/>
         </w:rPr>
         <w:t>máx</w:t>
       </w:r>
-      <w:proofErr w:type="spellEnd"/>
       <w:r>
         <w:rPr>
           <w:rFonts w:asciiTheme="minorHAnsi" w:hAnsiTheme="minorHAnsi" w:cstheme="minorHAnsi"/>
@@ -1584,19 +1054,11 @@
         </w:rPr>
         <w:t xml:space="preserve"> </w:t>
       </w:r>
-      <w:proofErr w:type="spellStart"/>
-      <w:r>
-        <w:rPr>
-          <w:rFonts w:asciiTheme="minorHAnsi" w:hAnsiTheme="minorHAnsi" w:cstheme="minorHAnsi"/>
-        </w:rPr>
-        <w:t>pal_reservada</w:t>
-      </w:r>
-      <w:proofErr w:type="spellEnd"/>
-      <w:r>
-        <w:rPr>
-          <w:rFonts w:asciiTheme="minorHAnsi" w:hAnsiTheme="minorHAnsi" w:cstheme="minorHAnsi"/>
-        </w:rPr>
-        <w:t>(true,</w:t>
+      <w:r>
+        <w:rPr>
+          <w:rFonts w:asciiTheme="minorHAnsi" w:hAnsiTheme="minorHAnsi" w:cstheme="minorHAnsi"/>
+        </w:rPr>
+        <w:t>pal_reservada(true,</w:t>
       </w:r>
       <w:r>
         <w:rPr>
@@ -2150,33 +1612,11 @@
         </w:rPr>
         <w:t xml:space="preserve"> </w:t>
       </w:r>
-      <w:proofErr w:type="spellStart"/>
-      <w:r>
-        <w:rPr>
-          <w:rFonts w:asciiTheme="minorHAnsi" w:hAnsiTheme="minorHAnsi" w:cstheme="minorHAnsi"/>
-        </w:rPr>
-        <w:t>pal_reservada</w:t>
-      </w:r>
-      <w:proofErr w:type="spellEnd"/>
-      <w:r>
-        <w:rPr>
-          <w:rFonts w:asciiTheme="minorHAnsi" w:hAnsiTheme="minorHAnsi" w:cstheme="minorHAnsi"/>
-        </w:rPr>
-        <w:t>(</w:t>
-      </w:r>
-      <w:proofErr w:type="spellStart"/>
-      <w:r>
-        <w:rPr>
-          <w:rFonts w:asciiTheme="minorHAnsi" w:hAnsiTheme="minorHAnsi" w:cstheme="minorHAnsi"/>
-        </w:rPr>
-        <w:t>let</w:t>
-      </w:r>
-      <w:proofErr w:type="spellEnd"/>
-      <w:r>
-        <w:rPr>
-          <w:rFonts w:asciiTheme="minorHAnsi" w:hAnsiTheme="minorHAnsi" w:cstheme="minorHAnsi"/>
-        </w:rPr>
-        <w:t>)</w:t>
+      <w:r>
+        <w:rPr>
+          <w:rFonts w:asciiTheme="minorHAnsi" w:hAnsiTheme="minorHAnsi" w:cstheme="minorHAnsi"/>
+        </w:rPr>
+        <w:t>pal_reservada(let)</w:t>
       </w:r>
     </w:p>
     <w:p>
@@ -2243,14 +1683,12 @@
         </w:rPr>
         <w:t xml:space="preserve"> </w:t>
       </w:r>
-      <w:proofErr w:type="spellStart"/>
       <w:r>
         <w:rPr>
           <w:rFonts w:asciiTheme="minorHAnsi" w:hAnsiTheme="minorHAnsi" w:cstheme="minorHAnsi"/>
         </w:rPr>
         <w:t>pal_reservada</w:t>
       </w:r>
-      <w:proofErr w:type="spellEnd"/>
       <w:r>
         <w:rPr>
           <w:rFonts w:asciiTheme="minorHAnsi" w:hAnsiTheme="minorHAnsi" w:cstheme="minorHAnsi"/>
@@ -2262,21 +1700,7 @@
         <w:rPr>
           <w:rFonts w:asciiTheme="minorHAnsi" w:hAnsiTheme="minorHAnsi" w:cstheme="minorHAnsi"/>
         </w:rPr>
-        <w:t>(</w:t>
-      </w:r>
-      <w:proofErr w:type="spellStart"/>
-      <w:r>
-        <w:rPr>
-          <w:rFonts w:asciiTheme="minorHAnsi" w:hAnsiTheme="minorHAnsi" w:cstheme="minorHAnsi"/>
-        </w:rPr>
-        <w:t>int</w:t>
-      </w:r>
-      <w:proofErr w:type="spellEnd"/>
-      <w:r>
-        <w:rPr>
-          <w:rFonts w:asciiTheme="minorHAnsi" w:hAnsiTheme="minorHAnsi" w:cstheme="minorHAnsi"/>
-        </w:rPr>
-        <w:t>)</w:t>
+        <w:t>(int)</w:t>
       </w:r>
     </w:p>
     <w:p>
@@ -2307,33 +1731,17 @@
         </w:rPr>
         <w:t xml:space="preserve"> </w:t>
       </w:r>
-      <w:proofErr w:type="spellStart"/>
       <w:r>
         <w:rPr>
           <w:rFonts w:asciiTheme="minorHAnsi" w:hAnsiTheme="minorHAnsi" w:cstheme="minorHAnsi"/>
         </w:rPr>
         <w:t>pal_reservada</w:t>
       </w:r>
-      <w:proofErr w:type="spellEnd"/>
-      <w:r>
-        <w:rPr>
-          <w:rFonts w:asciiTheme="minorHAnsi" w:hAnsiTheme="minorHAnsi" w:cstheme="minorHAnsi"/>
-        </w:rPr>
-        <w:t>(</w:t>
-      </w:r>
-      <w:proofErr w:type="spellStart"/>
-      <w:r>
-        <w:rPr>
-          <w:rFonts w:asciiTheme="minorHAnsi" w:hAnsiTheme="minorHAnsi" w:cstheme="minorHAnsi"/>
-        </w:rPr>
-        <w:t>boolean</w:t>
-      </w:r>
-      <w:proofErr w:type="spellEnd"/>
-      <w:r>
-        <w:rPr>
-          <w:rFonts w:asciiTheme="minorHAnsi" w:hAnsiTheme="minorHAnsi" w:cstheme="minorHAnsi"/>
-        </w:rPr>
-        <w:t>)</w:t>
+      <w:r>
+        <w:rPr>
+          <w:rFonts w:asciiTheme="minorHAnsi" w:hAnsiTheme="minorHAnsi" w:cstheme="minorHAnsi"/>
+        </w:rPr>
+        <w:t>(boolean)</w:t>
       </w:r>
     </w:p>
     <w:p>
@@ -2377,14 +1785,12 @@
         </w:rPr>
         <w:t xml:space="preserve"> </w:t>
       </w:r>
-      <w:proofErr w:type="spellStart"/>
       <w:r>
         <w:rPr>
           <w:rFonts w:asciiTheme="minorHAnsi" w:hAnsiTheme="minorHAnsi" w:cstheme="minorHAnsi"/>
         </w:rPr>
         <w:t>pal_reservada</w:t>
       </w:r>
-      <w:proofErr w:type="spellEnd"/>
       <w:r>
         <w:rPr>
           <w:rFonts w:asciiTheme="minorHAnsi" w:hAnsiTheme="minorHAnsi" w:cstheme="minorHAnsi"/>
@@ -2398,7 +1804,6 @@
         </w:rPr>
         <w:t>(</w:t>
       </w:r>
-      <w:proofErr w:type="spellStart"/>
       <w:r>
         <w:rPr>
           <w:rFonts w:asciiTheme="minorHAnsi" w:hAnsiTheme="minorHAnsi" w:cstheme="minorHAnsi"/>
@@ -2409,14 +1814,7 @@
         <w:rPr>
           <w:rFonts w:asciiTheme="minorHAnsi" w:hAnsiTheme="minorHAnsi" w:cstheme="minorHAnsi"/>
         </w:rPr>
-        <w:t>tring</w:t>
-      </w:r>
-      <w:proofErr w:type="spellEnd"/>
-      <w:r>
-        <w:rPr>
-          <w:rFonts w:asciiTheme="minorHAnsi" w:hAnsiTheme="minorHAnsi" w:cstheme="minorHAnsi"/>
-        </w:rPr>
-        <w:t>)</w:t>
+        <w:t>tring)</w:t>
       </w:r>
     </w:p>
     <w:p>
@@ -2472,14 +1870,12 @@
         </w:rPr>
         <w:t xml:space="preserve"> </w:t>
       </w:r>
-      <w:proofErr w:type="spellStart"/>
       <w:r>
         <w:rPr>
           <w:rFonts w:asciiTheme="minorHAnsi" w:hAnsiTheme="minorHAnsi" w:cstheme="minorHAnsi"/>
         </w:rPr>
         <w:t>pal_reservada</w:t>
       </w:r>
-      <w:proofErr w:type="spellEnd"/>
       <w:r>
         <w:rPr>
           <w:rFonts w:asciiTheme="minorHAnsi" w:hAnsiTheme="minorHAnsi" w:cstheme="minorHAnsi"/>
@@ -2491,21 +1887,7 @@
         <w:rPr>
           <w:rFonts w:asciiTheme="minorHAnsi" w:hAnsiTheme="minorHAnsi" w:cstheme="minorHAnsi"/>
         </w:rPr>
-        <w:t>(</w:t>
-      </w:r>
-      <w:proofErr w:type="spellStart"/>
-      <w:r>
-        <w:rPr>
-          <w:rFonts w:asciiTheme="minorHAnsi" w:hAnsiTheme="minorHAnsi" w:cstheme="minorHAnsi"/>
-        </w:rPr>
-        <w:t>print</w:t>
-      </w:r>
-      <w:proofErr w:type="spellEnd"/>
-      <w:r>
-        <w:rPr>
-          <w:rFonts w:asciiTheme="minorHAnsi" w:hAnsiTheme="minorHAnsi" w:cstheme="minorHAnsi"/>
-        </w:rPr>
-        <w:t>,</w:t>
+        <w:t>(print,</w:t>
       </w:r>
       <w:r>
         <w:rPr>
@@ -2536,7 +1918,6 @@
           <w:lang w:val="en-US"/>
         </w:rPr>
       </w:pPr>
-      <w:proofErr w:type="spellStart"/>
       <w:r>
         <w:rPr>
           <w:rFonts w:asciiTheme="minorHAnsi" w:hAnsiTheme="minorHAnsi" w:cstheme="minorHAnsi"/>
@@ -2544,7 +1925,6 @@
         </w:rPr>
         <w:t>Sentencias</w:t>
       </w:r>
-      <w:proofErr w:type="spellEnd"/>
       <w:r>
         <w:rPr>
           <w:rFonts w:asciiTheme="minorHAnsi" w:hAnsiTheme="minorHAnsi" w:cstheme="minorHAnsi"/>
@@ -2568,21 +1948,12 @@
         </w:rPr>
         <w:t xml:space="preserve"> </w:t>
       </w:r>
-      <w:proofErr w:type="spellStart"/>
       <w:r>
         <w:rPr>
           <w:rFonts w:asciiTheme="minorHAnsi" w:hAnsiTheme="minorHAnsi" w:cstheme="minorHAnsi"/>
           <w:lang w:val="en-US"/>
         </w:rPr>
-        <w:t>pal_reservada</w:t>
-      </w:r>
-      <w:proofErr w:type="spellEnd"/>
-      <w:r>
-        <w:rPr>
-          <w:rFonts w:asciiTheme="minorHAnsi" w:hAnsiTheme="minorHAnsi" w:cstheme="minorHAnsi"/>
-          <w:lang w:val="en-US"/>
-        </w:rPr>
-        <w:t>(return,</w:t>
+        <w:t>pal_reservada(return,</w:t>
       </w:r>
       <w:r>
         <w:rPr>
@@ -2832,199 +2203,222 @@
     <w:p>
       <w:pPr>
         <w:pStyle w:val="Textoindependiente"/>
-      </w:pPr>
-      <w:r>
-        <w:t>&lt;</w:t>
-      </w:r>
-      <w:proofErr w:type="spellStart"/>
-      <w:r>
-        <w:t>abrirParentesis</w:t>
-      </w:r>
-      <w:proofErr w:type="spellEnd"/>
-      <w:r>
-        <w:t>,</w:t>
-      </w:r>
-      <w:r>
-        <w:t xml:space="preserve"> </w:t>
-      </w:r>
-      <w:r>
-        <w:t>-</w:t>
-      </w:r>
-      <w:r>
-        <w:t xml:space="preserve"> </w:t>
-      </w:r>
-      <w:r>
+        <w:rPr>
+          <w:color w:val="000000" w:themeColor="text1"/>
+        </w:rPr>
+      </w:pPr>
+      <w:r>
+        <w:rPr>
+          <w:color w:val="000000" w:themeColor="text1"/>
+        </w:rPr>
+        <w:t>&lt;abrirParentesis,</w:t>
+      </w:r>
+      <w:r>
+        <w:rPr>
+          <w:color w:val="000000" w:themeColor="text1"/>
+        </w:rPr>
+        <w:t xml:space="preserve">  </w:t>
+      </w:r>
+      <w:r>
+        <w:rPr>
+          <w:color w:val="000000" w:themeColor="text1"/>
+        </w:rPr>
         <w:t>&gt;</w:t>
       </w:r>
     </w:p>
     <w:p>
       <w:pPr>
         <w:pStyle w:val="Textoindependiente"/>
-      </w:pPr>
-      <w:r>
-        <w:t>&lt;</w:t>
-      </w:r>
-      <w:proofErr w:type="spellStart"/>
-      <w:r>
-        <w:t>cerrarParentesis</w:t>
-      </w:r>
-      <w:proofErr w:type="spellEnd"/>
-      <w:r>
-        <w:t>,</w:t>
-      </w:r>
-      <w:r>
-        <w:t xml:space="preserve"> </w:t>
-      </w:r>
-      <w:r>
-        <w:t>-</w:t>
-      </w:r>
-      <w:r>
-        <w:t xml:space="preserve"> </w:t>
-      </w:r>
-      <w:r>
+        <w:rPr>
+          <w:color w:val="000000" w:themeColor="text1"/>
+        </w:rPr>
+      </w:pPr>
+      <w:r>
+        <w:rPr>
+          <w:color w:val="000000" w:themeColor="text1"/>
+        </w:rPr>
+        <w:t>&lt;cerrarParentesis,</w:t>
+      </w:r>
+      <w:r>
+        <w:rPr>
+          <w:color w:val="000000" w:themeColor="text1"/>
+        </w:rPr>
+        <w:t xml:space="preserve">  </w:t>
+      </w:r>
+      <w:r>
+        <w:rPr>
+          <w:color w:val="000000" w:themeColor="text1"/>
+        </w:rPr>
         <w:t>&gt;</w:t>
       </w:r>
     </w:p>
     <w:p>
       <w:pPr>
         <w:pStyle w:val="Textoindependiente"/>
-      </w:pPr>
-      <w:r>
-        <w:t>&lt;</w:t>
-      </w:r>
-      <w:proofErr w:type="spellStart"/>
-      <w:r>
-        <w:t>abrirCorchete</w:t>
-      </w:r>
-      <w:proofErr w:type="spellEnd"/>
-      <w:r>
-        <w:t>,</w:t>
-      </w:r>
-      <w:r>
-        <w:t xml:space="preserve"> </w:t>
-      </w:r>
-      <w:r>
-        <w:t>-</w:t>
-      </w:r>
-      <w:r>
-        <w:t xml:space="preserve"> </w:t>
-      </w:r>
-      <w:r>
+        <w:rPr>
+          <w:color w:val="000000" w:themeColor="text1"/>
+        </w:rPr>
+      </w:pPr>
+      <w:r>
+        <w:rPr>
+          <w:color w:val="000000" w:themeColor="text1"/>
+        </w:rPr>
+        <w:t>&lt;abrirCorchete,</w:t>
+      </w:r>
+      <w:r>
+        <w:rPr>
+          <w:color w:val="000000" w:themeColor="text1"/>
+        </w:rPr>
+        <w:t xml:space="preserve">  </w:t>
+      </w:r>
+      <w:r>
+        <w:rPr>
+          <w:color w:val="000000" w:themeColor="text1"/>
+        </w:rPr>
         <w:t>&gt;</w:t>
       </w:r>
     </w:p>
     <w:p>
       <w:pPr>
         <w:pStyle w:val="Textoindependiente"/>
-      </w:pPr>
-      <w:r>
-        <w:t>&lt;</w:t>
-      </w:r>
-      <w:proofErr w:type="spellStart"/>
-      <w:r>
-        <w:t>cerrarCorchete</w:t>
-      </w:r>
-      <w:proofErr w:type="spellEnd"/>
-      <w:r>
-        <w:t>,</w:t>
-      </w:r>
-      <w:r>
-        <w:t xml:space="preserve"> </w:t>
-      </w:r>
-      <w:r>
-        <w:t>-</w:t>
-      </w:r>
-      <w:r>
-        <w:t xml:space="preserve"> </w:t>
-      </w:r>
-      <w:r>
+        <w:rPr>
+          <w:color w:val="000000" w:themeColor="text1"/>
+        </w:rPr>
+      </w:pPr>
+      <w:r>
+        <w:rPr>
+          <w:color w:val="000000" w:themeColor="text1"/>
+        </w:rPr>
+        <w:t>&lt;cerrarCorchete,</w:t>
+      </w:r>
+      <w:r>
+        <w:rPr>
+          <w:color w:val="000000" w:themeColor="text1"/>
+        </w:rPr>
+        <w:t xml:space="preserve">  </w:t>
+      </w:r>
+      <w:r>
+        <w:rPr>
+          <w:color w:val="000000" w:themeColor="text1"/>
+        </w:rPr>
         <w:t>&gt;</w:t>
       </w:r>
     </w:p>
     <w:p>
       <w:pPr>
         <w:pStyle w:val="Textoindependiente"/>
-      </w:pPr>
-      <w:r>
-        <w:t>&lt;coma,-&gt;</w:t>
+        <w:rPr>
+          <w:color w:val="000000" w:themeColor="text1"/>
+        </w:rPr>
+      </w:pPr>
+      <w:r>
+        <w:rPr>
+          <w:color w:val="000000" w:themeColor="text1"/>
+        </w:rPr>
+        <w:t>&lt;coma,</w:t>
+      </w:r>
+      <w:r>
+        <w:rPr>
+          <w:color w:val="000000" w:themeColor="text1"/>
+        </w:rPr>
+        <w:t xml:space="preserve"> </w:t>
+      </w:r>
+      <w:r>
+        <w:rPr>
+          <w:color w:val="000000" w:themeColor="text1"/>
+        </w:rPr>
+        <w:t>&gt;</w:t>
       </w:r>
     </w:p>
     <w:p>
       <w:pPr>
         <w:pStyle w:val="Textoindependiente"/>
-      </w:pPr>
-      <w:r>
-        <w:t>&lt;</w:t>
-      </w:r>
-      <w:proofErr w:type="spellStart"/>
-      <w:r>
-        <w:t>ptoComa</w:t>
-      </w:r>
-      <w:proofErr w:type="spellEnd"/>
-      <w:r>
-        <w:t>,</w:t>
-      </w:r>
-      <w:r>
-        <w:t xml:space="preserve"> </w:t>
-      </w:r>
-      <w:r>
-        <w:t>-</w:t>
-      </w:r>
-      <w:r>
-        <w:t xml:space="preserve"> </w:t>
-      </w:r>
-      <w:r>
+        <w:rPr>
+          <w:color w:val="000000" w:themeColor="text1"/>
+        </w:rPr>
+      </w:pPr>
+      <w:r>
+        <w:rPr>
+          <w:color w:val="000000" w:themeColor="text1"/>
+        </w:rPr>
+        <w:t>&lt;ptoComa,</w:t>
+      </w:r>
+      <w:r>
+        <w:rPr>
+          <w:color w:val="000000" w:themeColor="text1"/>
+        </w:rPr>
+        <w:t xml:space="preserve">  </w:t>
+      </w:r>
+      <w:r>
+        <w:rPr>
+          <w:color w:val="000000" w:themeColor="text1"/>
+        </w:rPr>
         <w:t>&gt;</w:t>
       </w:r>
     </w:p>
     <w:p>
       <w:pPr>
         <w:pStyle w:val="Textoindependiente"/>
-      </w:pPr>
-      <w:r>
-        <w:t>&lt;</w:t>
-      </w:r>
-      <w:proofErr w:type="spellStart"/>
-      <w:r>
-        <w:t>dosPuntos</w:t>
-      </w:r>
-      <w:proofErr w:type="spellEnd"/>
-      <w:r>
-        <w:t>,-&gt;</w:t>
+        <w:rPr>
+          <w:color w:val="000000" w:themeColor="text1"/>
+        </w:rPr>
+      </w:pPr>
+      <w:r>
+        <w:rPr>
+          <w:color w:val="000000" w:themeColor="text1"/>
+        </w:rPr>
+        <w:t>&lt;dosPuntos,</w:t>
+      </w:r>
+      <w:r>
+        <w:rPr>
+          <w:color w:val="000000" w:themeColor="text1"/>
+        </w:rPr>
+        <w:t xml:space="preserve"> </w:t>
+      </w:r>
+      <w:r>
+        <w:rPr>
+          <w:color w:val="000000" w:themeColor="text1"/>
+        </w:rPr>
+        <w:t>&gt;</w:t>
       </w:r>
     </w:p>
     <w:p>
       <w:pPr>
         <w:pStyle w:val="Textoindependiente"/>
         <w:rPr>
+          <w:color w:val="000000" w:themeColor="text1"/>
           <w:lang w:val="es-CU"/>
         </w:rPr>
       </w:pPr>
       <w:r>
         <w:rPr>
+          <w:color w:val="000000" w:themeColor="text1"/>
           <w:lang w:val="es-CU"/>
         </w:rPr>
-        <w:t>&lt;</w:t>
-      </w:r>
-      <w:proofErr w:type="spellStart"/>
-      <w:r>
-        <w:rPr>
+        <w:t xml:space="preserve">&lt;eof, </w:t>
+      </w:r>
+      <w:r>
+        <w:rPr>
+          <w:color w:val="000000" w:themeColor="text1"/>
           <w:lang w:val="es-CU"/>
         </w:rPr>
-        <w:t>eof</w:t>
-      </w:r>
-      <w:proofErr w:type="spellEnd"/>
-      <w:r>
-        <w:rPr>
+        <w:t xml:space="preserve"> </w:t>
+      </w:r>
+      <w:r>
+        <w:rPr>
+          <w:color w:val="000000" w:themeColor="text1"/>
           <w:lang w:val="es-CU"/>
         </w:rPr>
-        <w:t>, - &gt;</w:t>
+        <w:t>&gt;</w:t>
       </w:r>
     </w:p>
     <w:p>
       <w:pPr>
         <w:pStyle w:val="Textoindependiente"/>
         <w:ind w:left="0"/>
+        <w:rPr>
+          <w:color w:val="000000" w:themeColor="text1"/>
+        </w:rPr>
       </w:pPr>
     </w:p>
     <w:p>
@@ -3034,12 +2428,14 @@
         <w:rPr>
           <w:i/>
           <w:iCs/>
+          <w:color w:val="000000" w:themeColor="text1"/>
         </w:rPr>
       </w:pPr>
       <w:r>
         <w:rPr>
           <w:i/>
           <w:iCs/>
+          <w:color w:val="000000" w:themeColor="text1"/>
         </w:rPr>
         <w:t>Operadores</w:t>
       </w:r>
@@ -3047,144 +2443,237 @@
     <w:p>
       <w:pPr>
         <w:pStyle w:val="Textoindependiente"/>
-      </w:pPr>
-      <w:r>
+        <w:rPr>
+          <w:color w:val="000000" w:themeColor="text1"/>
+        </w:rPr>
+      </w:pPr>
+      <w:r>
+        <w:rPr>
+          <w:color w:val="000000" w:themeColor="text1"/>
+        </w:rPr>
         <w:t>&lt;opAritmetico,1</w:t>
       </w:r>
       <w:r>
-        <w:t xml:space="preserve"> </w:t>
-      </w:r>
-      <w:r>
+        <w:rPr>
+          <w:color w:val="000000" w:themeColor="text1"/>
+        </w:rPr>
+        <w:t xml:space="preserve"> </w:t>
+      </w:r>
+      <w:r>
+        <w:rPr>
+          <w:color w:val="000000" w:themeColor="text1"/>
+        </w:rPr>
         <w:t>&gt;</w:t>
       </w:r>
     </w:p>
     <w:p>
       <w:pPr>
         <w:pStyle w:val="Textoindependiente"/>
-      </w:pPr>
-      <w:r>
+        <w:rPr>
+          <w:color w:val="000000" w:themeColor="text1"/>
+        </w:rPr>
+      </w:pPr>
+      <w:r>
+        <w:rPr>
+          <w:color w:val="000000" w:themeColor="text1"/>
+        </w:rPr>
+        <w:t>&lt;opAritmetico,</w:t>
+      </w:r>
+      <w:r>
+        <w:rPr>
+          <w:color w:val="000000" w:themeColor="text1"/>
+        </w:rPr>
+        <w:t xml:space="preserve"> </w:t>
+      </w:r>
+      <w:r>
+        <w:rPr>
+          <w:color w:val="000000" w:themeColor="text1"/>
+        </w:rPr>
+        <w:t>2</w:t>
+      </w:r>
+      <w:r>
+        <w:rPr>
+          <w:color w:val="000000" w:themeColor="text1"/>
+        </w:rPr>
+        <w:t xml:space="preserve"> </w:t>
+      </w:r>
+      <w:r>
+        <w:rPr>
+          <w:color w:val="000000" w:themeColor="text1"/>
+        </w:rPr>
+        <w:t>&gt;</w:t>
+      </w:r>
+    </w:p>
+    <w:p>
+      <w:pPr>
+        <w:pStyle w:val="Textoindependiente"/>
+        <w:rPr>
+          <w:color w:val="000000" w:themeColor="text1"/>
+        </w:rPr>
+      </w:pPr>
+      <w:r>
+        <w:rPr>
+          <w:color w:val="000000" w:themeColor="text1"/>
+        </w:rPr>
+        <w:t>&lt;opRelacional,1</w:t>
+      </w:r>
+      <w:r>
+        <w:rPr>
+          <w:color w:val="000000" w:themeColor="text1"/>
+        </w:rPr>
+        <w:t xml:space="preserve"> </w:t>
+      </w:r>
+      <w:r>
+        <w:rPr>
+          <w:color w:val="000000" w:themeColor="text1"/>
+        </w:rPr>
+        <w:t>&gt;</w:t>
+      </w:r>
+    </w:p>
+    <w:p>
+      <w:pPr>
+        <w:pStyle w:val="Textoindependiente"/>
+        <w:rPr>
+          <w:color w:val="000000" w:themeColor="text1"/>
+        </w:rPr>
+      </w:pPr>
+      <w:r>
+        <w:rPr>
+          <w:color w:val="000000" w:themeColor="text1"/>
+        </w:rPr>
+        <w:t>&lt;opLogico,1</w:t>
+      </w:r>
+      <w:r>
+        <w:rPr>
+          <w:color w:val="000000" w:themeColor="text1"/>
+        </w:rPr>
+        <w:t xml:space="preserve"> </w:t>
+      </w:r>
+      <w:r>
+        <w:rPr>
+          <w:color w:val="000000" w:themeColor="text1"/>
+        </w:rPr>
+        <w:t>&gt;</w:t>
+      </w:r>
+    </w:p>
+    <w:p>
+      <w:pPr>
+        <w:pStyle w:val="Textoindependiente"/>
+        <w:rPr>
+          <w:color w:val="000000" w:themeColor="text1"/>
+        </w:rPr>
+      </w:pPr>
+      <w:r>
+        <w:rPr>
+          <w:color w:val="000000" w:themeColor="text1"/>
+        </w:rPr>
         <w:t>&lt;</w:t>
       </w:r>
-      <w:proofErr w:type="spellStart"/>
-      <w:r>
-        <w:t>opAritmetico</w:t>
-      </w:r>
-      <w:proofErr w:type="spellEnd"/>
-      <w:r>
-        <w:t>,</w:t>
-      </w:r>
-      <w:r>
-        <w:t xml:space="preserve"> </w:t>
-      </w:r>
-      <w:r>
-        <w:t>2</w:t>
-      </w:r>
-      <w:r>
-        <w:t xml:space="preserve"> </w:t>
-      </w:r>
-      <w:r>
+      <w:r>
+        <w:rPr>
+          <w:color w:val="000000" w:themeColor="text1"/>
+        </w:rPr>
+        <w:t>a</w:t>
+      </w:r>
+      <w:r>
+        <w:rPr>
+          <w:color w:val="000000" w:themeColor="text1"/>
+        </w:rPr>
+        <w:t>sigMultiplicacion,</w:t>
+      </w:r>
+      <w:r>
+        <w:rPr>
+          <w:color w:val="000000" w:themeColor="text1"/>
+        </w:rPr>
+        <w:t xml:space="preserve"> </w:t>
+      </w:r>
+      <w:r>
+        <w:rPr>
+          <w:color w:val="000000" w:themeColor="text1"/>
+        </w:rPr>
+        <w:t>-</w:t>
+      </w:r>
+      <w:r>
+        <w:rPr>
+          <w:color w:val="000000" w:themeColor="text1"/>
+        </w:rPr>
+        <w:t xml:space="preserve"> </w:t>
+      </w:r>
+      <w:r>
+        <w:rPr>
+          <w:color w:val="000000" w:themeColor="text1"/>
+        </w:rPr>
         <w:t>&gt;</w:t>
       </w:r>
     </w:p>
     <w:p>
       <w:pPr>
         <w:pStyle w:val="Textoindependiente"/>
-      </w:pPr>
-      <w:r>
-        <w:t>&lt;opRelacional,1</w:t>
-      </w:r>
-      <w:r>
-        <w:t xml:space="preserve"> </w:t>
-      </w:r>
-      <w:r>
+        <w:rPr>
+          <w:color w:val="000000" w:themeColor="text1"/>
+        </w:rPr>
+      </w:pPr>
+      <w:r>
+        <w:rPr>
+          <w:color w:val="000000" w:themeColor="text1"/>
+        </w:rPr>
+        <w:t>&lt;</w:t>
+      </w:r>
+      <w:r>
+        <w:rPr>
+          <w:color w:val="000000" w:themeColor="text1"/>
+        </w:rPr>
+        <w:t>a</w:t>
+      </w:r>
+      <w:r>
+        <w:rPr>
+          <w:color w:val="000000" w:themeColor="text1"/>
+        </w:rPr>
+        <w:t>signaci</w:t>
+      </w:r>
+      <w:r>
+        <w:rPr>
+          <w:color w:val="000000" w:themeColor="text1"/>
+        </w:rPr>
+        <w:t>o</w:t>
+      </w:r>
+      <w:r>
+        <w:rPr>
+          <w:color w:val="000000" w:themeColor="text1"/>
+        </w:rPr>
+        <w:t>n,</w:t>
+      </w:r>
+      <w:r>
+        <w:rPr>
+          <w:color w:val="000000" w:themeColor="text1"/>
+        </w:rPr>
+        <w:t xml:space="preserve"> </w:t>
+      </w:r>
+      <w:r>
+        <w:rPr>
+          <w:color w:val="000000" w:themeColor="text1"/>
+        </w:rPr>
+        <w:t>-</w:t>
+      </w:r>
+      <w:r>
+        <w:rPr>
+          <w:color w:val="000000" w:themeColor="text1"/>
+        </w:rPr>
+        <w:t xml:space="preserve"> </w:t>
+      </w:r>
+      <w:r>
+        <w:rPr>
+          <w:color w:val="000000" w:themeColor="text1"/>
+        </w:rPr>
         <w:t>&gt;</w:t>
       </w:r>
     </w:p>
     <w:p>
       <w:pPr>
         <w:pStyle w:val="Textoindependiente"/>
-      </w:pPr>
-      <w:r>
-        <w:t>&lt;opLogico,1</w:t>
-      </w:r>
-      <w:r>
-        <w:t xml:space="preserve"> </w:t>
-      </w:r>
-      <w:r>
-        <w:t>&gt;</w:t>
-      </w:r>
-    </w:p>
-    <w:p>
-      <w:pPr>
-        <w:pStyle w:val="Textoindependiente"/>
-      </w:pPr>
-      <w:r>
-        <w:t>&lt;</w:t>
-      </w:r>
-      <w:proofErr w:type="spellStart"/>
-      <w:r>
-        <w:t>a</w:t>
-      </w:r>
-      <w:r>
-        <w:t>sigMultiplicacion</w:t>
-      </w:r>
-      <w:proofErr w:type="spellEnd"/>
-      <w:r>
-        <w:t>,</w:t>
-      </w:r>
-      <w:r>
-        <w:t xml:space="preserve"> </w:t>
-      </w:r>
-      <w:r>
-        <w:t>-</w:t>
-      </w:r>
-      <w:r>
-        <w:t xml:space="preserve"> </w:t>
-      </w:r>
-      <w:r>
-        <w:t>&gt;</w:t>
-      </w:r>
-    </w:p>
-    <w:p>
-      <w:pPr>
-        <w:pStyle w:val="Textoindependiente"/>
-      </w:pPr>
-      <w:r>
-        <w:t>&lt;</w:t>
-      </w:r>
-      <w:proofErr w:type="spellStart"/>
-      <w:r>
-        <w:t>a</w:t>
-      </w:r>
-      <w:r>
-        <w:t>signaci</w:t>
-      </w:r>
-      <w:r>
-        <w:t>o</w:t>
-      </w:r>
-      <w:r>
-        <w:t>n</w:t>
-      </w:r>
-      <w:proofErr w:type="spellEnd"/>
-      <w:r>
-        <w:t>,</w:t>
-      </w:r>
-      <w:r>
-        <w:t xml:space="preserve"> </w:t>
-      </w:r>
-      <w:r>
-        <w:t>-</w:t>
-      </w:r>
-      <w:r>
-        <w:t xml:space="preserve"> </w:t>
-      </w:r>
-      <w:r>
-        <w:t>&gt;</w:t>
-      </w:r>
-    </w:p>
-    <w:p>
-      <w:pPr>
-        <w:pStyle w:val="Textoindependiente"/>
+        <w:rPr>
+          <w:color w:val="000000" w:themeColor="text1"/>
+        </w:rPr>
       </w:pPr>
     </w:p>
     <w:p>
@@ -3193,12 +2682,14 @@
         <w:rPr>
           <w:i/>
           <w:iCs/>
+          <w:color w:val="000000" w:themeColor="text1"/>
         </w:rPr>
       </w:pPr>
       <w:r>
         <w:rPr>
           <w:i/>
           <w:iCs/>
+          <w:color w:val="000000" w:themeColor="text1"/>
         </w:rPr>
         <w:t>Valores de Datos</w:t>
       </w:r>
@@ -3206,155 +2697,211 @@
     <w:p>
       <w:pPr>
         <w:pStyle w:val="Textoindependiente"/>
-      </w:pPr>
-      <w:r>
+        <w:rPr>
+          <w:color w:val="000000" w:themeColor="text1"/>
+        </w:rPr>
+      </w:pPr>
+      <w:r>
+        <w:rPr>
+          <w:color w:val="000000" w:themeColor="text1"/>
+        </w:rPr>
+        <w:t>&lt;cte</w:t>
+      </w:r>
+      <w:r>
+        <w:rPr>
+          <w:color w:val="000000" w:themeColor="text1"/>
+        </w:rPr>
+        <w:t>E</w:t>
+      </w:r>
+      <w:r>
+        <w:rPr>
+          <w:color w:val="000000" w:themeColor="text1"/>
+        </w:rPr>
+        <w:t>ntera,</w:t>
+      </w:r>
+      <w:r>
+        <w:rPr>
+          <w:color w:val="000000" w:themeColor="text1"/>
+        </w:rPr>
+        <w:t xml:space="preserve"> </w:t>
+      </w:r>
+      <w:r>
+        <w:rPr>
+          <w:color w:val="000000" w:themeColor="text1"/>
+        </w:rPr>
+        <w:t>valor&gt;</w:t>
+      </w:r>
+    </w:p>
+    <w:p>
+      <w:pPr>
+        <w:pStyle w:val="Textoindependiente"/>
+        <w:rPr>
+          <w:color w:val="000000" w:themeColor="text1"/>
+          <w:lang w:val="es-CU"/>
+        </w:rPr>
+      </w:pPr>
+      <w:r>
+        <w:rPr>
+          <w:color w:val="000000" w:themeColor="text1"/>
+        </w:rPr>
+        <w:t>&lt;cadena,</w:t>
+      </w:r>
+      <w:r>
+        <w:rPr>
+          <w:color w:val="000000" w:themeColor="text1"/>
+        </w:rPr>
+        <w:t xml:space="preserve"> </w:t>
+      </w:r>
+      <w:r>
+        <w:rPr>
+          <w:color w:val="000000" w:themeColor="text1"/>
+        </w:rPr>
+        <w:t>lexema&gt;</w:t>
+      </w:r>
+    </w:p>
+    <w:p>
+      <w:pPr>
+        <w:pStyle w:val="Textoindependiente"/>
+        <w:rPr>
+          <w:color w:val="000000" w:themeColor="text1"/>
+          <w:u w:val="single"/>
+        </w:rPr>
+      </w:pPr>
+      <w:r>
+        <w:rPr>
+          <w:color w:val="000000" w:themeColor="text1"/>
+        </w:rPr>
+        <w:t>&lt; true, &gt;</w:t>
+      </w:r>
+    </w:p>
+    <w:p>
+      <w:pPr>
+        <w:pStyle w:val="Textoindependiente"/>
+        <w:rPr>
+          <w:color w:val="000000" w:themeColor="text1"/>
+        </w:rPr>
+      </w:pPr>
+      <w:r>
+        <w:rPr>
+          <w:color w:val="000000" w:themeColor="text1"/>
+        </w:rPr>
+        <w:t>&lt; false, &gt;</w:t>
+      </w:r>
+    </w:p>
+    <w:p>
+      <w:pPr>
+        <w:pStyle w:val="Textoindependiente"/>
+        <w:rPr>
+          <w:color w:val="000000" w:themeColor="text1"/>
+          <w:u w:val="single"/>
+        </w:rPr>
+      </w:pPr>
+    </w:p>
+    <w:p>
+      <w:pPr>
+        <w:pStyle w:val="Textoindependiente"/>
+        <w:rPr>
+          <w:color w:val="000000" w:themeColor="text1"/>
+        </w:rPr>
+      </w:pPr>
+      <w:r>
+        <w:rPr>
+          <w:color w:val="000000" w:themeColor="text1"/>
+        </w:rPr>
+        <w:t>Declaraciones</w:t>
+      </w:r>
+    </w:p>
+    <w:p>
+      <w:pPr>
+        <w:pStyle w:val="Textoindependiente"/>
+        <w:rPr>
+          <w:color w:val="000000" w:themeColor="text1"/>
+        </w:rPr>
+      </w:pPr>
+      <w:r>
+        <w:rPr>
+          <w:color w:val="000000" w:themeColor="text1"/>
+        </w:rPr>
         <w:t>&lt;</w:t>
       </w:r>
-      <w:proofErr w:type="spellStart"/>
-      <w:r>
-        <w:t>cte_entera</w:t>
-      </w:r>
-      <w:proofErr w:type="spellEnd"/>
-      <w:r>
-        <w:t>,</w:t>
-      </w:r>
-      <w:r>
-        <w:t xml:space="preserve"> </w:t>
-      </w:r>
-      <w:r>
-        <w:t>valor&gt;</w:t>
+      <w:r>
+        <w:rPr>
+          <w:color w:val="000000" w:themeColor="text1"/>
+        </w:rPr>
+        <w:t>id</w:t>
+      </w:r>
+      <w:r>
+        <w:rPr>
+          <w:color w:val="000000" w:themeColor="text1"/>
+        </w:rPr>
+        <w:t>, posTs&gt;</w:t>
       </w:r>
     </w:p>
     <w:p>
       <w:pPr>
         <w:pStyle w:val="Textoindependiente"/>
         <w:rPr>
+          <w:color w:val="000000" w:themeColor="text1"/>
           <w:lang w:val="es-CU"/>
         </w:rPr>
       </w:pPr>
       <w:r>
-        <w:t>&lt;cadena,</w:t>
-      </w:r>
-      <w:r>
-        <w:t xml:space="preserve"> </w:t>
-      </w:r>
-      <w:r>
-        <w:t>lexema&gt;</w:t>
-      </w:r>
-      <w:r>
-        <w:t xml:space="preserve"> </w:t>
+        <w:rPr>
+          <w:color w:val="000000" w:themeColor="text1"/>
+          <w:lang w:val="es-CU"/>
+        </w:rPr>
+        <w:t>&lt;</w:t>
+      </w:r>
+      <w:r>
+        <w:rPr>
+          <w:color w:val="000000" w:themeColor="text1"/>
+          <w:lang w:val="es-CU"/>
+        </w:rPr>
+        <w:t>let,</w:t>
+      </w:r>
+      <w:r>
+        <w:rPr>
+          <w:color w:val="000000" w:themeColor="text1"/>
+          <w:lang w:val="es-CU"/>
+        </w:rPr>
+        <w:t xml:space="preserve">  </w:t>
+      </w:r>
+      <w:r>
+        <w:rPr>
+          <w:color w:val="000000" w:themeColor="text1"/>
+          <w:lang w:val="es-CU"/>
+        </w:rPr>
+        <w:t>&gt;</w:t>
       </w:r>
     </w:p>
     <w:p>
       <w:pPr>
         <w:pStyle w:val="Textoindependiente"/>
+        <w:rPr>
+          <w:color w:val="000000" w:themeColor="text1"/>
+          <w:lang w:val="es-CU"/>
+        </w:rPr>
       </w:pPr>
     </w:p>
     <w:p>
       <w:pPr>
         <w:pStyle w:val="Textoindependiente"/>
-      </w:pPr>
-      <w:r>
-        <w:t>Declaraciones</w:t>
-      </w:r>
-    </w:p>
-    <w:p>
-      <w:pPr>
-        <w:pStyle w:val="Textoindependiente"/>
-      </w:pPr>
-      <w:r>
-        <w:t>&lt;</w:t>
-      </w:r>
-      <w:r>
-        <w:t>I</w:t>
-      </w:r>
-      <w:r>
-        <w:t xml:space="preserve">dentificador, </w:t>
-      </w:r>
-      <w:proofErr w:type="spellStart"/>
-      <w:r>
-        <w:t>posTs</w:t>
-      </w:r>
-      <w:proofErr w:type="spellEnd"/>
-      <w:r>
-        <w:t>&gt;</w:t>
-      </w:r>
-    </w:p>
-    <w:p>
-      <w:pPr>
-        <w:pStyle w:val="Textoindependiente"/>
-        <w:rPr>
+        <w:rPr>
+          <w:color w:val="000000" w:themeColor="text1"/>
+          <w:u w:val="single"/>
           <w:lang w:val="es-CU"/>
         </w:rPr>
       </w:pPr>
       <w:r>
         <w:rPr>
+          <w:color w:val="000000" w:themeColor="text1"/>
           <w:lang w:val="es-CU"/>
         </w:rPr>
-        <w:t>&lt;</w:t>
-      </w:r>
-      <w:proofErr w:type="spellStart"/>
-      <w:r>
-        <w:rPr>
-          <w:lang w:val="es-CU"/>
-        </w:rPr>
-        <w:t>let</w:t>
-      </w:r>
-      <w:proofErr w:type="spellEnd"/>
-      <w:r>
-        <w:rPr>
-          <w:lang w:val="es-CU"/>
-        </w:rPr>
-        <w:t>,</w:t>
-      </w:r>
-      <w:r>
-        <w:rPr>
-          <w:lang w:val="es-CU"/>
-        </w:rPr>
-        <w:t xml:space="preserve"> </w:t>
-      </w:r>
-      <w:r>
-        <w:rPr>
-          <w:lang w:val="es-CU"/>
-        </w:rPr>
-        <w:t>-</w:t>
-      </w:r>
-      <w:r>
-        <w:rPr>
-          <w:lang w:val="es-CU"/>
-        </w:rPr>
-        <w:t xml:space="preserve"> </w:t>
-      </w:r>
-      <w:r>
-        <w:rPr>
-          <w:lang w:val="es-CU"/>
-        </w:rPr>
-        <w:t>&gt;</w:t>
-      </w:r>
-    </w:p>
-    <w:p>
-      <w:pPr>
-        <w:pStyle w:val="Textoindependiente"/>
-        <w:rPr>
-          <w:lang w:val="es-CU"/>
-        </w:rPr>
-      </w:pPr>
-    </w:p>
-    <w:p>
-      <w:pPr>
-        <w:pStyle w:val="Textoindependiente"/>
-        <w:rPr>
-          <w:lang w:val="es-CU"/>
-        </w:rPr>
-      </w:pPr>
-      <w:r>
-        <w:rPr>
-          <w:lang w:val="es-CU"/>
-        </w:rPr>
         <w:t>Tipos de Datos</w:t>
       </w:r>
       <w:r>
         <w:rPr>
+          <w:color w:val="000000" w:themeColor="text1"/>
           <w:lang w:val="es-CU"/>
         </w:rPr>
         <w:t xml:space="preserve"> </w:t>
@@ -3363,6 +2910,7 @@
         <w:rPr>
           <w:i/>
           <w:iCs/>
+          <w:color w:val="000000" w:themeColor="text1"/>
         </w:rPr>
         <w:t>(Palabras reservadas)</w:t>
       </w:r>
@@ -3371,51 +2919,66 @@
       <w:pPr>
         <w:pStyle w:val="Textoindependiente"/>
         <w:rPr>
+          <w:color w:val="000000" w:themeColor="text1"/>
           <w:lang w:val="es-CU"/>
         </w:rPr>
       </w:pPr>
       <w:r>
         <w:rPr>
+          <w:color w:val="000000" w:themeColor="text1"/>
           <w:lang w:val="es-CU"/>
         </w:rPr>
-        <w:t>&lt;</w:t>
-      </w:r>
-      <w:proofErr w:type="spellStart"/>
-      <w:r>
-        <w:rPr>
+        <w:t>&lt;int,</w:t>
+      </w:r>
+      <w:r>
+        <w:rPr>
+          <w:color w:val="000000" w:themeColor="text1"/>
           <w:lang w:val="es-CU"/>
         </w:rPr>
-        <w:t>int</w:t>
-      </w:r>
-      <w:proofErr w:type="spellEnd"/>
-      <w:r>
-        <w:rPr>
+        <w:t xml:space="preserve">  </w:t>
+      </w:r>
+      <w:r>
+        <w:rPr>
+          <w:color w:val="000000" w:themeColor="text1"/>
           <w:lang w:val="es-CU"/>
         </w:rPr>
-        <w:t>,</w:t>
-      </w:r>
-      <w:r>
-        <w:rPr>
+        <w:t>&gt;</w:t>
+      </w:r>
+    </w:p>
+    <w:p>
+      <w:pPr>
+        <w:pStyle w:val="Textoindependiente"/>
+        <w:rPr>
+          <w:color w:val="000000" w:themeColor="text1"/>
           <w:lang w:val="es-CU"/>
         </w:rPr>
-        <w:t xml:space="preserve"> </w:t>
-      </w:r>
-      <w:r>
-        <w:rPr>
+      </w:pPr>
+      <w:r>
+        <w:rPr>
+          <w:color w:val="000000" w:themeColor="text1"/>
           <w:lang w:val="es-CU"/>
         </w:rPr>
-        <w:t>-</w:t>
-      </w:r>
-      <w:r>
-        <w:rPr>
+        <w:t>&lt;boolean,</w:t>
+      </w:r>
+      <w:r>
+        <w:rPr>
+          <w:color w:val="000000" w:themeColor="text1"/>
           <w:lang w:val="es-CU"/>
         </w:rPr>
         <w:t xml:space="preserve"> </w:t>
       </w:r>
       <w:r>
         <w:rPr>
+          <w:color w:val="000000" w:themeColor="text1"/>
           <w:lang w:val="es-CU"/>
         </w:rPr>
+        <w:t xml:space="preserve"> </w:t>
+      </w:r>
+      <w:r>
+        <w:rPr>
+          <w:color w:val="000000" w:themeColor="text1"/>
+          <w:lang w:val="es-CU"/>
+        </w:rPr>
         <w:t>&gt;</w:t>
       </w:r>
     </w:p>
@@ -3423,51 +2986,29 @@
       <w:pPr>
         <w:pStyle w:val="Textoindependiente"/>
         <w:rPr>
+          <w:color w:val="000000" w:themeColor="text1"/>
           <w:lang w:val="es-CU"/>
         </w:rPr>
       </w:pPr>
       <w:r>
         <w:rPr>
+          <w:color w:val="000000" w:themeColor="text1"/>
           <w:lang w:val="es-CU"/>
         </w:rPr>
-        <w:t>&lt;</w:t>
-      </w:r>
-      <w:proofErr w:type="spellStart"/>
-      <w:r>
-        <w:rPr>
+        <w:t>&lt;string,</w:t>
+      </w:r>
+      <w:r>
+        <w:rPr>
+          <w:color w:val="000000" w:themeColor="text1"/>
           <w:lang w:val="es-CU"/>
         </w:rPr>
-        <w:t>boolean</w:t>
-      </w:r>
-      <w:proofErr w:type="spellEnd"/>
-      <w:r>
-        <w:rPr>
+        <w:t xml:space="preserve">  </w:t>
+      </w:r>
+      <w:r>
+        <w:rPr>
+          <w:color w:val="000000" w:themeColor="text1"/>
           <w:lang w:val="es-CU"/>
         </w:rPr>
-        <w:t>,</w:t>
-      </w:r>
-      <w:r>
-        <w:rPr>
-          <w:lang w:val="es-CU"/>
-        </w:rPr>
-        <w:t xml:space="preserve"> </w:t>
-      </w:r>
-      <w:r>
-        <w:rPr>
-          <w:lang w:val="es-CU"/>
-        </w:rPr>
-        <w:t>-</w:t>
-      </w:r>
-      <w:r>
-        <w:rPr>
-          <w:lang w:val="es-CU"/>
-        </w:rPr>
-        <w:t xml:space="preserve"> </w:t>
-      </w:r>
-      <w:r>
-        <w:rPr>
-          <w:lang w:val="es-CU"/>
-        </w:rPr>
         <w:t>&gt;</w:t>
       </w:r>
     </w:p>
@@ -3475,58 +3016,7 @@
       <w:pPr>
         <w:pStyle w:val="Textoindependiente"/>
         <w:rPr>
-          <w:lang w:val="es-CU"/>
-        </w:rPr>
-      </w:pPr>
-      <w:r>
-        <w:rPr>
-          <w:lang w:val="es-CU"/>
-        </w:rPr>
-        <w:t>&lt;</w:t>
-      </w:r>
-      <w:proofErr w:type="spellStart"/>
-      <w:r>
-        <w:rPr>
-          <w:lang w:val="es-CU"/>
-        </w:rPr>
-        <w:t>string</w:t>
-      </w:r>
-      <w:proofErr w:type="spellEnd"/>
-      <w:r>
-        <w:rPr>
-          <w:lang w:val="es-CU"/>
-        </w:rPr>
-        <w:t>,</w:t>
-      </w:r>
-      <w:r>
-        <w:rPr>
-          <w:lang w:val="es-CU"/>
-        </w:rPr>
-        <w:t xml:space="preserve"> </w:t>
-      </w:r>
-      <w:r>
-        <w:rPr>
-          <w:lang w:val="es-CU"/>
-        </w:rPr>
-        <w:t>-</w:t>
-      </w:r>
-      <w:r>
-        <w:rPr>
-          <w:lang w:val="es-CU"/>
-        </w:rPr>
-        <w:t xml:space="preserve"> </w:t>
-      </w:r>
-      <w:r>
-        <w:rPr>
-          <w:lang w:val="es-CU"/>
-        </w:rPr>
-        <w:t>&gt;</w:t>
-      </w:r>
-    </w:p>
-    <w:p>
-      <w:pPr>
-        <w:pStyle w:val="Textoindependiente"/>
-        <w:rPr>
+          <w:color w:val="000000" w:themeColor="text1"/>
           <w:lang w:val="es-CU"/>
         </w:rPr>
       </w:pPr>
@@ -3537,6 +3027,7 @@
         <w:rPr>
           <w:i/>
           <w:iCs/>
+          <w:color w:val="000000" w:themeColor="text1"/>
           <w:lang w:val="es-CU"/>
         </w:rPr>
       </w:pPr>
@@ -3544,6 +3035,7 @@
         <w:rPr>
           <w:i/>
           <w:iCs/>
+          <w:color w:val="000000" w:themeColor="text1"/>
           <w:lang w:val="es-CU"/>
         </w:rPr>
         <w:t>Funciones</w:t>
@@ -3552,6 +3044,7 @@
         <w:rPr>
           <w:i/>
           <w:iCs/>
+          <w:color w:val="000000" w:themeColor="text1"/>
           <w:lang w:val="es-CU"/>
         </w:rPr>
         <w:t xml:space="preserve"> </w:t>
@@ -3560,6 +3053,7 @@
         <w:rPr>
           <w:i/>
           <w:iCs/>
+          <w:color w:val="000000" w:themeColor="text1"/>
         </w:rPr>
         <w:t>(Palabras reservadas)</w:t>
       </w:r>
@@ -3568,101 +3062,57 @@
       <w:pPr>
         <w:pStyle w:val="Textoindependiente"/>
         <w:rPr>
+          <w:color w:val="000000" w:themeColor="text1"/>
           <w:lang w:val="es-CU"/>
         </w:rPr>
       </w:pPr>
       <w:r>
         <w:rPr>
+          <w:color w:val="000000" w:themeColor="text1"/>
           <w:lang w:val="es-CU"/>
         </w:rPr>
-        <w:t>&lt;</w:t>
-      </w:r>
-      <w:proofErr w:type="spellStart"/>
-      <w:r>
-        <w:rPr>
+        <w:t>&lt;function,</w:t>
+      </w:r>
+      <w:r>
+        <w:rPr>
+          <w:color w:val="000000" w:themeColor="text1"/>
           <w:lang w:val="es-CU"/>
         </w:rPr>
-        <w:t>function</w:t>
-      </w:r>
-      <w:proofErr w:type="spellEnd"/>
-      <w:r>
-        <w:rPr>
+        <w:t xml:space="preserve">  </w:t>
+      </w:r>
+      <w:r>
+        <w:rPr>
+          <w:color w:val="000000" w:themeColor="text1"/>
           <w:lang w:val="es-CU"/>
         </w:rPr>
-        <w:t>,</w:t>
-      </w:r>
-      <w:r>
-        <w:rPr>
+        <w:t>&gt;</w:t>
+      </w:r>
+    </w:p>
+    <w:p>
+      <w:pPr>
+        <w:pStyle w:val="Textoindependiente"/>
+        <w:rPr>
+          <w:color w:val="000000" w:themeColor="text1"/>
           <w:lang w:val="es-CU"/>
         </w:rPr>
-        <w:t xml:space="preserve"> </w:t>
-      </w:r>
-      <w:r>
-        <w:rPr>
+      </w:pPr>
+      <w:r>
+        <w:rPr>
+          <w:color w:val="000000" w:themeColor="text1"/>
           <w:lang w:val="es-CU"/>
         </w:rPr>
-        <w:t>-</w:t>
-      </w:r>
-      <w:r>
-        <w:rPr>
+        <w:t>&lt;return,</w:t>
+      </w:r>
+      <w:r>
+        <w:rPr>
+          <w:color w:val="000000" w:themeColor="text1"/>
           <w:lang w:val="es-CU"/>
         </w:rPr>
-        <w:t xml:space="preserve"> </w:t>
-      </w:r>
-      <w:r>
-        <w:rPr>
-          <w:lang w:val="es-CU"/>
-        </w:rPr>
-        <w:t>&gt;</w:t>
-      </w:r>
-    </w:p>
-    <w:p>
-      <w:pPr>
-        <w:pStyle w:val="Textoindependiente"/>
-        <w:rPr>
-          <w:lang w:val="es-CU"/>
-        </w:rPr>
-      </w:pPr>
-      <w:r>
-        <w:rPr>
-          <w:lang w:val="es-CU"/>
-        </w:rPr>
-        <w:t>&lt;</w:t>
-      </w:r>
-      <w:proofErr w:type="spellStart"/>
-      <w:r>
-        <w:rPr>
-          <w:lang w:val="es-CU"/>
-        </w:rPr>
-        <w:t>return</w:t>
-      </w:r>
-      <w:proofErr w:type="spellEnd"/>
-      <w:r>
-        <w:rPr>
-          <w:lang w:val="es-CU"/>
-        </w:rPr>
-        <w:t>,</w:t>
-      </w:r>
-      <w:r>
-        <w:rPr>
-          <w:lang w:val="es-CU"/>
-        </w:rPr>
-        <w:t xml:space="preserve"> </w:t>
-      </w:r>
-      <w:r>
-        <w:rPr>
-          <w:lang w:val="es-CU"/>
-        </w:rPr>
-        <w:t>-</w:t>
-      </w:r>
-      <w:r>
-        <w:rPr>
-          <w:lang w:val="es-CU"/>
-        </w:rPr>
-        <w:t xml:space="preserve"> </w:t>
-      </w:r>
-      <w:r>
-        <w:rPr>
+        <w:t xml:space="preserve">  </w:t>
+      </w:r>
+      <w:r>
+        <w:rPr>
+          <w:color w:val="000000" w:themeColor="text1"/>
           <w:lang w:val="es-CU"/>
         </w:rPr>
         <w:t>&gt;</w:t>
@@ -3674,6 +3124,7 @@
         <w:rPr>
           <w:i/>
           <w:iCs/>
+          <w:color w:val="000000" w:themeColor="text1"/>
         </w:rPr>
       </w:pPr>
     </w:p>
@@ -3683,12 +3134,14 @@
         <w:rPr>
           <w:i/>
           <w:iCs/>
+          <w:color w:val="000000" w:themeColor="text1"/>
         </w:rPr>
       </w:pPr>
       <w:r>
         <w:rPr>
           <w:i/>
           <w:iCs/>
+          <w:color w:val="000000" w:themeColor="text1"/>
         </w:rPr>
         <w:t>Sentencias (Palabras reservadas)</w:t>
       </w:r>
@@ -3697,35 +3150,27 @@
       <w:pPr>
         <w:pStyle w:val="Textoindependiente"/>
         <w:rPr>
+          <w:color w:val="000000" w:themeColor="text1"/>
           <w:lang w:val="en-US"/>
         </w:rPr>
       </w:pPr>
       <w:r>
         <w:rPr>
+          <w:color w:val="000000" w:themeColor="text1"/>
           <w:lang w:val="en-US"/>
         </w:rPr>
         <w:t>&lt;if,</w:t>
       </w:r>
       <w:r>
         <w:rPr>
+          <w:color w:val="000000" w:themeColor="text1"/>
           <w:lang w:val="en-US"/>
         </w:rPr>
-        <w:t xml:space="preserve"> </w:t>
-      </w:r>
-      <w:r>
-        <w:rPr>
-          <w:lang w:val="en-US"/>
-        </w:rPr>
-        <w:t>-</w:t>
-      </w:r>
-      <w:r>
-        <w:rPr>
-          <w:lang w:val="en-US"/>
-        </w:rPr>
-        <w:t xml:space="preserve"> </w:t>
-      </w:r>
-      <w:r>
-        <w:rPr>
+        <w:t xml:space="preserve">  </w:t>
+      </w:r>
+      <w:r>
+        <w:rPr>
+          <w:color w:val="000000" w:themeColor="text1"/>
           <w:lang w:val="en-US"/>
         </w:rPr>
         <w:t>&gt;</w:t>
@@ -3736,37 +3181,59 @@
         <w:pStyle w:val="Textoindependiente"/>
         <w:ind w:left="0" w:firstLine="100"/>
         <w:rPr>
+          <w:color w:val="000000" w:themeColor="text1"/>
           <w:lang w:val="en-US"/>
         </w:rPr>
       </w:pPr>
       <w:r>
         <w:rPr>
+          <w:color w:val="000000" w:themeColor="text1"/>
           <w:lang w:val="en-US"/>
         </w:rPr>
         <w:t>&lt;switch,</w:t>
       </w:r>
       <w:r>
         <w:rPr>
+          <w:color w:val="000000" w:themeColor="text1"/>
           <w:lang w:val="en-US"/>
         </w:rPr>
-        <w:t xml:space="preserve"> </w:t>
-      </w:r>
-      <w:r>
-        <w:rPr>
+        <w:t xml:space="preserve">  </w:t>
+      </w:r>
+      <w:r>
+        <w:rPr>
+          <w:color w:val="000000" w:themeColor="text1"/>
           <w:lang w:val="en-US"/>
         </w:rPr>
-        <w:t>-</w:t>
-      </w:r>
-      <w:r>
-        <w:rPr>
+        <w:t>&gt;</w:t>
+      </w:r>
+    </w:p>
+    <w:p>
+      <w:pPr>
+        <w:pStyle w:val="Textoindependiente"/>
+        <w:rPr>
+          <w:color w:val="000000" w:themeColor="text1"/>
           <w:lang w:val="en-US"/>
         </w:rPr>
-        <w:t xml:space="preserve"> </w:t>
-      </w:r>
-      <w:r>
-        <w:rPr>
+      </w:pPr>
+      <w:r>
+        <w:rPr>
+          <w:color w:val="000000" w:themeColor="text1"/>
           <w:lang w:val="en-US"/>
         </w:rPr>
+        <w:t>&lt;case,</w:t>
+      </w:r>
+      <w:r>
+        <w:rPr>
+          <w:color w:val="000000" w:themeColor="text1"/>
+          <w:lang w:val="en-US"/>
+        </w:rPr>
+        <w:t xml:space="preserve">  </w:t>
+      </w:r>
+      <w:r>
+        <w:rPr>
+          <w:color w:val="000000" w:themeColor="text1"/>
+          <w:lang w:val="en-US"/>
+        </w:rPr>
         <w:t>&gt;</w:t>
       </w:r>
     </w:p>
@@ -3774,37 +3241,59 @@
       <w:pPr>
         <w:pStyle w:val="Textoindependiente"/>
         <w:rPr>
+          <w:color w:val="000000" w:themeColor="text1"/>
           <w:lang w:val="en-US"/>
         </w:rPr>
       </w:pPr>
       <w:r>
         <w:rPr>
+          <w:color w:val="000000" w:themeColor="text1"/>
           <w:lang w:val="en-US"/>
         </w:rPr>
-        <w:t>&lt;case,</w:t>
-      </w:r>
-      <w:r>
-        <w:rPr>
+        <w:t>&lt;default,</w:t>
+      </w:r>
+      <w:r>
+        <w:rPr>
+          <w:color w:val="000000" w:themeColor="text1"/>
           <w:lang w:val="en-US"/>
         </w:rPr>
-        <w:t xml:space="preserve"> </w:t>
-      </w:r>
-      <w:r>
-        <w:rPr>
+        <w:t xml:space="preserve">  </w:t>
+      </w:r>
+      <w:r>
+        <w:rPr>
+          <w:color w:val="000000" w:themeColor="text1"/>
           <w:lang w:val="en-US"/>
         </w:rPr>
-        <w:t>-</w:t>
-      </w:r>
-      <w:r>
-        <w:rPr>
+        <w:t>&gt;</w:t>
+      </w:r>
+    </w:p>
+    <w:p>
+      <w:pPr>
+        <w:pStyle w:val="Textoindependiente"/>
+        <w:rPr>
+          <w:color w:val="000000" w:themeColor="text1"/>
           <w:lang w:val="en-US"/>
         </w:rPr>
-        <w:t xml:space="preserve"> </w:t>
-      </w:r>
-      <w:r>
-        <w:rPr>
+      </w:pPr>
+      <w:r>
+        <w:rPr>
+          <w:color w:val="000000" w:themeColor="text1"/>
           <w:lang w:val="en-US"/>
         </w:rPr>
+        <w:t>&lt;break,</w:t>
+      </w:r>
+      <w:r>
+        <w:rPr>
+          <w:color w:val="000000" w:themeColor="text1"/>
+          <w:lang w:val="en-US"/>
+        </w:rPr>
+        <w:t xml:space="preserve">  </w:t>
+      </w:r>
+      <w:r>
+        <w:rPr>
+          <w:color w:val="000000" w:themeColor="text1"/>
+          <w:lang w:val="en-US"/>
+        </w:rPr>
         <w:t>&gt;</w:t>
       </w:r>
     </w:p>
@@ -3812,90 +3301,16 @@
       <w:pPr>
         <w:pStyle w:val="Textoindependiente"/>
         <w:rPr>
+          <w:color w:val="000000" w:themeColor="text1"/>
           <w:lang w:val="en-US"/>
         </w:rPr>
       </w:pPr>
-      <w:r>
-        <w:rPr>
-          <w:lang w:val="en-US"/>
-        </w:rPr>
-        <w:t>&lt;default,</w:t>
-      </w:r>
-      <w:r>
-        <w:rPr>
-          <w:lang w:val="en-US"/>
-        </w:rPr>
-        <w:t xml:space="preserve"> </w:t>
-      </w:r>
-      <w:r>
-        <w:rPr>
-          <w:lang w:val="en-US"/>
-        </w:rPr>
-        <w:t>-</w:t>
-      </w:r>
-      <w:r>
-        <w:rPr>
-          <w:lang w:val="en-US"/>
-        </w:rPr>
-        <w:t xml:space="preserve"> </w:t>
-      </w:r>
-      <w:r>
-        <w:rPr>
-          <w:lang w:val="en-US"/>
-        </w:rPr>
-        <w:t>&gt;</w:t>
-      </w:r>
     </w:p>
     <w:p>
       <w:pPr>
         <w:pStyle w:val="Textoindependiente"/>
         <w:rPr>
-          <w:lang w:val="en-US"/>
-        </w:rPr>
-      </w:pPr>
-      <w:r>
-        <w:rPr>
-          <w:lang w:val="en-US"/>
-        </w:rPr>
-        <w:t>&lt;break,</w:t>
-      </w:r>
-      <w:r>
-        <w:rPr>
-          <w:lang w:val="en-US"/>
-        </w:rPr>
-        <w:t xml:space="preserve"> </w:t>
-      </w:r>
-      <w:r>
-        <w:rPr>
-          <w:lang w:val="en-US"/>
-        </w:rPr>
-        <w:t>-</w:t>
-      </w:r>
-      <w:r>
-        <w:rPr>
-          <w:lang w:val="en-US"/>
-        </w:rPr>
-        <w:t xml:space="preserve"> </w:t>
-      </w:r>
-      <w:r>
-        <w:rPr>
-          <w:lang w:val="en-US"/>
-        </w:rPr>
-        <w:t>&gt;</w:t>
-      </w:r>
-    </w:p>
-    <w:p>
-      <w:pPr>
-        <w:pStyle w:val="Textoindependiente"/>
-        <w:rPr>
-          <w:lang w:val="en-US"/>
-        </w:rPr>
-      </w:pPr>
-    </w:p>
-    <w:p>
-      <w:pPr>
-        <w:pStyle w:val="Textoindependiente"/>
-        <w:rPr>
+          <w:color w:val="000000" w:themeColor="text1"/>
           <w:lang w:val="en-US"/>
         </w:rPr>
       </w:pPr>
@@ -3906,6 +3321,7 @@
         <w:rPr>
           <w:i/>
           <w:iCs/>
+          <w:color w:val="000000" w:themeColor="text1"/>
           <w:lang w:val="es-CU"/>
         </w:rPr>
       </w:pPr>
@@ -3913,6 +3329,7 @@
         <w:rPr>
           <w:i/>
           <w:iCs/>
+          <w:color w:val="000000" w:themeColor="text1"/>
           <w:lang w:val="es-CU"/>
         </w:rPr>
         <w:t>E/S</w:t>
@@ -3921,6 +3338,7 @@
         <w:rPr>
           <w:i/>
           <w:iCs/>
+          <w:color w:val="000000" w:themeColor="text1"/>
           <w:lang w:val="es-CU"/>
         </w:rPr>
         <w:t xml:space="preserve"> </w:t>
@@ -3929,6 +3347,7 @@
         <w:rPr>
           <w:i/>
           <w:iCs/>
+          <w:color w:val="000000" w:themeColor="text1"/>
         </w:rPr>
         <w:t>(Palabras reservadas)</w:t>
       </w:r>
@@ -3937,37 +3356,29 @@
       <w:pPr>
         <w:pStyle w:val="Textoindependiente"/>
         <w:rPr>
+          <w:color w:val="000000" w:themeColor="text1"/>
           <w:lang w:val="es-CU"/>
         </w:rPr>
       </w:pPr>
       <w:r>
         <w:rPr>
+          <w:color w:val="000000" w:themeColor="text1"/>
           <w:lang w:val="es-CU"/>
         </w:rPr>
         <w:t>&lt;input,</w:t>
       </w:r>
       <w:r>
         <w:rPr>
+          <w:color w:val="000000" w:themeColor="text1"/>
           <w:lang w:val="es-CU"/>
         </w:rPr>
-        <w:t xml:space="preserve"> </w:t>
-      </w:r>
-      <w:r>
-        <w:rPr>
+        <w:t xml:space="preserve">  </w:t>
+      </w:r>
+      <w:r>
+        <w:rPr>
+          <w:color w:val="000000" w:themeColor="text1"/>
           <w:lang w:val="es-CU"/>
         </w:rPr>
-        <w:t>-</w:t>
-      </w:r>
-      <w:r>
-        <w:rPr>
-          <w:lang w:val="es-CU"/>
-        </w:rPr>
-        <w:t xml:space="preserve"> </w:t>
-      </w:r>
-      <w:r>
-        <w:rPr>
-          <w:lang w:val="es-CU"/>
-        </w:rPr>
         <w:t>&gt;</w:t>
       </w:r>
     </w:p>
@@ -3975,50 +3386,28 @@
       <w:pPr>
         <w:pStyle w:val="Textoindependiente"/>
         <w:rPr>
-          <w:lang w:val="es-CU"/>
-        </w:rPr>
-      </w:pPr>
-      <w:r>
-        <w:rPr>
-          <w:lang w:val="es-CU"/>
-        </w:rPr>
-        <w:t>&lt;</w:t>
-      </w:r>
-      <w:proofErr w:type="spellStart"/>
-      <w:r>
-        <w:rPr>
-          <w:lang w:val="es-CU"/>
-        </w:rPr>
-        <w:t>print</w:t>
-      </w:r>
-      <w:proofErr w:type="spellEnd"/>
-      <w:r>
-        <w:rPr>
-          <w:lang w:val="es-CU"/>
-        </w:rPr>
-        <w:t>,</w:t>
-      </w:r>
-      <w:r>
-        <w:rPr>
-          <w:lang w:val="es-CU"/>
-        </w:rPr>
-        <w:t xml:space="preserve"> </w:t>
-      </w:r>
-      <w:r>
-        <w:rPr>
-          <w:lang w:val="es-CU"/>
-        </w:rPr>
-        <w:t>-</w:t>
-      </w:r>
-      <w:r>
-        <w:rPr>
-          <w:lang w:val="es-CU"/>
-        </w:rPr>
-        <w:t xml:space="preserve"> </w:t>
-      </w:r>
-      <w:r>
-        <w:rPr>
-          <w:lang w:val="es-CU"/>
+          <w:color w:val="000000" w:themeColor="text1"/>
+          <w:lang w:val="en-US"/>
+        </w:rPr>
+      </w:pPr>
+      <w:r>
+        <w:rPr>
+          <w:color w:val="000000" w:themeColor="text1"/>
+          <w:lang w:val="en-US"/>
+        </w:rPr>
+        <w:t>&lt;print,</w:t>
+      </w:r>
+      <w:r>
+        <w:rPr>
+          <w:color w:val="000000" w:themeColor="text1"/>
+          <w:lang w:val="en-US"/>
+        </w:rPr>
+        <w:t xml:space="preserve">  </w:t>
+      </w:r>
+      <w:r>
+        <w:rPr>
+          <w:color w:val="000000" w:themeColor="text1"/>
+          <w:lang w:val="en-US"/>
         </w:rPr>
         <w:t>&gt;</w:t>
       </w:r>
@@ -4026,449 +3415,193 @@
     <w:p>
       <w:pPr>
         <w:rPr>
-          <w:lang w:val="es-CU"/>
+          <w:lang w:val="en-US"/>
         </w:rPr>
       </w:pPr>
       <w:r>
         <w:rPr>
           <w:noProof/>
         </w:rPr>
-        <mc:AlternateContent>
-          <mc:Choice Requires="wps">
-            <w:drawing>
-              <wp:anchor distT="0" distB="0" distL="0" distR="0" simplePos="0" relativeHeight="251661312" behindDoc="1" locked="0" layoutInCell="1" allowOverlap="1" wp14:anchorId="00D4597E" wp14:editId="478D8903">
-                <wp:simplePos x="0" y="0"/>
-                <wp:positionH relativeFrom="margin">
-                  <wp:align>left</wp:align>
-                </wp:positionH>
-                <wp:positionV relativeFrom="paragraph">
-                  <wp:posOffset>173990</wp:posOffset>
-                </wp:positionV>
-                <wp:extent cx="1676400" cy="1759585"/>
-                <wp:effectExtent l="0" t="0" r="19050" b="12065"/>
-                <wp:wrapTopAndBottom/>
-                <wp:docPr id="2" name="Text Box 2"/>
-                <wp:cNvGraphicFramePr>
-                  <a:graphicFrameLocks xmlns:a="http://schemas.openxmlformats.org/drawingml/2006/main"/>
-                </wp:cNvGraphicFramePr>
-                <a:graphic xmlns:a="http://schemas.openxmlformats.org/drawingml/2006/main">
-                  <a:graphicData uri="http://schemas.microsoft.com/office/word/2010/wordprocessingShape">
-                    <wps:wsp>
-                      <wps:cNvSpPr txBox="1">
-                        <a:spLocks noChangeArrowheads="1"/>
-                      </wps:cNvSpPr>
-                      <wps:spPr bwMode="auto">
-                        <a:xfrm>
-                          <a:off x="0" y="0"/>
-                          <a:ext cx="1676400" cy="1759789"/>
-                        </a:xfrm>
-                        <a:prstGeom prst="rect">
-                          <a:avLst/>
-                        </a:prstGeom>
-                        <a:noFill/>
-                        <a:ln w="12700">
-                          <a:solidFill>
-                            <a:srgbClr val="000000"/>
-                          </a:solidFill>
-                          <a:miter lim="800000"/>
-                          <a:headEnd/>
-                          <a:tailEnd/>
-                        </a:ln>
-                        <a:extLst>
-                          <a:ext uri="{909E8E84-426E-40DD-AFC4-6F175D3DCCD1}">
-                            <a14:hiddenFill xmlns:a14="http://schemas.microsoft.com/office/drawing/2010/main">
-                              <a:solidFill>
-                                <a:srgbClr val="FFFFFF"/>
-                              </a:solidFill>
-                            </a14:hiddenFill>
-                          </a:ext>
-                        </a:extLst>
-                      </wps:spPr>
-                      <wps:txbx>
-                        <w:txbxContent>
-                          <w:p>
-                            <w:pPr>
-                              <w:pStyle w:val="Textoindependiente"/>
-                              <w:spacing w:before="105"/>
-                              <w:ind w:left="84" w:right="1159"/>
-                            </w:pPr>
-                            <w:proofErr w:type="spellStart"/>
-                            <w:r>
-                              <w:rPr>
-                                <w:spacing w:val="-1"/>
-                                <w:u w:val="thick"/>
-                              </w:rPr>
-                              <w:t>Op_aritm</w:t>
-                            </w:r>
-                            <w:r>
-                              <w:rPr>
-                                <w:spacing w:val="-1"/>
-                                <w:u w:val="thick"/>
-                              </w:rPr>
-                              <w:t>é</w:t>
-                            </w:r>
-                            <w:r>
-                              <w:rPr>
-                                <w:spacing w:val="-1"/>
-                                <w:u w:val="thick"/>
-                              </w:rPr>
-                              <w:t>tico</w:t>
-                            </w:r>
-                            <w:proofErr w:type="spellEnd"/>
-                            <w:r>
-                              <w:rPr>
-                                <w:spacing w:val="-59"/>
-                              </w:rPr>
-                              <w:t xml:space="preserve"> </w:t>
-                            </w:r>
-                            <w:r>
-                              <w:t>1:</w:t>
-                            </w:r>
-                            <w:r>
-                              <w:rPr>
-                                <w:spacing w:val="-2"/>
-                              </w:rPr>
-                              <w:t xml:space="preserve"> </w:t>
-                            </w:r>
-                            <w:r>
-                              <w:t>*</w:t>
-                            </w:r>
-                          </w:p>
-                          <w:p>
-                            <w:pPr>
-                              <w:pStyle w:val="Textoindependiente"/>
-                              <w:spacing w:before="105"/>
-                              <w:ind w:left="84" w:right="1159"/>
-                            </w:pPr>
-                            <w:r>
-                              <w:rPr>
-                                <w:spacing w:val="-1"/>
-                              </w:rPr>
-                              <w:t>2</w:t>
-                            </w:r>
-                            <w:r>
-                              <w:rPr>
-                                <w:spacing w:val="-1"/>
-                                <w:lang w:val="es-CU"/>
-                              </w:rPr>
-                              <w:t>:</w:t>
-                            </w:r>
-                            <w:r>
-                              <w:t xml:space="preserve"> +</w:t>
-                            </w:r>
-                          </w:p>
-                          <w:p>
-                            <w:pPr>
-                              <w:pStyle w:val="Textoindependiente"/>
-                              <w:spacing w:before="105"/>
-                              <w:ind w:left="84" w:right="1159"/>
-                            </w:pPr>
-                          </w:p>
-                          <w:p>
-                            <w:pPr>
-                              <w:pStyle w:val="Textoindependiente"/>
-                              <w:ind w:left="84" w:right="1171"/>
-                            </w:pPr>
-                            <w:proofErr w:type="spellStart"/>
-                            <w:r>
-                              <w:rPr>
-                                <w:color w:val="202024"/>
-                                <w:spacing w:val="-1"/>
-                                <w:u w:val="thick" w:color="202024"/>
-                              </w:rPr>
-                              <w:t>Op_relaciona</w:t>
-                            </w:r>
-                            <w:r>
-                              <w:rPr>
-                                <w:color w:val="202024"/>
-                                <w:spacing w:val="-1"/>
-                              </w:rPr>
-                              <w:t>l</w:t>
-                            </w:r>
-                            <w:proofErr w:type="spellEnd"/>
-                            <w:r>
-                              <w:rPr>
-                                <w:color w:val="202024"/>
-                                <w:spacing w:val="-59"/>
-                              </w:rPr>
-                              <w:t xml:space="preserve"> </w:t>
-                            </w:r>
-                            <w:r>
-                              <w:t>1:</w:t>
-                            </w:r>
-                            <w:r>
-                              <w:rPr>
-                                <w:spacing w:val="-2"/>
-                              </w:rPr>
-                              <w:t xml:space="preserve"> </w:t>
-                            </w:r>
-                            <w:r>
-                              <w:t>==</w:t>
-                            </w:r>
-                          </w:p>
-                          <w:p>
-                            <w:pPr>
-                              <w:pStyle w:val="Textoindependiente"/>
-                              <w:ind w:left="84" w:right="1171"/>
-                            </w:pPr>
-                          </w:p>
-                          <w:p>
-                            <w:pPr>
-                              <w:pStyle w:val="Textoindependiente"/>
-                              <w:ind w:left="84" w:right="1534"/>
-                            </w:pPr>
-                            <w:proofErr w:type="spellStart"/>
-                            <w:r>
-                              <w:rPr>
-                                <w:color w:val="202024"/>
-                                <w:spacing w:val="-1"/>
-                                <w:u w:val="thick" w:color="202024"/>
-                              </w:rPr>
-                              <w:t>Op_l</w:t>
-                            </w:r>
-                            <w:r>
-                              <w:rPr>
-                                <w:color w:val="202024"/>
-                                <w:spacing w:val="-1"/>
-                                <w:u w:val="thick" w:color="202024"/>
-                              </w:rPr>
-                              <w:t>ó</w:t>
-                            </w:r>
-                            <w:r>
-                              <w:rPr>
-                                <w:color w:val="202024"/>
-                                <w:spacing w:val="-1"/>
-                                <w:u w:val="thick" w:color="202024"/>
-                              </w:rPr>
-                              <w:t>gico</w:t>
-                            </w:r>
-                            <w:proofErr w:type="spellEnd"/>
-                            <w:r>
-                              <w:rPr>
-                                <w:color w:val="202024"/>
-                                <w:spacing w:val="-59"/>
-                              </w:rPr>
-                              <w:t xml:space="preserve"> </w:t>
-                            </w:r>
-                            <w:r>
-                              <w:t>1:</w:t>
-                            </w:r>
-                            <w:r>
-                              <w:rPr>
-                                <w:spacing w:val="-2"/>
-                              </w:rPr>
-                              <w:t xml:space="preserve"> </w:t>
-                            </w:r>
-                            <w:r>
-                              <w:t>&amp;&amp;</w:t>
-                            </w:r>
-                          </w:p>
-                        </w:txbxContent>
-                      </wps:txbx>
-                      <wps:bodyPr rot="0" vert="horz" wrap="square" lIns="0" tIns="0" rIns="0" bIns="0" anchor="t" anchorCtr="0" upright="1">
-                        <a:noAutofit/>
-                      </wps:bodyPr>
-                    </wps:wsp>
-                  </a:graphicData>
-                </a:graphic>
-                <wp14:sizeRelH relativeFrom="page">
-                  <wp14:pctWidth>0</wp14:pctWidth>
-                </wp14:sizeRelH>
-                <wp14:sizeRelV relativeFrom="page">
-                  <wp14:pctHeight>0</wp14:pctHeight>
-                </wp14:sizeRelV>
-              </wp:anchor>
-            </w:drawing>
-          </mc:Choice>
-          <mc:Fallback>
-            <w:pict>
-              <v:shape w14:anchorId="00D4597E" id="Text Box 2" o:spid="_x0000_s1029" type="#_x0000_t202" style="position:absolute;margin-left:0;margin-top:13.7pt;width:132pt;height:138.55pt;z-index:-251655168;visibility:visible;mso-wrap-style:square;mso-width-percent:0;mso-height-percent:0;mso-wrap-distance-left:0;mso-wrap-distance-top:0;mso-wrap-distance-right:0;mso-wrap-distance-bottom:0;mso-position-horizontal:left;mso-position-horizontal-relative:margin;mso-position-vertical:absolute;mso-position-vertical-relative:text;mso-width-percent:0;mso-height-percent:0;mso-width-relative:page;mso-height-relative:page;v-text-anchor:top" o:gfxdata="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" filled="f" strokeweight="1pt">
-                <v:textbox inset="0,0,0,0">
-                  <w:txbxContent>
-                    <w:p>
-                      <w:pPr>
-                        <w:pStyle w:val="Textoindependiente"/>
-                        <w:spacing w:before="105"/>
-                        <w:ind w:left="84" w:right="1159"/>
-                      </w:pPr>
-                      <w:proofErr w:type="spellStart"/>
-                      <w:r>
-                        <w:rPr>
-                          <w:spacing w:val="-1"/>
-                          <w:u w:val="thick"/>
-                        </w:rPr>
-                        <w:t>Op_aritm</w:t>
-                      </w:r>
-                      <w:r>
-                        <w:rPr>
-                          <w:spacing w:val="-1"/>
-                          <w:u w:val="thick"/>
-                        </w:rPr>
-                        <w:t>é</w:t>
-                      </w:r>
-                      <w:r>
-                        <w:rPr>
-                          <w:spacing w:val="-1"/>
-                          <w:u w:val="thick"/>
-                        </w:rPr>
-                        <w:t>tico</w:t>
-                      </w:r>
-                      <w:proofErr w:type="spellEnd"/>
-                      <w:r>
-                        <w:rPr>
-                          <w:spacing w:val="-59"/>
-                        </w:rPr>
-                        <w:t xml:space="preserve"> </w:t>
-                      </w:r>
-                      <w:r>
-                        <w:t>1:</w:t>
-                      </w:r>
-                      <w:r>
-                        <w:rPr>
-                          <w:spacing w:val="-2"/>
-                        </w:rPr>
-                        <w:t xml:space="preserve"> </w:t>
-                      </w:r>
-                      <w:r>
-                        <w:t>*</w:t>
-                      </w:r>
-                    </w:p>
-                    <w:p>
-                      <w:pPr>
-                        <w:pStyle w:val="Textoindependiente"/>
-                        <w:spacing w:before="105"/>
-                        <w:ind w:left="84" w:right="1159"/>
-                      </w:pPr>
-                      <w:r>
-                        <w:rPr>
-                          <w:spacing w:val="-1"/>
-                        </w:rPr>
-                        <w:t>2</w:t>
-                      </w:r>
-                      <w:r>
-                        <w:rPr>
-                          <w:spacing w:val="-1"/>
-                          <w:lang w:val="es-CU"/>
-                        </w:rPr>
-                        <w:t>:</w:t>
-                      </w:r>
-                      <w:r>
-                        <w:t xml:space="preserve"> +</w:t>
-                      </w:r>
-                    </w:p>
-                    <w:p>
-                      <w:pPr>
-                        <w:pStyle w:val="Textoindependiente"/>
-                        <w:spacing w:before="105"/>
-                        <w:ind w:left="84" w:right="1159"/>
-                      </w:pPr>
-                    </w:p>
-                    <w:p>
-                      <w:pPr>
-                        <w:pStyle w:val="Textoindependiente"/>
-                        <w:ind w:left="84" w:right="1171"/>
-                      </w:pPr>
-                      <w:proofErr w:type="spellStart"/>
-                      <w:r>
-                        <w:rPr>
-                          <w:color w:val="202024"/>
-                          <w:spacing w:val="-1"/>
-                          <w:u w:val="thick" w:color="202024"/>
-                        </w:rPr>
-                        <w:t>Op_relaciona</w:t>
-                      </w:r>
-                      <w:r>
-                        <w:rPr>
-                          <w:color w:val="202024"/>
-                          <w:spacing w:val="-1"/>
-                        </w:rPr>
-                        <w:t>l</w:t>
-                      </w:r>
-                      <w:proofErr w:type="spellEnd"/>
-                      <w:r>
-                        <w:rPr>
-                          <w:color w:val="202024"/>
-                          <w:spacing w:val="-59"/>
-                        </w:rPr>
-                        <w:t xml:space="preserve"> </w:t>
-                      </w:r>
-                      <w:r>
-                        <w:t>1:</w:t>
-                      </w:r>
-                      <w:r>
-                        <w:rPr>
-                          <w:spacing w:val="-2"/>
-                        </w:rPr>
-                        <w:t xml:space="preserve"> </w:t>
-                      </w:r>
-                      <w:r>
-                        <w:t>==</w:t>
-                      </w:r>
-                    </w:p>
-                    <w:p>
-                      <w:pPr>
-                        <w:pStyle w:val="Textoindependiente"/>
-                        <w:ind w:left="84" w:right="1171"/>
-                      </w:pPr>
-                    </w:p>
-                    <w:p>
-                      <w:pPr>
-                        <w:pStyle w:val="Textoindependiente"/>
-                        <w:ind w:left="84" w:right="1534"/>
-                      </w:pPr>
-                      <w:proofErr w:type="spellStart"/>
-                      <w:r>
-                        <w:rPr>
-                          <w:color w:val="202024"/>
-                          <w:spacing w:val="-1"/>
-                          <w:u w:val="thick" w:color="202024"/>
-                        </w:rPr>
-                        <w:t>Op_l</w:t>
-                      </w:r>
-                      <w:r>
-                        <w:rPr>
-                          <w:color w:val="202024"/>
-                          <w:spacing w:val="-1"/>
-                          <w:u w:val="thick" w:color="202024"/>
-                        </w:rPr>
-                        <w:t>ó</w:t>
-                      </w:r>
-                      <w:r>
-                        <w:rPr>
-                          <w:color w:val="202024"/>
-                          <w:spacing w:val="-1"/>
-                          <w:u w:val="thick" w:color="202024"/>
-                        </w:rPr>
-                        <w:t>gico</w:t>
-                      </w:r>
-                      <w:proofErr w:type="spellEnd"/>
-                      <w:r>
-                        <w:rPr>
-                          <w:color w:val="202024"/>
-                          <w:spacing w:val="-59"/>
-                        </w:rPr>
-                        <w:t xml:space="preserve"> </w:t>
-                      </w:r>
-                      <w:r>
-                        <w:t>1:</w:t>
-                      </w:r>
-                      <w:r>
-                        <w:rPr>
-                          <w:spacing w:val="-2"/>
-                        </w:rPr>
-                        <w:t xml:space="preserve"> </w:t>
-                      </w:r>
-                      <w:r>
-                        <w:t>&amp;&amp;</w:t>
-                      </w:r>
-                    </w:p>
-                  </w:txbxContent>
-                </v:textbox>
-                <w10:wrap type="topAndBottom" anchorx="margin"/>
-              </v:shape>
-            </w:pict>
-          </mc:Fallback>
-        </mc:AlternateContent>
+        <w:pict w14:anchorId="53FF88FF">
+          <v:shape id="Text Box 2" o:spid="_x0000_s1030" type="#_x0000_t202" style="position:absolute;margin-left:0;margin-top:13.7pt;width:132pt;height:138.55pt;z-index:-251655168;visibility:visible;mso-wrap-style:square;mso-width-percent:0;mso-height-percent:0;mso-wrap-distance-left:0;mso-wrap-distance-top:0;mso-wrap-distance-right:0;mso-wrap-distance-bottom:0;mso-position-horizontal:left;mso-position-horizontal-relative:margin;mso-position-vertical:absolute;mso-position-vertical-relative:text;mso-width-percent:0;mso-height-percent:0;mso-width-relative:page;mso-height-relative:page;v-text-anchor:top" o:gfxdata="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" filled="f" strokeweight="1pt">
+            <v:textbox inset="0,0,0,0">
+              <w:txbxContent>
+                <w:p>
+                  <w:pPr>
+                    <w:pStyle w:val="Textoindependiente"/>
+                    <w:spacing w:before="105"/>
+                    <w:ind w:left="84" w:right="1159"/>
+                  </w:pPr>
+                  <w:r>
+                    <w:rPr>
+                      <w:spacing w:val="-1"/>
+                      <w:u w:val="thick"/>
+                    </w:rPr>
+                    <w:t>Op_aritm</w:t>
+                  </w:r>
+                  <w:r>
+                    <w:rPr>
+                      <w:spacing w:val="-1"/>
+                      <w:u w:val="thick"/>
+                    </w:rPr>
+                    <w:t>é</w:t>
+                  </w:r>
+                  <w:r>
+                    <w:rPr>
+                      <w:spacing w:val="-1"/>
+                      <w:u w:val="thick"/>
+                    </w:rPr>
+                    <w:t>tico</w:t>
+                  </w:r>
+                  <w:r>
+                    <w:rPr>
+                      <w:spacing w:val="-59"/>
+                    </w:rPr>
+                    <w:t xml:space="preserve"> </w:t>
+                  </w:r>
+                  <w:r>
+                    <w:t>1:</w:t>
+                  </w:r>
+                  <w:r>
+                    <w:rPr>
+                      <w:spacing w:val="-2"/>
+                    </w:rPr>
+                    <w:t xml:space="preserve"> </w:t>
+                  </w:r>
+                  <w:r>
+                    <w:t>*</w:t>
+                  </w:r>
+                </w:p>
+                <w:p>
+                  <w:pPr>
+                    <w:pStyle w:val="Textoindependiente"/>
+                    <w:spacing w:before="105"/>
+                    <w:ind w:left="84" w:right="1159"/>
+                  </w:pPr>
+                  <w:r>
+                    <w:rPr>
+                      <w:spacing w:val="-1"/>
+                    </w:rPr>
+                    <w:t>2</w:t>
+                  </w:r>
+                  <w:r>
+                    <w:rPr>
+                      <w:spacing w:val="-1"/>
+                      <w:lang w:val="es-CU"/>
+                    </w:rPr>
+                    <w:t>:</w:t>
+                  </w:r>
+                  <w:r>
+                    <w:t xml:space="preserve"> +</w:t>
+                  </w:r>
+                </w:p>
+                <w:p>
+                  <w:pPr>
+                    <w:pStyle w:val="Textoindependiente"/>
+                    <w:spacing w:before="105"/>
+                    <w:ind w:left="84" w:right="1159"/>
+                  </w:pPr>
+                </w:p>
+                <w:p>
+                  <w:pPr>
+                    <w:pStyle w:val="Textoindependiente"/>
+                    <w:ind w:left="84" w:right="1171"/>
+                  </w:pPr>
+                  <w:r>
+                    <w:rPr>
+                      <w:color w:val="202024"/>
+                      <w:spacing w:val="-1"/>
+                      <w:u w:val="thick" w:color="202024"/>
+                    </w:rPr>
+                    <w:t>Op_relaciona</w:t>
+                  </w:r>
+                  <w:r>
+                    <w:rPr>
+                      <w:color w:val="202024"/>
+                      <w:spacing w:val="-1"/>
+                    </w:rPr>
+                    <w:t>l</w:t>
+                  </w:r>
+                  <w:r>
+                    <w:rPr>
+                      <w:color w:val="202024"/>
+                      <w:spacing w:val="-59"/>
+                    </w:rPr>
+                    <w:t xml:space="preserve"> </w:t>
+                  </w:r>
+                  <w:r>
+                    <w:t>1:</w:t>
+                  </w:r>
+                  <w:r>
+                    <w:rPr>
+                      <w:spacing w:val="-2"/>
+                    </w:rPr>
+                    <w:t xml:space="preserve"> </w:t>
+                  </w:r>
+                  <w:r>
+                    <w:t>==</w:t>
+                  </w:r>
+                </w:p>
+                <w:p>
+                  <w:pPr>
+                    <w:pStyle w:val="Textoindependiente"/>
+                    <w:ind w:left="84" w:right="1171"/>
+                  </w:pPr>
+                </w:p>
+                <w:p>
+                  <w:pPr>
+                    <w:pStyle w:val="Textoindependiente"/>
+                    <w:ind w:left="84" w:right="1534"/>
+                  </w:pPr>
+                  <w:r>
+                    <w:rPr>
+                      <w:color w:val="202024"/>
+                      <w:spacing w:val="-1"/>
+                      <w:u w:val="thick" w:color="202024"/>
+                    </w:rPr>
+                    <w:t>Op_l</w:t>
+                  </w:r>
+                  <w:r>
+                    <w:rPr>
+                      <w:color w:val="202024"/>
+                      <w:spacing w:val="-1"/>
+                      <w:u w:val="thick" w:color="202024"/>
+                    </w:rPr>
+                    <w:t>ó</w:t>
+                  </w:r>
+                  <w:r>
+                    <w:rPr>
+                      <w:color w:val="202024"/>
+                      <w:spacing w:val="-1"/>
+                      <w:u w:val="thick" w:color="202024"/>
+                    </w:rPr>
+                    <w:t>gico</w:t>
+                  </w:r>
+                  <w:r>
+                    <w:rPr>
+                      <w:color w:val="202024"/>
+                      <w:spacing w:val="-59"/>
+                    </w:rPr>
+                    <w:t xml:space="preserve"> </w:t>
+                  </w:r>
+                  <w:r>
+                    <w:t>1:</w:t>
+                  </w:r>
+                  <w:r>
+                    <w:rPr>
+                      <w:spacing w:val="-2"/>
+                    </w:rPr>
+                    <w:t xml:space="preserve"> </w:t>
+                  </w:r>
+                  <w:r>
+                    <w:t>&amp;&amp;</w:t>
+                  </w:r>
+                </w:p>
+              </w:txbxContent>
+            </v:textbox>
+            <w10:wrap type="topAndBottom" anchorx="margin"/>
+          </v:shape>
+        </w:pict>
       </w:r>
     </w:p>
     <w:p>
@@ -4478,7 +3611,7 @@
         <w:ind w:left="0" w:right="367"/>
         <w:rPr>
           <w:rFonts w:ascii="Amasis MT Pro Black" w:hAnsi="Amasis MT Pro Black"/>
-          <w:lang w:val="es-CU"/>
+          <w:lang w:val="en-US"/>
         </w:rPr>
       </w:pPr>
     </w:p>
@@ -4489,13 +3622,13 @@
         <w:ind w:left="0" w:right="367"/>
         <w:rPr>
           <w:rFonts w:ascii="Amasis MT Pro Black" w:hAnsi="Amasis MT Pro Black"/>
-          <w:lang w:val="es-CU"/>
+          <w:lang w:val="en-US"/>
         </w:rPr>
       </w:pPr>
       <w:r>
         <w:rPr>
           <w:rFonts w:ascii="Amasis MT Pro Black" w:hAnsi="Amasis MT Pro Black"/>
-          <w:lang w:val="es-CU"/>
+          <w:lang w:val="en-US"/>
         </w:rPr>
         <w:t>GRAMÁTICA</w:t>
       </w:r>
@@ -4506,7 +3639,7 @@
         <w:spacing w:before="91"/>
         <w:ind w:right="367"/>
         <w:rPr>
-          <w:lang w:val="es-CU"/>
+          <w:lang w:val="en-US"/>
         </w:rPr>
       </w:pPr>
     </w:p>
@@ -4514,7 +3647,7 @@
       <w:pPr>
         <w:rPr>
           <w:rFonts w:ascii="Cambria Math" w:hAnsi="Cambria Math"/>
-          <w:lang w:val="es-CU"/>
+          <w:lang w:val="en-US"/>
           <w:oMath/>
         </w:rPr>
       </w:pPr>
@@ -4524,29 +3657,141 @@
             <w:rFonts w:ascii="Cambria Math" w:hAnsi="Cambria Math"/>
             <w:lang w:val="en-US"/>
           </w:rPr>
-          <m:t>S</m:t>
+          <m:t xml:space="preserve">S → </m:t>
         </m:r>
         <m:r>
           <w:rPr>
             <w:rFonts w:ascii="Cambria Math" w:hAnsi="Cambria Math"/>
             <w:lang w:val="es-CU"/>
           </w:rPr>
-          <m:t xml:space="preserve"> → delS | lA | _A | dB | =C | “D | *E | &amp;F | /G | ( | ) | { | } | ; | , | +</m:t>
+          <m:t>delS</m:t>
+        </m:r>
+        <m:r>
+          <w:rPr>
+            <w:rFonts w:ascii="Cambria Math" w:hAnsi="Cambria Math"/>
+            <w:lang w:val="en-US"/>
+          </w:rPr>
+          <m:t xml:space="preserve"> | </m:t>
+        </m:r>
+        <m:r>
+          <w:rPr>
+            <w:rFonts w:ascii="Cambria Math" w:hAnsi="Cambria Math"/>
+            <w:lang w:val="es-CU"/>
+          </w:rPr>
+          <m:t>lA</m:t>
+        </m:r>
+        <m:r>
+          <w:rPr>
+            <w:rFonts w:ascii="Cambria Math" w:hAnsi="Cambria Math"/>
+            <w:lang w:val="en-US"/>
+          </w:rPr>
+          <m:t xml:space="preserve"> | _</m:t>
+        </m:r>
+        <m:r>
+          <w:rPr>
+            <w:rFonts w:ascii="Cambria Math" w:hAnsi="Cambria Math"/>
+            <w:lang w:val="es-CU"/>
+          </w:rPr>
+          <m:t>A</m:t>
+        </m:r>
+        <m:r>
+          <w:rPr>
+            <w:rFonts w:ascii="Cambria Math" w:hAnsi="Cambria Math"/>
+            <w:lang w:val="en-US"/>
+          </w:rPr>
+          <m:t xml:space="preserve"> | </m:t>
+        </m:r>
+        <m:r>
+          <w:rPr>
+            <w:rFonts w:ascii="Cambria Math" w:hAnsi="Cambria Math"/>
+            <w:lang w:val="es-CU"/>
+          </w:rPr>
+          <m:t>dB</m:t>
+        </m:r>
+        <m:r>
+          <w:rPr>
+            <w:rFonts w:ascii="Cambria Math" w:hAnsi="Cambria Math"/>
+            <w:lang w:val="en-US"/>
+          </w:rPr>
+          <m:t xml:space="preserve"> | =</m:t>
+        </m:r>
+        <m:r>
+          <w:rPr>
+            <w:rFonts w:ascii="Cambria Math" w:hAnsi="Cambria Math"/>
+            <w:lang w:val="es-CU"/>
+          </w:rPr>
+          <m:t>C</m:t>
+        </m:r>
+        <m:r>
+          <w:rPr>
+            <w:rFonts w:ascii="Cambria Math" w:hAnsi="Cambria Math"/>
+            <w:lang w:val="en-US"/>
+          </w:rPr>
+          <m:t xml:space="preserve"> | “</m:t>
+        </m:r>
+        <m:r>
+          <w:rPr>
+            <w:rFonts w:ascii="Cambria Math" w:hAnsi="Cambria Math"/>
+            <w:lang w:val="es-CU"/>
+          </w:rPr>
+          <m:t>D</m:t>
+        </m:r>
+        <m:r>
+          <w:rPr>
+            <w:rFonts w:ascii="Cambria Math" w:hAnsi="Cambria Math"/>
+            <w:lang w:val="en-US"/>
+          </w:rPr>
+          <m:t xml:space="preserve"> | *</m:t>
+        </m:r>
+        <m:r>
+          <w:rPr>
+            <w:rFonts w:ascii="Cambria Math" w:hAnsi="Cambria Math"/>
+            <w:lang w:val="es-CU"/>
+          </w:rPr>
+          <m:t>E</m:t>
+        </m:r>
+        <m:r>
+          <w:rPr>
+            <w:rFonts w:ascii="Cambria Math" w:hAnsi="Cambria Math"/>
+            <w:lang w:val="en-US"/>
+          </w:rPr>
+          <m:t xml:space="preserve"> | &amp;</m:t>
+        </m:r>
+        <m:r>
+          <w:rPr>
+            <w:rFonts w:ascii="Cambria Math" w:hAnsi="Cambria Math"/>
+            <w:lang w:val="es-CU"/>
+          </w:rPr>
+          <m:t>F</m:t>
+        </m:r>
+        <m:r>
+          <w:rPr>
+            <w:rFonts w:ascii="Cambria Math" w:hAnsi="Cambria Math"/>
+            <w:lang w:val="en-US"/>
+          </w:rPr>
+          <m:t xml:space="preserve"> | /</m:t>
+        </m:r>
+        <m:r>
+          <w:rPr>
+            <w:rFonts w:ascii="Cambria Math" w:hAnsi="Cambria Math"/>
+            <w:lang w:val="es-CU"/>
+          </w:rPr>
+          <m:t>G</m:t>
+        </m:r>
+        <m:r>
+          <w:rPr>
+            <w:rFonts w:ascii="Cambria Math" w:hAnsi="Cambria Math"/>
+            <w:lang w:val="en-US"/>
+          </w:rPr>
+          <m:t xml:space="preserve"> | ( | ) | { | } | ; | , | +</m:t>
         </m:r>
       </m:oMath>
       <w:r>
         <w:rPr>
           <w:rFonts w:ascii="Arial" w:eastAsia="Arial" w:hAnsi="Arial" w:cs="Arial"/>
-          <w:lang w:val="es-CU"/>
-        </w:rPr>
-        <w:t xml:space="preserve"> </w:t>
-      </w:r>
-      <w:r>
-        <w:rPr>
-          <w:rFonts w:ascii="Arial" w:eastAsia="Arial" w:hAnsi="Arial" w:cs="Arial"/>
-          <w:lang w:val="es-CU"/>
-        </w:rPr>
-        <w:t>| :</w:t>
+          <w:lang w:val="en-US"/>
+        </w:rPr>
+        <w:t xml:space="preserve"> | :</w:t>
       </w:r>
     </w:p>
     <w:p>
@@ -4628,6 +3873,7 @@
             <w:rPr>
               <w:rFonts w:ascii="Cambria Math" w:hAnsi="Cambria Math"/>
             </w:rPr>
+            <w:lastRenderedPageBreak/>
             <m:t>D → c3D | “</m:t>
           </m:r>
         </m:oMath>
@@ -4672,7 +3918,6 @@
               <w:rFonts w:ascii="Cambria Math" w:hAnsi="Cambria Math"/>
               <w:lang w:val="en-US"/>
             </w:rPr>
-            <w:lastRenderedPageBreak/>
             <m:t>F → &amp;</m:t>
           </m:r>
         </m:oMath>
@@ -4755,590 +4000,266 @@
         <w:rPr>
           <w:noProof/>
         </w:rPr>
-        <mc:AlternateContent>
-          <mc:Choice Requires="wps">
-            <w:drawing>
-              <wp:anchor distT="0" distB="0" distL="0" distR="0" simplePos="0" relativeHeight="251663360" behindDoc="1" locked="0" layoutInCell="1" allowOverlap="1" wp14:anchorId="154A3917" wp14:editId="51E43D3B">
-                <wp:simplePos x="0" y="0"/>
-                <wp:positionH relativeFrom="margin">
-                  <wp:align>left</wp:align>
-                </wp:positionH>
-                <wp:positionV relativeFrom="paragraph">
-                  <wp:posOffset>191135</wp:posOffset>
-                </wp:positionV>
-                <wp:extent cx="4629150" cy="1571625"/>
-                <wp:effectExtent l="0" t="0" r="19050" b="28575"/>
-                <wp:wrapTopAndBottom/>
-                <wp:docPr id="3" name="Text Box 2"/>
-                <wp:cNvGraphicFramePr>
-                  <a:graphicFrameLocks xmlns:a="http://schemas.openxmlformats.org/drawingml/2006/main"/>
-                </wp:cNvGraphicFramePr>
-                <a:graphic xmlns:a="http://schemas.openxmlformats.org/drawingml/2006/main">
-                  <a:graphicData uri="http://schemas.microsoft.com/office/word/2010/wordprocessingShape">
-                    <wps:wsp>
-                      <wps:cNvSpPr txBox="1">
-                        <a:spLocks noChangeArrowheads="1"/>
-                      </wps:cNvSpPr>
-                      <wps:spPr bwMode="auto">
-                        <a:xfrm>
-                          <a:off x="0" y="0"/>
-                          <a:ext cx="4629150" cy="1571625"/>
-                        </a:xfrm>
-                        <a:prstGeom prst="rect">
-                          <a:avLst/>
-                        </a:prstGeom>
-                        <a:noFill/>
-                        <a:ln w="12700">
-                          <a:solidFill>
-                            <a:srgbClr val="000000"/>
-                          </a:solidFill>
-                          <a:miter lim="800000"/>
-                          <a:headEnd/>
-                          <a:tailEnd/>
-                        </a:ln>
-                        <a:extLst>
-                          <a:ext uri="{909E8E84-426E-40DD-AFC4-6F175D3DCCD1}">
-                            <a14:hiddenFill xmlns:a14="http://schemas.microsoft.com/office/drawing/2010/main">
-                              <a:solidFill>
-                                <a:srgbClr val="FFFFFF"/>
-                              </a:solidFill>
-                            </a14:hiddenFill>
-                          </a:ext>
-                        </a:extLst>
-                      </wps:spPr>
-                      <wps:txbx>
-                        <w:txbxContent>
-                          <w:p>
-                            <w:pPr>
-                              <w:pStyle w:val="Textoindependiente"/>
-                              <w:ind w:left="0" w:right="1534" w:firstLine="84"/>
-                              <w:rPr>
-                                <w:spacing w:val="-1"/>
-                              </w:rPr>
-                            </w:pPr>
-                            <w:r>
-                              <w:rPr>
-                                <w:spacing w:val="-1"/>
-                              </w:rPr>
-                              <w:t>LEYENDA:</w:t>
-                            </w:r>
-                          </w:p>
-                          <w:p>
-                            <w:pPr>
-                              <w:pStyle w:val="Textoindependiente"/>
-                              <w:ind w:left="84" w:right="1534"/>
-                              <w:rPr>
-                                <w:spacing w:val="-1"/>
-                              </w:rPr>
-                            </w:pPr>
-                          </w:p>
-                          <w:p>
-                            <w:pPr>
-                              <w:pStyle w:val="Textoindependiente"/>
-                              <w:ind w:left="84" w:right="1534"/>
-                              <w:rPr>
-                                <w:spacing w:val="-1"/>
-                              </w:rPr>
-                            </w:pPr>
-                            <m:oMath>
-                              <m:r>
-                                <w:rPr>
-                                  <w:rFonts w:ascii="Cambria Math" w:hAnsi="Cambria Math"/>
-                                </w:rPr>
-                                <m:t>l</m:t>
-                              </m:r>
-                            </m:oMath>
-                            <w:r>
-                              <w:rPr>
-                                <w:spacing w:val="-1"/>
-                              </w:rPr>
-                              <w:t>: {a-z,A_Z}</w:t>
-                            </w:r>
-                          </w:p>
-                          <w:p>
-                            <w:pPr>
-                              <w:pStyle w:val="Textoindependiente"/>
-                              <w:ind w:left="84" w:right="1534"/>
-                              <w:rPr>
-                                <w:spacing w:val="-1"/>
-                              </w:rPr>
-                            </w:pPr>
-                            <m:oMath>
-                              <m:r>
-                                <w:rPr>
-                                  <w:rFonts w:ascii="Cambria Math" w:hAnsi="Cambria Math"/>
-                                  <w:spacing w:val="-1"/>
-                                </w:rPr>
-                                <m:t>d</m:t>
-                              </m:r>
-                            </m:oMath>
-                            <w:r>
-                              <w:rPr>
-                                <w:spacing w:val="-1"/>
-                              </w:rPr>
-                              <w:t>: {0</w:t>
-                            </w:r>
-                            <w:r>
-                              <w:rPr>
-                                <w:spacing w:val="-1"/>
-                              </w:rPr>
-                              <w:t xml:space="preserve"> - </w:t>
-                            </w:r>
-                            <w:r>
-                              <w:rPr>
-                                <w:spacing w:val="-1"/>
-                              </w:rPr>
-                              <w:t>9}</w:t>
-                            </w:r>
-                          </w:p>
-                          <w:p>
-                            <w:pPr>
-                              <w:pStyle w:val="Textoindependiente"/>
-                              <w:ind w:left="84" w:right="1534"/>
-                              <w:rPr>
-                                <w:spacing w:val="-1"/>
-                              </w:rPr>
-                            </w:pPr>
-                            <m:oMath>
-                              <m:r>
-                                <w:rPr>
-                                  <w:rFonts w:ascii="Cambria Math" w:hAnsi="Cambria Math"/>
-                                </w:rPr>
-                                <m:t>o.c</m:t>
-                              </m:r>
-                            </m:oMath>
-                            <w:r>
-                              <w:rPr>
-                                <w:spacing w:val="-1"/>
-                              </w:rPr>
-                              <w:t>: cualquier carácter no contemplado en el nodo</w:t>
-                            </w:r>
-                          </w:p>
-                          <w:p>
-                            <w:pPr>
-                              <w:pStyle w:val="Textoindependiente"/>
-                              <w:ind w:left="84" w:right="1534"/>
-                              <w:rPr>
-                                <w:spacing w:val="-1"/>
-                              </w:rPr>
-                            </w:pPr>
-                            <m:oMath>
-                              <m:r>
-                                <w:rPr>
-                                  <w:rFonts w:ascii="Cambria Math" w:hAnsi="Cambria Math"/>
-                                  <w:lang w:val="en-US"/>
-                                </w:rPr>
-                                <m:t>c</m:t>
-                              </m:r>
-                              <m:r>
-                                <w:rPr>
-                                  <w:rFonts w:ascii="Cambria Math" w:hAnsi="Cambria Math"/>
-                                  <w:lang w:val="es-CU"/>
-                                </w:rPr>
-                                <m:t>1</m:t>
-                              </m:r>
-                            </m:oMath>
-                            <w:r>
-                              <w:rPr>
-                                <w:spacing w:val="-1"/>
-                              </w:rPr>
-                              <w:t>: todos los caracteres – {*}</w:t>
-                            </w:r>
-                          </w:p>
-                          <w:p>
-                            <w:pPr>
-                              <w:pStyle w:val="Textoindependiente"/>
-                              <w:ind w:left="84" w:right="1534"/>
-                              <w:rPr>
-                                <w:spacing w:val="-1"/>
-                              </w:rPr>
-                            </w:pPr>
-                            <m:oMath>
-                              <m:r>
-                                <w:rPr>
-                                  <w:rFonts w:ascii="Cambria Math" w:hAnsi="Cambria Math"/>
-                                  <w:lang w:val="en-US"/>
-                                </w:rPr>
-                                <m:t>c</m:t>
-                              </m:r>
-                              <m:r>
-                                <w:rPr>
-                                  <w:rFonts w:ascii="Cambria Math" w:hAnsi="Cambria Math"/>
-                                  <w:lang w:val="es-CU"/>
-                                </w:rPr>
-                                <m:t>2</m:t>
-                              </m:r>
-                            </m:oMath>
-                            <w:r>
-                              <w:rPr>
-                                <w:spacing w:val="-1"/>
-                              </w:rPr>
-                              <w:t>: todos los caracteres – {*,/}</w:t>
-                            </w:r>
-                          </w:p>
-                          <w:p>
-                            <w:pPr>
-                              <w:pStyle w:val="Textoindependiente"/>
-                              <w:ind w:left="84" w:right="1534"/>
-                              <w:rPr>
-                                <w:spacing w:val="-1"/>
-                              </w:rPr>
-                            </w:pPr>
-                            <m:oMath>
-                              <m:r>
-                                <w:rPr>
-                                  <w:rFonts w:ascii="Cambria Math" w:hAnsi="Cambria Math"/>
-                                </w:rPr>
-                                <m:t>c3</m:t>
-                              </m:r>
-                            </m:oMath>
-                            <w:r>
-                              <w:rPr>
-                                <w:spacing w:val="-1"/>
-                              </w:rPr>
-                              <w:t>: todos los caracteres – {“}</w:t>
-                            </w:r>
-                          </w:p>
-                          <w:p>
-                            <w:pPr>
-                              <w:pStyle w:val="Textoindependiente"/>
-                              <w:ind w:left="84" w:right="1534"/>
-                              <w:rPr>
-                                <w:spacing w:val="-1"/>
-                              </w:rPr>
-                            </w:pPr>
-                            <m:oMath>
-                              <m:r>
-                                <w:rPr>
-                                  <w:rFonts w:ascii="Cambria Math" w:hAnsi="Cambria Math"/>
-                                  <w:lang w:val="es-CU"/>
-                                </w:rPr>
-                                <m:t>del</m:t>
-                              </m:r>
-                            </m:oMath>
-                            <w:r>
-                              <w:rPr>
-                                <w:spacing w:val="-1"/>
-                              </w:rPr>
-                              <w:t>: tab, espacio, eol</w:t>
-                            </w:r>
-                          </w:p>
-                          <w:p>
-                            <w:pPr>
-                              <w:pStyle w:val="Textoindependiente"/>
-                              <w:ind w:left="84" w:right="1534"/>
-                              <w:rPr>
-                                <w:spacing w:val="-1"/>
-                                <w:u w:val="thick"/>
-                              </w:rPr>
-                            </w:pPr>
-                          </w:p>
-                          <w:p>
-                            <w:pPr>
-                              <w:pStyle w:val="Textoindependiente"/>
-                              <w:ind w:left="84" w:right="1534"/>
-                              <w:rPr>
-                                <w:spacing w:val="-1"/>
-                                <w:u w:val="thick"/>
-                              </w:rPr>
-                            </w:pPr>
-                          </w:p>
-                          <w:p>
-                            <w:pPr>
-                              <w:pStyle w:val="Textoindependiente"/>
-                              <w:ind w:left="84" w:right="1534"/>
-                              <w:rPr>
-                                <w:spacing w:val="-1"/>
-                                <w:u w:val="thick"/>
-                              </w:rPr>
-                            </w:pPr>
-                          </w:p>
-                          <w:p>
-                            <w:pPr>
-                              <w:pStyle w:val="Textoindependiente"/>
-                              <w:ind w:left="84" w:right="1534"/>
-                            </w:pPr>
-                          </w:p>
-                        </w:txbxContent>
-                      </wps:txbx>
-                      <wps:bodyPr rot="0" vert="horz" wrap="square" lIns="0" tIns="0" rIns="0" bIns="0" anchor="t" anchorCtr="0" upright="1">
-                        <a:noAutofit/>
-                      </wps:bodyPr>
-                    </wps:wsp>
-                  </a:graphicData>
-                </a:graphic>
-                <wp14:sizeRelH relativeFrom="page">
-                  <wp14:pctWidth>0</wp14:pctWidth>
-                </wp14:sizeRelH>
-                <wp14:sizeRelV relativeFrom="page">
-                  <wp14:pctHeight>0</wp14:pctHeight>
-                </wp14:sizeRelV>
-              </wp:anchor>
-            </w:drawing>
-          </mc:Choice>
-          <mc:Fallback>
-            <w:pict>
-              <v:shape w14:anchorId="154A3917" id="_x0000_s1030" type="#_x0000_t202" style="position:absolute;margin-left:0;margin-top:15.05pt;width:364.5pt;height:123.75pt;z-index:-251653120;visibility:visible;mso-wrap-style:square;mso-width-percent:0;mso-height-percent:0;mso-wrap-distance-left:0;mso-wrap-distance-top:0;mso-wrap-distance-right:0;mso-wrap-distance-bottom:0;mso-position-horizontal:left;mso-position-horizontal-relative:margin;mso-position-vertical:absolute;mso-position-vertical-relative:text;mso-width-percent:0;mso-height-percent:0;mso-width-relative:page;mso-height-relative:page;v-text-anchor:top" o:gfxdata="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" filled="f" strokeweight="1pt">
-                <v:textbox inset="0,0,0,0">
-                  <w:txbxContent>
-                    <w:p>
-                      <w:pPr>
-                        <w:pStyle w:val="Textoindependiente"/>
-                        <w:ind w:left="0" w:right="1534" w:firstLine="84"/>
-                        <w:rPr>
-                          <w:spacing w:val="-1"/>
-                        </w:rPr>
-                      </w:pPr>
-                      <w:r>
-                        <w:rPr>
-                          <w:spacing w:val="-1"/>
-                        </w:rPr>
-                        <w:t>LEYENDA:</w:t>
-                      </w:r>
-                    </w:p>
-                    <w:p>
-                      <w:pPr>
-                        <w:pStyle w:val="Textoindependiente"/>
-                        <w:ind w:left="84" w:right="1534"/>
-                        <w:rPr>
-                          <w:spacing w:val="-1"/>
-                        </w:rPr>
-                      </w:pPr>
-                    </w:p>
-                    <w:p>
-                      <w:pPr>
-                        <w:pStyle w:val="Textoindependiente"/>
-                        <w:ind w:left="84" w:right="1534"/>
-                        <w:rPr>
-                          <w:spacing w:val="-1"/>
-                        </w:rPr>
-                      </w:pPr>
-                      <m:oMath>
-                        <m:r>
-                          <w:rPr>
-                            <w:rFonts w:ascii="Cambria Math" w:hAnsi="Cambria Math"/>
-                          </w:rPr>
-                          <m:t>l</m:t>
-                        </m:r>
-                      </m:oMath>
-                      <w:r>
-                        <w:rPr>
-                          <w:spacing w:val="-1"/>
-                        </w:rPr>
-                        <w:t>: {a-z,A_Z}</w:t>
-                      </w:r>
-                    </w:p>
-                    <w:p>
-                      <w:pPr>
-                        <w:pStyle w:val="Textoindependiente"/>
-                        <w:ind w:left="84" w:right="1534"/>
-                        <w:rPr>
-                          <w:spacing w:val="-1"/>
-                        </w:rPr>
-                      </w:pPr>
-                      <m:oMath>
-                        <m:r>
-                          <w:rPr>
-                            <w:rFonts w:ascii="Cambria Math" w:hAnsi="Cambria Math"/>
-                            <w:spacing w:val="-1"/>
-                          </w:rPr>
-                          <m:t>d</m:t>
-                        </m:r>
-                      </m:oMath>
-                      <w:r>
-                        <w:rPr>
-                          <w:spacing w:val="-1"/>
-                        </w:rPr>
-                        <w:t>: {0</w:t>
-                      </w:r>
-                      <w:r>
-                        <w:rPr>
-                          <w:spacing w:val="-1"/>
-                        </w:rPr>
-                        <w:t xml:space="preserve"> - </w:t>
-                      </w:r>
-                      <w:r>
-                        <w:rPr>
-                          <w:spacing w:val="-1"/>
-                        </w:rPr>
-                        <w:t>9}</w:t>
-                      </w:r>
-                    </w:p>
-                    <w:p>
-                      <w:pPr>
-                        <w:pStyle w:val="Textoindependiente"/>
-                        <w:ind w:left="84" w:right="1534"/>
-                        <w:rPr>
-                          <w:spacing w:val="-1"/>
-                        </w:rPr>
-                      </w:pPr>
-                      <m:oMath>
-                        <m:r>
-                          <w:rPr>
-                            <w:rFonts w:ascii="Cambria Math" w:hAnsi="Cambria Math"/>
-                          </w:rPr>
-                          <m:t>o.c</m:t>
-                        </m:r>
-                      </m:oMath>
-                      <w:r>
-                        <w:rPr>
-                          <w:spacing w:val="-1"/>
-                        </w:rPr>
-                        <w:t>: cualquier carácter no contemplado en el nodo</w:t>
-                      </w:r>
-                    </w:p>
-                    <w:p>
-                      <w:pPr>
-                        <w:pStyle w:val="Textoindependiente"/>
-                        <w:ind w:left="84" w:right="1534"/>
-                        <w:rPr>
-                          <w:spacing w:val="-1"/>
-                        </w:rPr>
-                      </w:pPr>
-                      <m:oMath>
-                        <m:r>
-                          <w:rPr>
-                            <w:rFonts w:ascii="Cambria Math" w:hAnsi="Cambria Math"/>
-                            <w:lang w:val="en-US"/>
-                          </w:rPr>
-                          <m:t>c</m:t>
-                        </m:r>
-                        <m:r>
-                          <w:rPr>
-                            <w:rFonts w:ascii="Cambria Math" w:hAnsi="Cambria Math"/>
-                            <w:lang w:val="es-CU"/>
-                          </w:rPr>
-                          <m:t>1</m:t>
-                        </m:r>
-                      </m:oMath>
-                      <w:r>
-                        <w:rPr>
-                          <w:spacing w:val="-1"/>
-                        </w:rPr>
-                        <w:t>: todos los caracteres – {*}</w:t>
-                      </w:r>
-                    </w:p>
-                    <w:p>
-                      <w:pPr>
-                        <w:pStyle w:val="Textoindependiente"/>
-                        <w:ind w:left="84" w:right="1534"/>
-                        <w:rPr>
-                          <w:spacing w:val="-1"/>
-                        </w:rPr>
-                      </w:pPr>
-                      <m:oMath>
-                        <m:r>
-                          <w:rPr>
-                            <w:rFonts w:ascii="Cambria Math" w:hAnsi="Cambria Math"/>
-                            <w:lang w:val="en-US"/>
-                          </w:rPr>
-                          <m:t>c</m:t>
-                        </m:r>
-                        <m:r>
-                          <w:rPr>
-                            <w:rFonts w:ascii="Cambria Math" w:hAnsi="Cambria Math"/>
-                            <w:lang w:val="es-CU"/>
-                          </w:rPr>
-                          <m:t>2</m:t>
-                        </m:r>
-                      </m:oMath>
-                      <w:r>
-                        <w:rPr>
-                          <w:spacing w:val="-1"/>
-                        </w:rPr>
-                        <w:t>: todos los caracteres – {*,/}</w:t>
-                      </w:r>
-                    </w:p>
-                    <w:p>
-                      <w:pPr>
-                        <w:pStyle w:val="Textoindependiente"/>
-                        <w:ind w:left="84" w:right="1534"/>
-                        <w:rPr>
-                          <w:spacing w:val="-1"/>
-                        </w:rPr>
-                      </w:pPr>
-                      <m:oMath>
-                        <m:r>
-                          <w:rPr>
-                            <w:rFonts w:ascii="Cambria Math" w:hAnsi="Cambria Math"/>
-                          </w:rPr>
-                          <m:t>c3</m:t>
-                        </m:r>
-                      </m:oMath>
-                      <w:r>
-                        <w:rPr>
-                          <w:spacing w:val="-1"/>
-                        </w:rPr>
-                        <w:t>: todos los caracteres – {“}</w:t>
-                      </w:r>
-                    </w:p>
-                    <w:p>
-                      <w:pPr>
-                        <w:pStyle w:val="Textoindependiente"/>
-                        <w:ind w:left="84" w:right="1534"/>
-                        <w:rPr>
-                          <w:spacing w:val="-1"/>
-                        </w:rPr>
-                      </w:pPr>
-                      <m:oMath>
-                        <m:r>
-                          <w:rPr>
-                            <w:rFonts w:ascii="Cambria Math" w:hAnsi="Cambria Math"/>
-                            <w:lang w:val="es-CU"/>
-                          </w:rPr>
-                          <m:t>del</m:t>
-                        </m:r>
-                      </m:oMath>
-                      <w:r>
-                        <w:rPr>
-                          <w:spacing w:val="-1"/>
-                        </w:rPr>
-                        <w:t>: tab, espacio, eol</w:t>
-                      </w:r>
-                    </w:p>
-                    <w:p>
-                      <w:pPr>
-                        <w:pStyle w:val="Textoindependiente"/>
-                        <w:ind w:left="84" w:right="1534"/>
-                        <w:rPr>
-                          <w:spacing w:val="-1"/>
-                          <w:u w:val="thick"/>
-                        </w:rPr>
-                      </w:pPr>
-                    </w:p>
-                    <w:p>
-                      <w:pPr>
-                        <w:pStyle w:val="Textoindependiente"/>
-                        <w:ind w:left="84" w:right="1534"/>
-                        <w:rPr>
-                          <w:spacing w:val="-1"/>
-                          <w:u w:val="thick"/>
-                        </w:rPr>
-                      </w:pPr>
-                    </w:p>
-                    <w:p>
-                      <w:pPr>
-                        <w:pStyle w:val="Textoindependiente"/>
-                        <w:ind w:left="84" w:right="1534"/>
-                        <w:rPr>
-                          <w:spacing w:val="-1"/>
-                          <w:u w:val="thick"/>
-                        </w:rPr>
-                      </w:pPr>
-                    </w:p>
-                    <w:p>
-                      <w:pPr>
-                        <w:pStyle w:val="Textoindependiente"/>
-                        <w:ind w:left="84" w:right="1534"/>
-                      </w:pPr>
-                    </w:p>
-                  </w:txbxContent>
-                </v:textbox>
-                <w10:wrap type="topAndBottom" anchorx="margin"/>
-              </v:shape>
-            </w:pict>
-          </mc:Fallback>
-        </mc:AlternateContent>
+        <w:pict w14:anchorId="0A8D202A">
+          <v:shape id="_x0000_s1029" type="#_x0000_t202" style="position:absolute;margin-left:0;margin-top:15.05pt;width:364.5pt;height:123.75pt;z-index:-251653120;visibility:visible;mso-wrap-style:square;mso-width-percent:0;mso-height-percent:0;mso-wrap-distance-left:0;mso-wrap-distance-top:0;mso-wrap-distance-right:0;mso-wrap-distance-bottom:0;mso-position-horizontal:left;mso-position-horizontal-relative:margin;mso-position-vertical:absolute;mso-position-vertical-relative:text;mso-width-percent:0;mso-height-percent:0;mso-width-relative:page;mso-height-relative:page;v-text-anchor:top" o:gfxdata="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" filled="f" strokeweight="1pt">
+            <v:textbox inset="0,0,0,0">
+              <w:txbxContent>
+                <w:p>
+                  <w:pPr>
+                    <w:pStyle w:val="Textoindependiente"/>
+                    <w:ind w:left="0" w:right="1534" w:firstLine="84"/>
+                    <w:rPr>
+                      <w:spacing w:val="-1"/>
+                    </w:rPr>
+                  </w:pPr>
+                  <w:r>
+                    <w:rPr>
+                      <w:spacing w:val="-1"/>
+                    </w:rPr>
+                    <w:t>LEYENDA:</w:t>
+                  </w:r>
+                </w:p>
+                <w:p>
+                  <w:pPr>
+                    <w:pStyle w:val="Textoindependiente"/>
+                    <w:ind w:left="84" w:right="1534"/>
+                    <w:rPr>
+                      <w:spacing w:val="-1"/>
+                    </w:rPr>
+                  </w:pPr>
+                </w:p>
+                <w:p>
+                  <w:pPr>
+                    <w:pStyle w:val="Textoindependiente"/>
+                    <w:ind w:left="84" w:right="1534"/>
+                    <w:rPr>
+                      <w:spacing w:val="-1"/>
+                    </w:rPr>
+                  </w:pPr>
+                  <m:oMath>
+                    <m:r>
+                      <w:rPr>
+                        <w:rFonts w:ascii="Cambria Math" w:hAnsi="Cambria Math"/>
+                      </w:rPr>
+                      <m:t>l</m:t>
+                    </m:r>
+                  </m:oMath>
+                  <w:r>
+                    <w:rPr>
+                      <w:spacing w:val="-1"/>
+                    </w:rPr>
+                    <w:t>: {a-z,A_Z}</w:t>
+                  </w:r>
+                </w:p>
+                <w:p>
+                  <w:pPr>
+                    <w:pStyle w:val="Textoindependiente"/>
+                    <w:ind w:left="84" w:right="1534"/>
+                    <w:rPr>
+                      <w:spacing w:val="-1"/>
+                    </w:rPr>
+                  </w:pPr>
+                  <m:oMath>
+                    <m:r>
+                      <w:rPr>
+                        <w:rFonts w:ascii="Cambria Math" w:hAnsi="Cambria Math"/>
+                        <w:spacing w:val="-1"/>
+                      </w:rPr>
+                      <m:t>d</m:t>
+                    </m:r>
+                  </m:oMath>
+                  <w:r>
+                    <w:rPr>
+                      <w:spacing w:val="-1"/>
+                    </w:rPr>
+                    <w:t>: {0</w:t>
+                  </w:r>
+                  <w:r>
+                    <w:rPr>
+                      <w:spacing w:val="-1"/>
+                    </w:rPr>
+                    <w:t xml:space="preserve"> - </w:t>
+                  </w:r>
+                  <w:r>
+                    <w:rPr>
+                      <w:spacing w:val="-1"/>
+                    </w:rPr>
+                    <w:t>9}</w:t>
+                  </w:r>
+                </w:p>
+                <w:p>
+                  <w:pPr>
+                    <w:pStyle w:val="Textoindependiente"/>
+                    <w:ind w:left="84" w:right="1534"/>
+                    <w:rPr>
+                      <w:spacing w:val="-1"/>
+                    </w:rPr>
+                  </w:pPr>
+                  <m:oMath>
+                    <m:r>
+                      <w:rPr>
+                        <w:rFonts w:ascii="Cambria Math" w:hAnsi="Cambria Math"/>
+                      </w:rPr>
+                      <m:t>o.c</m:t>
+                    </m:r>
+                  </m:oMath>
+                  <w:r>
+                    <w:rPr>
+                      <w:spacing w:val="-1"/>
+                    </w:rPr>
+                    <w:t>: cualquier carácter no contemplado en el nodo</w:t>
+                  </w:r>
+                </w:p>
+                <w:p>
+                  <w:pPr>
+                    <w:pStyle w:val="Textoindependiente"/>
+                    <w:ind w:left="84" w:right="1534"/>
+                    <w:rPr>
+                      <w:spacing w:val="-1"/>
+                    </w:rPr>
+                  </w:pPr>
+                  <m:oMath>
+                    <m:r>
+                      <w:rPr>
+                        <w:rFonts w:ascii="Cambria Math" w:hAnsi="Cambria Math"/>
+                        <w:lang w:val="en-US"/>
+                      </w:rPr>
+                      <m:t>c</m:t>
+                    </m:r>
+                    <m:r>
+                      <w:rPr>
+                        <w:rFonts w:ascii="Cambria Math" w:hAnsi="Cambria Math"/>
+                        <w:lang w:val="es-CU"/>
+                      </w:rPr>
+                      <m:t>1</m:t>
+                    </m:r>
+                  </m:oMath>
+                  <w:r>
+                    <w:rPr>
+                      <w:spacing w:val="-1"/>
+                    </w:rPr>
+                    <w:t>: todos los caracteres – {*}</w:t>
+                  </w:r>
+                </w:p>
+                <w:p>
+                  <w:pPr>
+                    <w:pStyle w:val="Textoindependiente"/>
+                    <w:ind w:left="84" w:right="1534"/>
+                    <w:rPr>
+                      <w:spacing w:val="-1"/>
+                    </w:rPr>
+                  </w:pPr>
+                  <m:oMath>
+                    <m:r>
+                      <w:rPr>
+                        <w:rFonts w:ascii="Cambria Math" w:hAnsi="Cambria Math"/>
+                        <w:lang w:val="en-US"/>
+                      </w:rPr>
+                      <m:t>c</m:t>
+                    </m:r>
+                    <m:r>
+                      <w:rPr>
+                        <w:rFonts w:ascii="Cambria Math" w:hAnsi="Cambria Math"/>
+                        <w:lang w:val="es-CU"/>
+                      </w:rPr>
+                      <m:t>2</m:t>
+                    </m:r>
+                  </m:oMath>
+                  <w:r>
+                    <w:rPr>
+                      <w:spacing w:val="-1"/>
+                    </w:rPr>
+                    <w:t>: todos los caracteres – {*,/}</w:t>
+                  </w:r>
+                </w:p>
+                <w:p>
+                  <w:pPr>
+                    <w:pStyle w:val="Textoindependiente"/>
+                    <w:ind w:left="84" w:right="1534"/>
+                    <w:rPr>
+                      <w:spacing w:val="-1"/>
+                    </w:rPr>
+                  </w:pPr>
+                  <m:oMath>
+                    <m:r>
+                      <w:rPr>
+                        <w:rFonts w:ascii="Cambria Math" w:hAnsi="Cambria Math"/>
+                      </w:rPr>
+                      <m:t>c3</m:t>
+                    </m:r>
+                  </m:oMath>
+                  <w:r>
+                    <w:rPr>
+                      <w:spacing w:val="-1"/>
+                    </w:rPr>
+                    <w:t>: todos los caracteres – {“}</w:t>
+                  </w:r>
+                </w:p>
+                <w:p>
+                  <w:pPr>
+                    <w:pStyle w:val="Textoindependiente"/>
+                    <w:ind w:left="84" w:right="1534"/>
+                    <w:rPr>
+                      <w:spacing w:val="-1"/>
+                    </w:rPr>
+                  </w:pPr>
+                  <m:oMath>
+                    <m:r>
+                      <w:rPr>
+                        <w:rFonts w:ascii="Cambria Math" w:hAnsi="Cambria Math"/>
+                        <w:lang w:val="es-CU"/>
+                      </w:rPr>
+                      <m:t>del</m:t>
+                    </m:r>
+                  </m:oMath>
+                  <w:r>
+                    <w:rPr>
+                      <w:spacing w:val="-1"/>
+                    </w:rPr>
+                    <w:t>: tab, espacio, eol</w:t>
+                  </w:r>
+                </w:p>
+                <w:p>
+                  <w:pPr>
+                    <w:pStyle w:val="Textoindependiente"/>
+                    <w:ind w:left="84" w:right="1534"/>
+                    <w:rPr>
+                      <w:spacing w:val="-1"/>
+                      <w:u w:val="thick"/>
+                    </w:rPr>
+                  </w:pPr>
+                </w:p>
+                <w:p>
+                  <w:pPr>
+                    <w:pStyle w:val="Textoindependiente"/>
+                    <w:ind w:left="84" w:right="1534"/>
+                    <w:rPr>
+                      <w:spacing w:val="-1"/>
+                      <w:u w:val="thick"/>
+                    </w:rPr>
+                  </w:pPr>
+                </w:p>
+                <w:p>
+                  <w:pPr>
+                    <w:pStyle w:val="Textoindependiente"/>
+                    <w:ind w:left="84" w:right="1534"/>
+                    <w:rPr>
+                      <w:spacing w:val="-1"/>
+                      <w:u w:val="thick"/>
+                    </w:rPr>
+                  </w:pPr>
+                </w:p>
+                <w:p>
+                  <w:pPr>
+                    <w:pStyle w:val="Textoindependiente"/>
+                    <w:ind w:left="84" w:right="1534"/>
+                  </w:pPr>
+                </w:p>
+              </w:txbxContent>
+            </v:textbox>
+            <w10:wrap type="topAndBottom" anchorx="margin"/>
+          </v:shape>
+        </w:pict>
       </w:r>
     </w:p>
     <w:p>
@@ -5424,7 +4345,7 @@
                     <pic:cNvPicPr/>
                   </pic:nvPicPr>
                   <pic:blipFill>
-                    <a:blip r:embed="rId7"/>
+                    <a:blip r:embed="rId6"/>
                     <a:stretch>
                       <a:fillRect/>
                     </a:stretch>
@@ -5518,7 +4439,6 @@
         <w:rPr>
           <w:rFonts w:ascii="Amasis MT Pro Black" w:hAnsi="Amasis MT Pro Black"/>
         </w:rPr>
-        <w:lastRenderedPageBreak/>
         <w:t>ACCIONES SEM</w:t>
       </w:r>
       <w:r>
@@ -5783,7 +4703,6 @@
           <w:szCs w:val="22"/>
         </w:rPr>
       </w:pPr>
-      <w:proofErr w:type="spellStart"/>
       <w:r>
         <w:rPr>
           <w:rFonts w:ascii="Consolas" w:hAnsi="Consolas"/>
@@ -5802,84 +4721,7 @@
           <w:sz w:val="22"/>
           <w:szCs w:val="22"/>
         </w:rPr>
-        <w:t>f</w:t>
-      </w:r>
-      <w:proofErr w:type="spellEnd"/>
-      <w:r>
-        <w:rPr>
-          <w:rFonts w:ascii="Consolas" w:hAnsi="Consolas"/>
-          <w:b w:val="0"/>
-          <w:bCs w:val="0"/>
-          <w:sz w:val="22"/>
-          <w:szCs w:val="22"/>
-        </w:rPr>
-        <w:t xml:space="preserve">(lexema == </w:t>
-      </w:r>
-      <w:proofErr w:type="spellStart"/>
-      <w:r>
-        <w:rPr>
-          <w:rFonts w:ascii="Consolas" w:hAnsi="Consolas"/>
-          <w:b w:val="0"/>
-          <w:bCs w:val="0"/>
-          <w:sz w:val="22"/>
-          <w:szCs w:val="22"/>
-        </w:rPr>
-        <w:t>palabraReservada</w:t>
-      </w:r>
-      <w:proofErr w:type="spellEnd"/>
-      <w:r>
-        <w:rPr>
-          <w:rFonts w:ascii="Consolas" w:hAnsi="Consolas"/>
-          <w:b w:val="0"/>
-          <w:bCs w:val="0"/>
-          <w:sz w:val="22"/>
-          <w:szCs w:val="22"/>
-        </w:rPr>
-        <w:t xml:space="preserve">) </w:t>
-      </w:r>
-      <w:proofErr w:type="spellStart"/>
-      <w:r>
-        <w:rPr>
-          <w:rFonts w:ascii="Consolas" w:hAnsi="Consolas"/>
-          <w:b w:val="0"/>
-          <w:bCs w:val="0"/>
-          <w:sz w:val="22"/>
-          <w:szCs w:val="22"/>
-        </w:rPr>
-        <w:t>then</w:t>
-      </w:r>
-      <w:proofErr w:type="spellEnd"/>
-      <w:r>
-        <w:rPr>
-          <w:rFonts w:ascii="Consolas" w:hAnsi="Consolas"/>
-          <w:b w:val="0"/>
-          <w:bCs w:val="0"/>
-          <w:sz w:val="22"/>
-          <w:szCs w:val="22"/>
-        </w:rPr>
-        <w:t xml:space="preserve"> </w:t>
-      </w:r>
-      <w:proofErr w:type="spellStart"/>
-      <w:r>
-        <w:rPr>
-          <w:rFonts w:ascii="Consolas" w:hAnsi="Consolas"/>
-          <w:b w:val="0"/>
-          <w:bCs w:val="0"/>
-          <w:sz w:val="22"/>
-          <w:szCs w:val="22"/>
-        </w:rPr>
-        <w:t>generarToken</w:t>
-      </w:r>
-      <w:proofErr w:type="spellEnd"/>
-      <w:r>
-        <w:rPr>
-          <w:rFonts w:ascii="Consolas" w:hAnsi="Consolas"/>
-          <w:b w:val="0"/>
-          <w:bCs w:val="0"/>
-          <w:sz w:val="22"/>
-          <w:szCs w:val="22"/>
-        </w:rPr>
-        <w:t>(lexema,</w:t>
+        <w:t>f(lexema == palabraReservada) then generarToken(lexema,</w:t>
       </w:r>
       <w:r>
         <w:rPr>
@@ -5925,27 +4767,15 @@
           <w:szCs w:val="22"/>
         </w:rPr>
       </w:pPr>
-      <w:proofErr w:type="spellStart"/>
-      <w:r>
-        <w:rPr>
-          <w:rFonts w:ascii="Consolas" w:hAnsi="Consolas"/>
-          <w:b w:val="0"/>
-          <w:bCs w:val="0"/>
-          <w:sz w:val="22"/>
-          <w:szCs w:val="22"/>
-        </w:rPr>
-        <w:t>else</w:t>
-      </w:r>
-      <w:proofErr w:type="spellEnd"/>
-      <w:r>
-        <w:rPr>
-          <w:rFonts w:ascii="Consolas" w:hAnsi="Consolas"/>
-          <w:b w:val="0"/>
-          <w:bCs w:val="0"/>
-          <w:sz w:val="22"/>
-          <w:szCs w:val="22"/>
-        </w:rPr>
-        <w:t>{</w:t>
+      <w:r>
+        <w:rPr>
+          <w:rFonts w:ascii="Consolas" w:hAnsi="Consolas"/>
+          <w:b w:val="0"/>
+          <w:bCs w:val="0"/>
+          <w:sz w:val="22"/>
+          <w:szCs w:val="22"/>
+        </w:rPr>
+        <w:t>else{</w:t>
       </w:r>
     </w:p>
     <w:p>
@@ -5961,7 +4791,6 @@
           <w:szCs w:val="22"/>
         </w:rPr>
       </w:pPr>
-      <w:proofErr w:type="spellStart"/>
       <w:r>
         <w:rPr>
           <w:rFonts w:ascii="Consolas" w:hAnsi="Consolas"/>
@@ -5980,40 +4809,7 @@
           <w:sz w:val="22"/>
           <w:szCs w:val="22"/>
         </w:rPr>
-        <w:t>os</w:t>
-      </w:r>
-      <w:proofErr w:type="spellEnd"/>
-      <w:r>
-        <w:rPr>
-          <w:rFonts w:ascii="Consolas" w:hAnsi="Consolas"/>
-          <w:b w:val="0"/>
-          <w:bCs w:val="0"/>
-          <w:sz w:val="22"/>
-          <w:szCs w:val="22"/>
-        </w:rPr>
-        <w:t>=</w:t>
-      </w:r>
-      <w:proofErr w:type="spellStart"/>
-      <w:r>
-        <w:rPr>
-          <w:rFonts w:ascii="Consolas" w:hAnsi="Consolas"/>
-          <w:b w:val="0"/>
-          <w:bCs w:val="0"/>
-          <w:sz w:val="22"/>
-          <w:szCs w:val="22"/>
-        </w:rPr>
-        <w:t>BuscarLugarTS</w:t>
-      </w:r>
-      <w:proofErr w:type="spellEnd"/>
-      <w:r>
-        <w:rPr>
-          <w:rFonts w:ascii="Consolas" w:hAnsi="Consolas"/>
-          <w:b w:val="0"/>
-          <w:bCs w:val="0"/>
-          <w:sz w:val="22"/>
-          <w:szCs w:val="22"/>
-        </w:rPr>
-        <w:t>(lexema);</w:t>
+        <w:t>os=BuscarLugarTS(lexema);</w:t>
       </w:r>
     </w:p>
     <w:p>
@@ -6027,67 +4823,19 @@
           <w:bCs w:val="0"/>
           <w:sz w:val="22"/>
           <w:szCs w:val="22"/>
-          <w:lang w:val="en-US"/>
-        </w:rPr>
-      </w:pPr>
-      <w:r>
-        <w:rPr>
-          <w:rFonts w:ascii="Consolas" w:hAnsi="Consolas"/>
-          <w:b w:val="0"/>
-          <w:bCs w:val="0"/>
-          <w:sz w:val="22"/>
-          <w:szCs w:val="22"/>
-          <w:lang w:val="en-US"/>
-        </w:rPr>
-        <w:t xml:space="preserve">if(pos ¡= null) then </w:t>
-      </w:r>
-      <w:proofErr w:type="spellStart"/>
-      <w:r>
-        <w:rPr>
-          <w:rFonts w:ascii="Consolas" w:hAnsi="Consolas"/>
-          <w:b w:val="0"/>
-          <w:bCs w:val="0"/>
-          <w:sz w:val="22"/>
-          <w:szCs w:val="22"/>
-          <w:lang w:val="en-US"/>
-        </w:rPr>
-        <w:t>generarToken</w:t>
-      </w:r>
-      <w:proofErr w:type="spellEnd"/>
-      <w:r>
-        <w:rPr>
-          <w:rFonts w:ascii="Consolas" w:hAnsi="Consolas"/>
-          <w:b w:val="0"/>
-          <w:bCs w:val="0"/>
-          <w:sz w:val="22"/>
-          <w:szCs w:val="22"/>
-          <w:lang w:val="en-US"/>
-        </w:rPr>
-        <w:t>(</w:t>
-      </w:r>
-      <w:proofErr w:type="spellStart"/>
-      <w:r>
-        <w:rPr>
-          <w:rFonts w:ascii="Consolas" w:hAnsi="Consolas"/>
-          <w:b w:val="0"/>
-          <w:bCs w:val="0"/>
-          <w:sz w:val="22"/>
-          <w:szCs w:val="22"/>
-          <w:lang w:val="en-US"/>
-        </w:rPr>
-        <w:t>lexema</w:t>
-      </w:r>
-      <w:proofErr w:type="spellEnd"/>
-      <w:r>
-        <w:rPr>
-          <w:rFonts w:ascii="Consolas" w:hAnsi="Consolas"/>
-          <w:b w:val="0"/>
-          <w:bCs w:val="0"/>
-          <w:sz w:val="22"/>
-          <w:szCs w:val="22"/>
-          <w:lang w:val="en-US"/>
-        </w:rPr>
-        <w:t>, pos);</w:t>
+          <w:lang w:val="es-CU"/>
+        </w:rPr>
+      </w:pPr>
+      <w:r>
+        <w:rPr>
+          <w:rFonts w:ascii="Consolas" w:hAnsi="Consolas"/>
+          <w:b w:val="0"/>
+          <w:bCs w:val="0"/>
+          <w:sz w:val="22"/>
+          <w:szCs w:val="22"/>
+          <w:lang w:val="es-CU"/>
+        </w:rPr>
+        <w:t>if(pos ¡= null) then generarToken(lexema, pos);</w:t>
       </w:r>
     </w:p>
     <w:p>
@@ -6103,27 +4851,15 @@
           <w:szCs w:val="22"/>
         </w:rPr>
       </w:pPr>
-      <w:proofErr w:type="spellStart"/>
-      <w:r>
-        <w:rPr>
-          <w:rFonts w:ascii="Consolas" w:hAnsi="Consolas"/>
-          <w:b w:val="0"/>
-          <w:bCs w:val="0"/>
-          <w:sz w:val="22"/>
-          <w:szCs w:val="22"/>
-        </w:rPr>
-        <w:t>else</w:t>
-      </w:r>
-      <w:proofErr w:type="spellEnd"/>
-      <w:r>
-        <w:rPr>
-          <w:rFonts w:ascii="Consolas" w:hAnsi="Consolas"/>
-          <w:b w:val="0"/>
-          <w:bCs w:val="0"/>
-          <w:sz w:val="22"/>
-          <w:szCs w:val="22"/>
-        </w:rPr>
-        <w:t xml:space="preserve">{ </w:t>
+      <w:r>
+        <w:rPr>
+          <w:rFonts w:ascii="Consolas" w:hAnsi="Consolas"/>
+          <w:b w:val="0"/>
+          <w:bCs w:val="0"/>
+          <w:sz w:val="22"/>
+          <w:szCs w:val="22"/>
+        </w:rPr>
+        <w:t xml:space="preserve">else{ </w:t>
       </w:r>
     </w:p>
     <w:p>
@@ -6139,49 +4875,15 @@
           <w:szCs w:val="22"/>
         </w:rPr>
       </w:pPr>
-      <w:proofErr w:type="spellStart"/>
-      <w:r>
-        <w:rPr>
-          <w:rFonts w:ascii="Consolas" w:hAnsi="Consolas"/>
-          <w:b w:val="0"/>
-          <w:bCs w:val="0"/>
-          <w:sz w:val="22"/>
-          <w:szCs w:val="22"/>
-        </w:rPr>
-        <w:t>pos</w:t>
-      </w:r>
-      <w:proofErr w:type="spellEnd"/>
-      <w:r>
-        <w:rPr>
-          <w:rFonts w:ascii="Consolas" w:hAnsi="Consolas"/>
-          <w:b w:val="0"/>
-          <w:bCs w:val="0"/>
-          <w:sz w:val="22"/>
-          <w:szCs w:val="22"/>
-        </w:rPr>
-        <w:t>=</w:t>
-      </w:r>
-      <w:proofErr w:type="spellStart"/>
-      <w:r>
-        <w:rPr>
-          <w:rFonts w:ascii="Consolas" w:hAnsi="Consolas"/>
-          <w:b w:val="0"/>
-          <w:bCs w:val="0"/>
-          <w:sz w:val="22"/>
-          <w:szCs w:val="22"/>
-        </w:rPr>
-        <w:t>insertarIdTS</w:t>
-      </w:r>
-      <w:proofErr w:type="spellEnd"/>
-      <w:r>
-        <w:rPr>
-          <w:rFonts w:ascii="Consolas" w:hAnsi="Consolas"/>
-          <w:b w:val="0"/>
-          <w:bCs w:val="0"/>
-          <w:sz w:val="22"/>
-          <w:szCs w:val="22"/>
-        </w:rPr>
-        <w:t>(lexema);</w:t>
+      <w:r>
+        <w:rPr>
+          <w:rFonts w:ascii="Consolas" w:hAnsi="Consolas"/>
+          <w:b w:val="0"/>
+          <w:bCs w:val="0"/>
+          <w:sz w:val="22"/>
+          <w:szCs w:val="22"/>
+        </w:rPr>
+        <w:t>pos=insertarIdTS(lexema);</w:t>
       </w:r>
     </w:p>
     <w:p>
@@ -6197,49 +4899,15 @@
           <w:szCs w:val="22"/>
         </w:rPr>
       </w:pPr>
-      <w:proofErr w:type="spellStart"/>
-      <w:r>
-        <w:rPr>
-          <w:rFonts w:ascii="Consolas" w:hAnsi="Consolas"/>
-          <w:b w:val="0"/>
-          <w:bCs w:val="0"/>
-          <w:sz w:val="22"/>
-          <w:szCs w:val="22"/>
-        </w:rPr>
-        <w:t>generarToken</w:t>
-      </w:r>
-      <w:proofErr w:type="spellEnd"/>
-      <w:r>
-        <w:rPr>
-          <w:rFonts w:ascii="Consolas" w:hAnsi="Consolas"/>
-          <w:b w:val="0"/>
-          <w:bCs w:val="0"/>
-          <w:sz w:val="22"/>
-          <w:szCs w:val="22"/>
-        </w:rPr>
-        <w:t>(</w:t>
-      </w:r>
-      <w:proofErr w:type="spellStart"/>
-      <w:r>
-        <w:rPr>
-          <w:rFonts w:ascii="Consolas" w:hAnsi="Consolas"/>
-          <w:b w:val="0"/>
-          <w:bCs w:val="0"/>
-          <w:sz w:val="22"/>
-          <w:szCs w:val="22"/>
-        </w:rPr>
-        <w:t>lexema,pos</w:t>
-      </w:r>
-      <w:proofErr w:type="spellEnd"/>
-      <w:r>
-        <w:rPr>
-          <w:rFonts w:ascii="Consolas" w:hAnsi="Consolas"/>
-          <w:b w:val="0"/>
-          <w:bCs w:val="0"/>
-          <w:sz w:val="22"/>
-          <w:szCs w:val="22"/>
-        </w:rPr>
-        <w:t>);</w:t>
+      <w:r>
+        <w:rPr>
+          <w:rFonts w:ascii="Consolas" w:hAnsi="Consolas"/>
+          <w:b w:val="0"/>
+          <w:bCs w:val="0"/>
+          <w:sz w:val="22"/>
+          <w:szCs w:val="22"/>
+        </w:rPr>
+        <w:t>generarToken(lexema,pos);</w:t>
       </w:r>
     </w:p>
     <w:p>
@@ -6323,29 +4991,7 @@
           <w:sz w:val="22"/>
           <w:szCs w:val="22"/>
         </w:rPr>
-        <w:t xml:space="preserve"> valor = </w:t>
-      </w:r>
-      <w:proofErr w:type="spellStart"/>
-      <w:r>
-        <w:rPr>
-          <w:rFonts w:ascii="Consolas" w:hAnsi="Consolas"/>
-          <w:b w:val="0"/>
-          <w:bCs w:val="0"/>
-          <w:sz w:val="22"/>
-          <w:szCs w:val="22"/>
-        </w:rPr>
-        <w:t>char_int</w:t>
-      </w:r>
-      <w:proofErr w:type="spellEnd"/>
-      <w:r>
-        <w:rPr>
-          <w:rFonts w:ascii="Consolas" w:hAnsi="Consolas"/>
-          <w:b w:val="0"/>
-          <w:bCs w:val="0"/>
-          <w:sz w:val="22"/>
-          <w:szCs w:val="22"/>
-        </w:rPr>
-        <w:t>(d); leer();</w:t>
+        <w:t xml:space="preserve"> valor = char_int(d); leer();</w:t>
       </w:r>
     </w:p>
     <w:p>
@@ -6423,29 +5069,7 @@
           <w:sz w:val="22"/>
           <w:szCs w:val="22"/>
         </w:rPr>
-        <w:t xml:space="preserve">+ </w:t>
-      </w:r>
-      <w:proofErr w:type="spellStart"/>
-      <w:r>
-        <w:rPr>
-          <w:rFonts w:ascii="Consolas" w:hAnsi="Consolas"/>
-          <w:b w:val="0"/>
-          <w:bCs w:val="0"/>
-          <w:sz w:val="22"/>
-          <w:szCs w:val="22"/>
-        </w:rPr>
-        <w:t>char_int</w:t>
-      </w:r>
-      <w:proofErr w:type="spellEnd"/>
-      <w:r>
-        <w:rPr>
-          <w:rFonts w:ascii="Consolas" w:hAnsi="Consolas"/>
-          <w:b w:val="0"/>
-          <w:bCs w:val="0"/>
-          <w:sz w:val="22"/>
-          <w:szCs w:val="22"/>
-        </w:rPr>
-        <w:t>(d); leer();</w:t>
+        <w:t>+ char_int(d); leer();</w:t>
       </w:r>
     </w:p>
     <w:p>
@@ -6521,40 +5145,7 @@
           <w:sz w:val="22"/>
           <w:szCs w:val="22"/>
         </w:rPr>
-        <w:t xml:space="preserve"> </w:t>
-      </w:r>
-      <w:proofErr w:type="spellStart"/>
-      <w:r>
-        <w:rPr>
-          <w:rFonts w:ascii="Consolas" w:hAnsi="Consolas"/>
-          <w:b w:val="0"/>
-          <w:bCs w:val="0"/>
-          <w:sz w:val="22"/>
-          <w:szCs w:val="22"/>
-        </w:rPr>
-        <w:t>if</w:t>
-      </w:r>
-      <w:proofErr w:type="spellEnd"/>
-      <w:r>
-        <w:rPr>
-          <w:rFonts w:ascii="Consolas" w:hAnsi="Consolas"/>
-          <w:b w:val="0"/>
-          <w:bCs w:val="0"/>
-          <w:sz w:val="22"/>
-          <w:szCs w:val="22"/>
-        </w:rPr>
-        <w:t xml:space="preserve"> (valor &gt; XXXXXX ) </w:t>
-      </w:r>
-      <w:proofErr w:type="spellStart"/>
-      <w:r>
-        <w:rPr>
-          <w:rFonts w:ascii="Consolas" w:hAnsi="Consolas"/>
-          <w:b w:val="0"/>
-          <w:bCs w:val="0"/>
-          <w:sz w:val="22"/>
-          <w:szCs w:val="22"/>
-        </w:rPr>
-        <w:t>t</w:t>
+        <w:t xml:space="preserve"> if (valor &gt; XXXXXX ) t</w:t>
       </w:r>
       <w:r>
         <w:rPr>
@@ -6574,18 +5165,7 @@
           <w:sz w:val="22"/>
           <w:szCs w:val="22"/>
         </w:rPr>
-        <w:t>en</w:t>
-      </w:r>
-      <w:proofErr w:type="spellEnd"/>
-      <w:r>
-        <w:rPr>
-          <w:rFonts w:ascii="Consolas" w:hAnsi="Consolas"/>
-          <w:b w:val="0"/>
-          <w:bCs w:val="0"/>
-          <w:sz w:val="22"/>
-          <w:szCs w:val="22"/>
-        </w:rPr>
-        <w:t xml:space="preserve"> error;</w:t>
+        <w:t>en error;</w:t>
       </w:r>
     </w:p>
     <w:p>
@@ -6601,29 +5181,16 @@
           <w:szCs w:val="22"/>
         </w:rPr>
       </w:pPr>
-      <w:proofErr w:type="spellStart"/>
-      <w:r>
-        <w:rPr>
-          <w:rFonts w:ascii="Consolas" w:hAnsi="Consolas"/>
-          <w:b w:val="0"/>
-          <w:bCs w:val="0"/>
-          <w:sz w:val="22"/>
-          <w:szCs w:val="22"/>
-        </w:rPr>
-        <w:t>else</w:t>
-      </w:r>
-      <w:proofErr w:type="spellEnd"/>
-      <w:r>
-        <w:rPr>
-          <w:rFonts w:ascii="Consolas" w:hAnsi="Consolas"/>
-          <w:b w:val="0"/>
-          <w:bCs w:val="0"/>
-          <w:sz w:val="22"/>
-          <w:szCs w:val="22"/>
-        </w:rPr>
-        <w:t xml:space="preserve"> </w:t>
-      </w:r>
-      <w:proofErr w:type="spellStart"/>
+      <w:r>
+        <w:rPr>
+          <w:rFonts w:ascii="Consolas" w:hAnsi="Consolas"/>
+          <w:b w:val="0"/>
+          <w:bCs w:val="0"/>
+          <w:sz w:val="22"/>
+          <w:szCs w:val="22"/>
+        </w:rPr>
+        <w:t xml:space="preserve">else </w:t>
+      </w:r>
       <w:r>
         <w:rPr>
           <w:rFonts w:ascii="Consolas" w:hAnsi="Consolas"/>
@@ -6634,27 +5201,15 @@
         </w:rPr>
         <w:t>generarToken</w:t>
       </w:r>
-      <w:proofErr w:type="spellEnd"/>
-      <w:r>
-        <w:rPr>
-          <w:rFonts w:ascii="Consolas" w:hAnsi="Consolas"/>
-          <w:b w:val="0"/>
-          <w:bCs w:val="0"/>
-          <w:sz w:val="22"/>
-          <w:szCs w:val="22"/>
-        </w:rPr>
-        <w:t>(</w:t>
-      </w:r>
-      <w:proofErr w:type="spellStart"/>
-      <w:r>
-        <w:rPr>
-          <w:rFonts w:ascii="Consolas" w:hAnsi="Consolas"/>
-          <w:b w:val="0"/>
-          <w:bCs w:val="0"/>
-          <w:sz w:val="22"/>
-          <w:szCs w:val="22"/>
-        </w:rPr>
-        <w:t>cte</w:t>
+      <w:r>
+        <w:rPr>
+          <w:rFonts w:ascii="Consolas" w:hAnsi="Consolas"/>
+          <w:b w:val="0"/>
+          <w:bCs w:val="0"/>
+          <w:sz w:val="22"/>
+          <w:szCs w:val="22"/>
+        </w:rPr>
+        <w:t>(cte</w:t>
       </w:r>
       <w:r>
         <w:rPr>
@@ -6674,18 +5229,7 @@
           <w:sz w:val="22"/>
           <w:szCs w:val="22"/>
         </w:rPr>
-        <w:t>ntera</w:t>
-      </w:r>
-      <w:proofErr w:type="spellEnd"/>
-      <w:r>
-        <w:rPr>
-          <w:rFonts w:ascii="Consolas" w:hAnsi="Consolas"/>
-          <w:b w:val="0"/>
-          <w:bCs w:val="0"/>
-          <w:sz w:val="22"/>
-          <w:szCs w:val="22"/>
-        </w:rPr>
-        <w:t xml:space="preserve">, valor); </w:t>
+        <w:t xml:space="preserve">ntera, valor); </w:t>
       </w:r>
     </w:p>
     <w:p>
@@ -7203,9 +5747,8 @@
           <w:szCs w:val="22"/>
           <w:lang w:val="en-US"/>
         </w:rPr>
-        <w:t xml:space="preserve"> if(</w:t>
-      </w:r>
-      <w:proofErr w:type="spellStart"/>
+        <w:t xml:space="preserve"> if(lexema.lengt</w:t>
+      </w:r>
       <w:r>
         <w:rPr>
           <w:rFonts w:ascii="Consolas" w:hAnsi="Consolas"/>
@@ -7215,7 +5758,7 @@
           <w:szCs w:val="22"/>
           <w:lang w:val="en-US"/>
         </w:rPr>
-        <w:t>lexema.lengt</w:t>
+        <w:t>h</w:t>
       </w:r>
       <w:r>
         <w:rPr>
@@ -7226,18 +5769,6 @@
           <w:szCs w:val="22"/>
           <w:lang w:val="en-US"/>
         </w:rPr>
-        <w:t>h</w:t>
-      </w:r>
-      <w:proofErr w:type="spellEnd"/>
-      <w:r>
-        <w:rPr>
-          <w:rFonts w:ascii="Consolas" w:hAnsi="Consolas"/>
-          <w:b w:val="0"/>
-          <w:bCs w:val="0"/>
-          <w:sz w:val="22"/>
-          <w:szCs w:val="22"/>
-          <w:lang w:val="en-US"/>
-        </w:rPr>
         <w:t xml:space="preserve"> &gt;  XXXXX ) then error;</w:t>
       </w:r>
     </w:p>
@@ -7254,29 +5785,16 @@
           <w:szCs w:val="22"/>
         </w:rPr>
       </w:pPr>
-      <w:proofErr w:type="spellStart"/>
-      <w:r>
-        <w:rPr>
-          <w:rFonts w:ascii="Consolas" w:hAnsi="Consolas"/>
-          <w:b w:val="0"/>
-          <w:bCs w:val="0"/>
-          <w:sz w:val="22"/>
-          <w:szCs w:val="22"/>
-        </w:rPr>
-        <w:t>else</w:t>
-      </w:r>
-      <w:proofErr w:type="spellEnd"/>
-      <w:r>
-        <w:rPr>
-          <w:rFonts w:ascii="Consolas" w:hAnsi="Consolas"/>
-          <w:b w:val="0"/>
-          <w:bCs w:val="0"/>
-          <w:sz w:val="22"/>
-          <w:szCs w:val="22"/>
-        </w:rPr>
-        <w:t xml:space="preserve"> </w:t>
-      </w:r>
-      <w:proofErr w:type="spellStart"/>
+      <w:r>
+        <w:rPr>
+          <w:rFonts w:ascii="Consolas" w:hAnsi="Consolas"/>
+          <w:b w:val="0"/>
+          <w:bCs w:val="0"/>
+          <w:sz w:val="22"/>
+          <w:szCs w:val="22"/>
+        </w:rPr>
+        <w:t xml:space="preserve">else </w:t>
+      </w:r>
       <w:r>
         <w:rPr>
           <w:rFonts w:ascii="Consolas" w:hAnsi="Consolas"/>
@@ -7287,7 +5805,6 @@
         </w:rPr>
         <w:t>generarToken</w:t>
       </w:r>
-      <w:proofErr w:type="spellEnd"/>
       <w:r>
         <w:rPr>
           <w:rFonts w:ascii="Consolas" w:hAnsi="Consolas"/>
@@ -7398,6 +5915,7 @@
           <w:sz w:val="22"/>
           <w:szCs w:val="22"/>
         </w:rPr>
+        <w:lastRenderedPageBreak/>
         <w:t>H→</w:t>
       </w:r>
       <w:r>
@@ -7429,7 +5947,6 @@
         </w:rPr>
         <w:t xml:space="preserve"> </w:t>
       </w:r>
-      <w:proofErr w:type="spellStart"/>
       <w:r>
         <w:rPr>
           <w:rFonts w:ascii="Consolas" w:hAnsi="Consolas"/>
@@ -7440,38 +5957,15 @@
         </w:rPr>
         <w:t>generarToken</w:t>
       </w:r>
-      <w:proofErr w:type="spellEnd"/>
-      <w:r>
-        <w:rPr>
-          <w:rFonts w:ascii="Consolas" w:hAnsi="Consolas"/>
-          <w:b w:val="0"/>
-          <w:bCs w:val="0"/>
-          <w:sz w:val="22"/>
-          <w:szCs w:val="22"/>
-        </w:rPr>
-        <w:t>(</w:t>
-      </w:r>
-      <w:proofErr w:type="spellStart"/>
-      <w:r>
-        <w:rPr>
-          <w:rFonts w:ascii="Consolas" w:hAnsi="Consolas"/>
-          <w:b w:val="0"/>
-          <w:bCs w:val="0"/>
-          <w:sz w:val="22"/>
-          <w:szCs w:val="22"/>
-        </w:rPr>
-        <w:t>opRelacional</w:t>
-      </w:r>
-      <w:proofErr w:type="spellEnd"/>
-      <w:r>
-        <w:rPr>
-          <w:rFonts w:ascii="Consolas" w:hAnsi="Consolas"/>
-          <w:b w:val="0"/>
-          <w:bCs w:val="0"/>
-          <w:sz w:val="22"/>
-          <w:szCs w:val="22"/>
-        </w:rPr>
-        <w:t>, 1);</w:t>
+      <w:r>
+        <w:rPr>
+          <w:rFonts w:ascii="Consolas" w:hAnsi="Consolas"/>
+          <w:b w:val="0"/>
+          <w:bCs w:val="0"/>
+          <w:sz w:val="22"/>
+          <w:szCs w:val="22"/>
+        </w:rPr>
+        <w:t>(opRelacional, 1);</w:t>
       </w:r>
     </w:p>
     <w:p>
@@ -7524,7 +6018,6 @@
         </w:rPr>
         <w:t xml:space="preserve">: </w:t>
       </w:r>
-      <w:proofErr w:type="spellStart"/>
       <w:r>
         <w:rPr>
           <w:rFonts w:ascii="Consolas" w:hAnsi="Consolas"/>
@@ -7535,7 +6028,6 @@
         </w:rPr>
         <w:t>generarToken</w:t>
       </w:r>
-      <w:proofErr w:type="spellEnd"/>
       <w:r>
         <w:rPr>
           <w:rFonts w:ascii="Consolas" w:hAnsi="Consolas"/>
@@ -7689,7 +6181,6 @@
         </w:rPr>
         <w:t xml:space="preserve"> </w:t>
       </w:r>
-      <w:proofErr w:type="spellStart"/>
       <w:r>
         <w:rPr>
           <w:rFonts w:ascii="Consolas" w:hAnsi="Consolas"/>
@@ -7700,38 +6191,15 @@
         </w:rPr>
         <w:t>generarToken</w:t>
       </w:r>
-      <w:proofErr w:type="spellEnd"/>
-      <w:r>
-        <w:rPr>
-          <w:rFonts w:ascii="Consolas" w:hAnsi="Consolas"/>
-          <w:b w:val="0"/>
-          <w:bCs w:val="0"/>
-          <w:sz w:val="22"/>
-          <w:szCs w:val="22"/>
-        </w:rPr>
-        <w:t>(</w:t>
-      </w:r>
-      <w:proofErr w:type="spellStart"/>
-      <w:r>
-        <w:rPr>
-          <w:rFonts w:ascii="Consolas" w:hAnsi="Consolas"/>
-          <w:b w:val="0"/>
-          <w:bCs w:val="0"/>
-          <w:sz w:val="22"/>
-          <w:szCs w:val="22"/>
-        </w:rPr>
-        <w:t>asigMultiplicacion</w:t>
-      </w:r>
-      <w:proofErr w:type="spellEnd"/>
-      <w:r>
-        <w:rPr>
-          <w:rFonts w:ascii="Consolas" w:hAnsi="Consolas"/>
-          <w:b w:val="0"/>
-          <w:bCs w:val="0"/>
-          <w:sz w:val="22"/>
-          <w:szCs w:val="22"/>
-        </w:rPr>
-        <w:t>, - );</w:t>
+      <w:r>
+        <w:rPr>
+          <w:rFonts w:ascii="Consolas" w:hAnsi="Consolas"/>
+          <w:b w:val="0"/>
+          <w:bCs w:val="0"/>
+          <w:sz w:val="22"/>
+          <w:szCs w:val="22"/>
+        </w:rPr>
+        <w:t>(asigMultiplicacion, - );</w:t>
       </w:r>
     </w:p>
     <w:p>
@@ -7812,7 +6280,6 @@
         </w:rPr>
         <w:t xml:space="preserve"> </w:t>
       </w:r>
-      <w:proofErr w:type="spellStart"/>
       <w:r>
         <w:rPr>
           <w:rFonts w:ascii="Consolas" w:hAnsi="Consolas"/>
@@ -7823,38 +6290,15 @@
         </w:rPr>
         <w:t>generarToken</w:t>
       </w:r>
-      <w:proofErr w:type="spellEnd"/>
-      <w:r>
-        <w:rPr>
-          <w:rFonts w:ascii="Consolas" w:hAnsi="Consolas"/>
-          <w:b w:val="0"/>
-          <w:bCs w:val="0"/>
-          <w:sz w:val="22"/>
-          <w:szCs w:val="22"/>
-        </w:rPr>
-        <w:t>(</w:t>
-      </w:r>
-      <w:proofErr w:type="spellStart"/>
-      <w:r>
-        <w:rPr>
-          <w:rFonts w:ascii="Consolas" w:hAnsi="Consolas"/>
-          <w:b w:val="0"/>
-          <w:bCs w:val="0"/>
-          <w:sz w:val="22"/>
-          <w:szCs w:val="22"/>
-        </w:rPr>
-        <w:t>opAritmetico</w:t>
-      </w:r>
-      <w:proofErr w:type="spellEnd"/>
-      <w:r>
-        <w:rPr>
-          <w:rFonts w:ascii="Consolas" w:hAnsi="Consolas"/>
-          <w:b w:val="0"/>
-          <w:bCs w:val="0"/>
-          <w:sz w:val="22"/>
-          <w:szCs w:val="22"/>
-        </w:rPr>
-        <w:t>, 1 );</w:t>
+      <w:r>
+        <w:rPr>
+          <w:rFonts w:ascii="Consolas" w:hAnsi="Consolas"/>
+          <w:b w:val="0"/>
+          <w:bCs w:val="0"/>
+          <w:sz w:val="22"/>
+          <w:szCs w:val="22"/>
+        </w:rPr>
+        <w:t>(opAritmetico, 1 );</w:t>
       </w:r>
     </w:p>
     <w:p>
@@ -7964,7 +6408,6 @@
         </w:rPr>
         <w:t xml:space="preserve"> </w:t>
       </w:r>
-      <w:proofErr w:type="spellStart"/>
       <w:r>
         <w:rPr>
           <w:rFonts w:ascii="Consolas" w:hAnsi="Consolas"/>
@@ -7975,38 +6418,15 @@
         </w:rPr>
         <w:t>generarToken</w:t>
       </w:r>
-      <w:proofErr w:type="spellEnd"/>
-      <w:r>
-        <w:rPr>
-          <w:rFonts w:ascii="Consolas" w:hAnsi="Consolas"/>
-          <w:b w:val="0"/>
-          <w:bCs w:val="0"/>
-          <w:sz w:val="22"/>
-          <w:szCs w:val="22"/>
-        </w:rPr>
-        <w:t>(</w:t>
-      </w:r>
-      <w:proofErr w:type="spellStart"/>
-      <w:r>
-        <w:rPr>
-          <w:rFonts w:ascii="Consolas" w:hAnsi="Consolas"/>
-          <w:b w:val="0"/>
-          <w:bCs w:val="0"/>
-          <w:sz w:val="22"/>
-          <w:szCs w:val="22"/>
-        </w:rPr>
-        <w:t>opLogico</w:t>
-      </w:r>
-      <w:proofErr w:type="spellEnd"/>
-      <w:r>
-        <w:rPr>
-          <w:rFonts w:ascii="Consolas" w:hAnsi="Consolas"/>
-          <w:b w:val="0"/>
-          <w:bCs w:val="0"/>
-          <w:sz w:val="22"/>
-          <w:szCs w:val="22"/>
-        </w:rPr>
-        <w:t>, 1 );</w:t>
+      <w:r>
+        <w:rPr>
+          <w:rFonts w:ascii="Consolas" w:hAnsi="Consolas"/>
+          <w:b w:val="0"/>
+          <w:bCs w:val="0"/>
+          <w:sz w:val="22"/>
+          <w:szCs w:val="22"/>
+        </w:rPr>
+        <w:t>(opLogico, 1 );</w:t>
       </w:r>
     </w:p>
     <w:p>
@@ -8069,7 +6489,6 @@
         </w:rPr>
         <w:t xml:space="preserve"> </w:t>
       </w:r>
-      <w:proofErr w:type="spellStart"/>
       <w:r>
         <w:rPr>
           <w:rFonts w:ascii="Consolas" w:hAnsi="Consolas"/>
@@ -8080,38 +6499,15 @@
         </w:rPr>
         <w:t>generarToken</w:t>
       </w:r>
-      <w:proofErr w:type="spellEnd"/>
-      <w:r>
-        <w:rPr>
-          <w:rFonts w:ascii="Consolas" w:hAnsi="Consolas"/>
-          <w:b w:val="0"/>
-          <w:bCs w:val="0"/>
-          <w:sz w:val="22"/>
-          <w:szCs w:val="22"/>
-        </w:rPr>
-        <w:t>(</w:t>
-      </w:r>
-      <w:proofErr w:type="spellStart"/>
-      <w:r>
-        <w:rPr>
-          <w:rFonts w:ascii="Consolas" w:hAnsi="Consolas"/>
-          <w:b w:val="0"/>
-          <w:bCs w:val="0"/>
-          <w:sz w:val="22"/>
-          <w:szCs w:val="22"/>
-        </w:rPr>
-        <w:t>abrirParentesis</w:t>
-      </w:r>
-      <w:proofErr w:type="spellEnd"/>
-      <w:r>
-        <w:rPr>
-          <w:rFonts w:ascii="Consolas" w:hAnsi="Consolas"/>
-          <w:b w:val="0"/>
-          <w:bCs w:val="0"/>
-          <w:sz w:val="22"/>
-          <w:szCs w:val="22"/>
-        </w:rPr>
-        <w:t>, - );</w:t>
+      <w:r>
+        <w:rPr>
+          <w:rFonts w:ascii="Consolas" w:hAnsi="Consolas"/>
+          <w:b w:val="0"/>
+          <w:bCs w:val="0"/>
+          <w:sz w:val="22"/>
+          <w:szCs w:val="22"/>
+        </w:rPr>
+        <w:t>(abrirParentesis, - );</w:t>
       </w:r>
     </w:p>
     <w:p>
@@ -8160,7 +6556,6 @@
         </w:rPr>
         <w:t xml:space="preserve"> </w:t>
       </w:r>
-      <w:proofErr w:type="spellStart"/>
       <w:r>
         <w:rPr>
           <w:rFonts w:ascii="Consolas" w:hAnsi="Consolas"/>
@@ -8171,38 +6566,15 @@
         </w:rPr>
         <w:t>generarToken</w:t>
       </w:r>
-      <w:proofErr w:type="spellEnd"/>
-      <w:r>
-        <w:rPr>
-          <w:rFonts w:ascii="Consolas" w:hAnsi="Consolas"/>
-          <w:b w:val="0"/>
-          <w:bCs w:val="0"/>
-          <w:sz w:val="22"/>
-          <w:szCs w:val="22"/>
-        </w:rPr>
-        <w:t>(</w:t>
-      </w:r>
-      <w:proofErr w:type="spellStart"/>
-      <w:r>
-        <w:rPr>
-          <w:rFonts w:ascii="Consolas" w:hAnsi="Consolas"/>
-          <w:b w:val="0"/>
-          <w:bCs w:val="0"/>
-          <w:sz w:val="22"/>
-          <w:szCs w:val="22"/>
-        </w:rPr>
-        <w:t>cerrarParentesis</w:t>
-      </w:r>
-      <w:proofErr w:type="spellEnd"/>
-      <w:r>
-        <w:rPr>
-          <w:rFonts w:ascii="Consolas" w:hAnsi="Consolas"/>
-          <w:b w:val="0"/>
-          <w:bCs w:val="0"/>
-          <w:sz w:val="22"/>
-          <w:szCs w:val="22"/>
-        </w:rPr>
-        <w:t>, - );</w:t>
+      <w:r>
+        <w:rPr>
+          <w:rFonts w:ascii="Consolas" w:hAnsi="Consolas"/>
+          <w:b w:val="0"/>
+          <w:bCs w:val="0"/>
+          <w:sz w:val="22"/>
+          <w:szCs w:val="22"/>
+        </w:rPr>
+        <w:t>(cerrarParentesis, - );</w:t>
       </w:r>
     </w:p>
     <w:p>
@@ -8249,51 +6621,7 @@
           <w:sz w:val="22"/>
           <w:szCs w:val="22"/>
         </w:rPr>
-        <w:t xml:space="preserve"> </w:t>
-      </w:r>
-      <w:proofErr w:type="spellStart"/>
-      <w:r>
-        <w:rPr>
-          <w:rFonts w:ascii="Consolas" w:hAnsi="Consolas"/>
-          <w:b w:val="0"/>
-          <w:bCs w:val="0"/>
-          <w:sz w:val="22"/>
-          <w:szCs w:val="22"/>
-        </w:rPr>
-        <w:t>generarToken</w:t>
-      </w:r>
-      <w:proofErr w:type="spellEnd"/>
-      <w:r>
-        <w:rPr>
-          <w:rFonts w:ascii="Consolas" w:hAnsi="Consolas"/>
-          <w:b w:val="0"/>
-          <w:bCs w:val="0"/>
-          <w:sz w:val="22"/>
-          <w:szCs w:val="22"/>
-        </w:rPr>
-        <w:t>(</w:t>
-      </w:r>
-      <w:proofErr w:type="spellStart"/>
-      <w:r>
-        <w:rPr>
-          <w:rFonts w:ascii="Consolas" w:hAnsi="Consolas"/>
-          <w:b w:val="0"/>
-          <w:bCs w:val="0"/>
-          <w:sz w:val="22"/>
-          <w:szCs w:val="22"/>
-        </w:rPr>
-        <w:t>abrirCorchete</w:t>
-      </w:r>
-      <w:proofErr w:type="spellEnd"/>
-      <w:r>
-        <w:rPr>
-          <w:rFonts w:ascii="Consolas" w:hAnsi="Consolas"/>
-          <w:b w:val="0"/>
-          <w:bCs w:val="0"/>
-          <w:sz w:val="22"/>
-          <w:szCs w:val="22"/>
-        </w:rPr>
-        <w:t>, - );</w:t>
+        <w:t xml:space="preserve"> generarToken(abrirCorchete, - );</w:t>
       </w:r>
     </w:p>
     <w:p>
@@ -8340,51 +6668,7 @@
           <w:sz w:val="22"/>
           <w:szCs w:val="22"/>
         </w:rPr>
-        <w:t xml:space="preserve"> </w:t>
-      </w:r>
-      <w:proofErr w:type="spellStart"/>
-      <w:r>
-        <w:rPr>
-          <w:rFonts w:ascii="Consolas" w:hAnsi="Consolas"/>
-          <w:b w:val="0"/>
-          <w:bCs w:val="0"/>
-          <w:sz w:val="22"/>
-          <w:szCs w:val="22"/>
-        </w:rPr>
-        <w:t>generarToken</w:t>
-      </w:r>
-      <w:proofErr w:type="spellEnd"/>
-      <w:r>
-        <w:rPr>
-          <w:rFonts w:ascii="Consolas" w:hAnsi="Consolas"/>
-          <w:b w:val="0"/>
-          <w:bCs w:val="0"/>
-          <w:sz w:val="22"/>
-          <w:szCs w:val="22"/>
-        </w:rPr>
-        <w:t>(</w:t>
-      </w:r>
-      <w:proofErr w:type="spellStart"/>
-      <w:r>
-        <w:rPr>
-          <w:rFonts w:ascii="Consolas" w:hAnsi="Consolas"/>
-          <w:b w:val="0"/>
-          <w:bCs w:val="0"/>
-          <w:sz w:val="22"/>
-          <w:szCs w:val="22"/>
-        </w:rPr>
-        <w:t>cerrarCorchete</w:t>
-      </w:r>
-      <w:proofErr w:type="spellEnd"/>
-      <w:r>
-        <w:rPr>
-          <w:rFonts w:ascii="Consolas" w:hAnsi="Consolas"/>
-          <w:b w:val="0"/>
-          <w:bCs w:val="0"/>
-          <w:sz w:val="22"/>
-          <w:szCs w:val="22"/>
-        </w:rPr>
-        <w:t>, - );</w:t>
+        <w:t xml:space="preserve"> generarToken(cerrarCorchete, - );</w:t>
       </w:r>
     </w:p>
     <w:p>
@@ -8431,31 +6715,8 @@
           <w:sz w:val="22"/>
           <w:szCs w:val="22"/>
         </w:rPr>
-        <w:t xml:space="preserve"> </w:t>
-      </w:r>
-      <w:proofErr w:type="spellStart"/>
-      <w:r>
-        <w:rPr>
-          <w:rFonts w:ascii="Consolas" w:hAnsi="Consolas"/>
-          <w:b w:val="0"/>
-          <w:bCs w:val="0"/>
-          <w:sz w:val="22"/>
-          <w:szCs w:val="22"/>
-        </w:rPr>
-        <w:t>generarToken</w:t>
-      </w:r>
-      <w:proofErr w:type="spellEnd"/>
-      <w:r>
-        <w:rPr>
-          <w:rFonts w:ascii="Consolas" w:hAnsi="Consolas"/>
-          <w:b w:val="0"/>
-          <w:bCs w:val="0"/>
-          <w:sz w:val="22"/>
-          <w:szCs w:val="22"/>
-        </w:rPr>
-        <w:t>(</w:t>
-      </w:r>
-      <w:proofErr w:type="spellStart"/>
+        <w:t xml:space="preserve"> generarToken(</w:t>
+      </w:r>
       <w:r>
         <w:rPr>
           <w:rFonts w:ascii="Consolas" w:hAnsi="Consolas"/>
@@ -8466,7 +6727,6 @@
         </w:rPr>
         <w:t>ptoComa</w:t>
       </w:r>
-      <w:proofErr w:type="spellEnd"/>
       <w:r>
         <w:rPr>
           <w:rFonts w:ascii="Consolas" w:hAnsi="Consolas"/>
@@ -8522,29 +6782,7 @@
           <w:sz w:val="22"/>
           <w:szCs w:val="22"/>
         </w:rPr>
-        <w:t xml:space="preserve"> </w:t>
-      </w:r>
-      <w:proofErr w:type="spellStart"/>
-      <w:r>
-        <w:rPr>
-          <w:rFonts w:ascii="Consolas" w:hAnsi="Consolas"/>
-          <w:b w:val="0"/>
-          <w:bCs w:val="0"/>
-          <w:sz w:val="22"/>
-          <w:szCs w:val="22"/>
-        </w:rPr>
-        <w:t>generarToken</w:t>
-      </w:r>
-      <w:proofErr w:type="spellEnd"/>
-      <w:r>
-        <w:rPr>
-          <w:rFonts w:ascii="Consolas" w:hAnsi="Consolas"/>
-          <w:b w:val="0"/>
-          <w:bCs w:val="0"/>
-          <w:sz w:val="22"/>
-          <w:szCs w:val="22"/>
-        </w:rPr>
-        <w:t>(</w:t>
+        <w:t xml:space="preserve"> generarToken(</w:t>
       </w:r>
       <w:r>
         <w:rPr>
@@ -8610,51 +6848,7 @@
           <w:sz w:val="22"/>
           <w:szCs w:val="22"/>
         </w:rPr>
-        <w:t xml:space="preserve">: </w:t>
-      </w:r>
-      <w:proofErr w:type="spellStart"/>
-      <w:r>
-        <w:rPr>
-          <w:rFonts w:ascii="Consolas" w:hAnsi="Consolas"/>
-          <w:b w:val="0"/>
-          <w:bCs w:val="0"/>
-          <w:sz w:val="22"/>
-          <w:szCs w:val="22"/>
-        </w:rPr>
-        <w:t>generarToken</w:t>
-      </w:r>
-      <w:proofErr w:type="spellEnd"/>
-      <w:r>
-        <w:rPr>
-          <w:rFonts w:ascii="Consolas" w:hAnsi="Consolas"/>
-          <w:b w:val="0"/>
-          <w:bCs w:val="0"/>
-          <w:sz w:val="22"/>
-          <w:szCs w:val="22"/>
-        </w:rPr>
-        <w:t>(</w:t>
-      </w:r>
-      <w:proofErr w:type="spellStart"/>
-      <w:r>
-        <w:rPr>
-          <w:rFonts w:ascii="Consolas" w:hAnsi="Consolas"/>
-          <w:b w:val="0"/>
-          <w:bCs w:val="0"/>
-          <w:sz w:val="22"/>
-          <w:szCs w:val="22"/>
-        </w:rPr>
-        <w:t>dosPuntos</w:t>
-      </w:r>
-      <w:proofErr w:type="spellEnd"/>
-      <w:r>
-        <w:rPr>
-          <w:rFonts w:ascii="Consolas" w:hAnsi="Consolas"/>
-          <w:b w:val="0"/>
-          <w:bCs w:val="0"/>
-          <w:sz w:val="22"/>
-          <w:szCs w:val="22"/>
-        </w:rPr>
-        <w:t>, - );</w:t>
+        <w:t>: generarToken(dosPuntos, - );</w:t>
       </w:r>
     </w:p>
     <w:p>
@@ -8691,51 +6885,7 @@
           <w:sz w:val="22"/>
           <w:szCs w:val="22"/>
         </w:rPr>
-        <w:t xml:space="preserve">: </w:t>
-      </w:r>
-      <w:proofErr w:type="spellStart"/>
-      <w:r>
-        <w:rPr>
-          <w:rFonts w:ascii="Consolas" w:hAnsi="Consolas"/>
-          <w:b w:val="0"/>
-          <w:bCs w:val="0"/>
-          <w:sz w:val="22"/>
-          <w:szCs w:val="22"/>
-        </w:rPr>
-        <w:t>generarToken</w:t>
-      </w:r>
-      <w:proofErr w:type="spellEnd"/>
-      <w:r>
-        <w:rPr>
-          <w:rFonts w:ascii="Consolas" w:hAnsi="Consolas"/>
-          <w:b w:val="0"/>
-          <w:bCs w:val="0"/>
-          <w:sz w:val="22"/>
-          <w:szCs w:val="22"/>
-        </w:rPr>
-        <w:t>(</w:t>
-      </w:r>
-      <w:proofErr w:type="spellStart"/>
-      <w:r>
-        <w:rPr>
-          <w:rFonts w:ascii="Consolas" w:hAnsi="Consolas"/>
-          <w:b w:val="0"/>
-          <w:bCs w:val="0"/>
-          <w:sz w:val="22"/>
-          <w:szCs w:val="22"/>
-        </w:rPr>
-        <w:t>opAritmetico</w:t>
-      </w:r>
-      <w:proofErr w:type="spellEnd"/>
-      <w:r>
-        <w:rPr>
-          <w:rFonts w:ascii="Consolas" w:hAnsi="Consolas"/>
-          <w:b w:val="0"/>
-          <w:bCs w:val="0"/>
-          <w:sz w:val="22"/>
-          <w:szCs w:val="22"/>
-        </w:rPr>
-        <w:t>, 2 );</w:t>
+        <w:t>: generarToken(opAritmetico, 2 );</w:t>
       </w:r>
     </w:p>
     <w:p>
@@ -8769,7 +6919,7 @@
           <w:rFonts w:ascii="Amasis MT Pro Black" w:hAnsi="Amasis MT Pro Black"/>
         </w:rPr>
       </w:pPr>
-      <w:hyperlink r:id="rId8" w:history="1">
+      <w:hyperlink r:id="rId7" w:history="1">
         <w:r>
           <w:rPr>
             <w:rStyle w:val="Hipervnculo"/>
@@ -8964,21 +7114,21 @@
         <v:path o:extrusionok="f" gradientshapeok="t" o:connecttype="rect"/>
         <o:lock v:ext="edit" aspectratio="t"/>
       </v:shapetype>
-      <v:shape id="_x0000_i1065" type="#_x0000_t75" style="width:30.55pt;height:27.05pt;visibility:visible;mso-wrap-style:square" o:bullet="t">
+      <v:shape id="_x0000_i1065" type="#_x0000_t75" style="width:30pt;height:27pt;visibility:visible" o:bullet="t">
         <v:imagedata r:id="rId1" o:title=""/>
       </v:shape>
     </w:pict>
   </w:numPicBullet>
   <w:numPicBullet w:numPicBulletId="1">
     <w:pict>
-      <v:shape id="_x0000_i1066" type="#_x0000_t75" style="width:30.55pt;height:27.05pt;visibility:visible;mso-wrap-style:square" o:bullet="t">
+      <v:shape id="_x0000_i1066" type="#_x0000_t75" style="width:30pt;height:27pt;visibility:visible" o:bullet="t">
         <v:imagedata r:id="rId2" o:title=""/>
       </v:shape>
     </w:pict>
   </w:numPicBullet>
   <w:numPicBullet w:numPicBulletId="2">
     <w:pict>
-      <v:shape id="_x0000_i1067" type="#_x0000_t75" style="width:23.6pt;height:21.9pt;visibility:visible;mso-wrap-style:square" o:bullet="t">
+      <v:shape id="_x0000_i1067" type="#_x0000_t75" style="width:24pt;height:21.75pt;visibility:visible" o:bullet="t">
         <v:imagedata r:id="rId3" o:title=""/>
       </v:shape>
     </w:pict>
